--- a/Documentation/Bayer Project Ideas.docx
+++ b/Documentation/Bayer Project Ideas.docx
@@ -1655,6 +1655,7 @@
           <w:bCs/>
         </w:rPr>
       </w:pPr>
+      <w:bookmarkStart w:id="0" w:name="_Hlk157961201"/>
       <w:r>
         <w:rPr>
           <w:b/>
@@ -1705,19 +1706,48 @@
         <w:t xml:space="preserve"> </w:t>
       </w:r>
     </w:p>
-    <w:p>
-      <w:pPr>
-        <w:rPr>
-          <w:b/>
-          <w:bCs/>
-        </w:rPr>
-      </w:pPr>
-      <w:r>
-        <w:rPr>
-          <w:b/>
-          <w:bCs/>
-        </w:rPr>
-        <w:t>Task 1 – Soil Moisture Prediction</w:t>
+    <w:bookmarkEnd w:id="0"/>
+    <w:p>
+      <w:pPr>
+        <w:rPr>
+          <w:b/>
+          <w:bCs/>
+        </w:rPr>
+      </w:pPr>
+      <w:r>
+        <w:rPr>
+          <w:b/>
+          <w:bCs/>
+        </w:rPr>
+        <w:t xml:space="preserve">Task 1 – Soil </w:t>
+      </w:r>
+      <w:r>
+        <w:rPr>
+          <w:b/>
+          <w:bCs/>
+        </w:rPr>
+        <w:t>m</w:t>
+      </w:r>
+      <w:r>
+        <w:rPr>
+          <w:b/>
+          <w:bCs/>
+        </w:rPr>
+        <w:t xml:space="preserve">oisture </w:t>
+      </w:r>
+      <w:r>
+        <w:rPr>
+          <w:b/>
+          <w:bCs/>
+        </w:rPr>
+        <w:t xml:space="preserve">requirement for a specific crop - </w:t>
+      </w:r>
+      <w:r>
+        <w:rPr>
+          <w:b/>
+          <w:bCs/>
+        </w:rPr>
+        <w:t>Prediction</w:t>
       </w:r>
       <w:r>
         <w:rPr>
@@ -1725,6 +1755,13 @@
           <w:bCs/>
         </w:rPr>
         <w:t>:</w:t>
+      </w:r>
+      <w:r>
+        <w:rPr>
+          <w:b/>
+          <w:bCs/>
+        </w:rPr>
+        <w:t xml:space="preserve"> Data issue</w:t>
       </w:r>
     </w:p>
     <w:p>
@@ -1870,6 +1907,7 @@
       <w:r>
         <w:rPr>
           <w:rStyle w:val="Hyperlink"/>
+          <w:noProof/>
         </w:rPr>
         <w:lastRenderedPageBreak/>
         <w:drawing>
@@ -2195,6 +2233,7 @@
       <w:r>
         <w:rPr>
           <w:rStyle w:val="Hyperlink"/>
+          <w:noProof/>
           <w:color w:val="auto"/>
           <w:u w:val="none"/>
         </w:rPr>
@@ -2258,6 +2297,7 @@
       <w:r>
         <w:rPr>
           <w:rStyle w:val="Hyperlink"/>
+          <w:noProof/>
           <w:color w:val="auto"/>
           <w:u w:val="none"/>
         </w:rPr>

--- a/Documentation/Bayer Project Ideas.docx
+++ b/Documentation/Bayer Project Ideas.docx
@@ -29,9 +29,16 @@
           <w:ilvl w:val="0"/>
           <w:numId w:val="1"/>
         </w:numPr>
-      </w:pPr>
-      <w:r>
-        <w:rPr>
+        <w:jc w:val="center"/>
+        <w:rPr>
+          <w:b/>
+          <w:bCs/>
+        </w:rPr>
+      </w:pPr>
+      <w:r>
+        <w:rPr>
+          <w:b/>
+          <w:bCs/>
           <w:sz w:val="28"/>
           <w:szCs w:val="28"/>
         </w:rPr>
@@ -45,9 +52,18 @@
           <w:ilvl w:val="0"/>
           <w:numId w:val="1"/>
         </w:numPr>
-      </w:pPr>
-      <w:r>
-        <w:t xml:space="preserve">Climate Change – U.S. Carbon Program and Carbon Zero Commitment </w:t>
+        <w:jc w:val="center"/>
+        <w:rPr>
+          <w:b/>
+          <w:bCs/>
+        </w:rPr>
+      </w:pPr>
+      <w:r>
+        <w:rPr>
+          <w:b/>
+          <w:bCs/>
+        </w:rPr>
+        <w:t>Climate Change – U.S. Carbon Program and Carbon Zero Commitment</w:t>
       </w:r>
     </w:p>
     <w:p>
@@ -57,10 +73,17 @@
           <w:ilvl w:val="0"/>
           <w:numId w:val="1"/>
         </w:numPr>
+        <w:jc w:val="center"/>
+        <w:rPr>
+          <w:b/>
+          <w:bCs/>
+        </w:rPr>
       </w:pPr>
       <w:r>
         <w:rPr>
           <w:rFonts w:ascii="Arial" w:hAnsi="Arial" w:cs="Arial"/>
+          <w:b/>
+          <w:bCs/>
           <w:color w:val="0D2A40"/>
           <w:spacing w:val="8"/>
           <w:shd w:val="clear" w:color="auto" w:fill="FFFFFF"/>
@@ -75,10 +98,17 @@
           <w:ilvl w:val="0"/>
           <w:numId w:val="2"/>
         </w:numPr>
+        <w:jc w:val="center"/>
+        <w:rPr>
+          <w:b/>
+          <w:bCs/>
+        </w:rPr>
       </w:pPr>
       <w:r>
         <w:rPr>
           <w:rFonts w:ascii="Arial" w:hAnsi="Arial" w:cs="Arial"/>
+          <w:b/>
+          <w:bCs/>
           <w:color w:val="0D2A40"/>
           <w:spacing w:val="8"/>
           <w:shd w:val="clear" w:color="auto" w:fill="FFFFFF"/>
@@ -88,6 +118,8 @@
       <w:r>
         <w:rPr>
           <w:rFonts w:ascii="Arial" w:hAnsi="Arial" w:cs="Arial"/>
+          <w:b/>
+          <w:bCs/>
           <w:color w:val="0D2A40"/>
           <w:spacing w:val="8"/>
           <w:highlight w:val="yellow"/>
@@ -98,6 +130,8 @@
       <w:r>
         <w:rPr>
           <w:rFonts w:ascii="Arial" w:hAnsi="Arial" w:cs="Arial"/>
+          <w:b/>
+          <w:bCs/>
           <w:color w:val="0D2A40"/>
           <w:spacing w:val="8"/>
           <w:highlight w:val="green"/>
@@ -108,6 +142,8 @@
       <w:r>
         <w:rPr>
           <w:rFonts w:ascii="Arial" w:hAnsi="Arial" w:cs="Arial"/>
+          <w:b/>
+          <w:bCs/>
           <w:color w:val="0D2A40"/>
           <w:spacing w:val="8"/>
           <w:highlight w:val="yellow"/>
@@ -118,6 +154,8 @@
       <w:r>
         <w:rPr>
           <w:rFonts w:ascii="Arial" w:hAnsi="Arial" w:cs="Arial"/>
+          <w:b/>
+          <w:bCs/>
           <w:color w:val="0D2A40"/>
           <w:spacing w:val="8"/>
           <w:highlight w:val="green"/>
@@ -128,6 +166,8 @@
       <w:r>
         <w:rPr>
           <w:rFonts w:ascii="Arial" w:hAnsi="Arial" w:cs="Arial"/>
+          <w:b/>
+          <w:bCs/>
           <w:color w:val="0D2A40"/>
           <w:spacing w:val="8"/>
           <w:sz w:val="18"/>
@@ -141,6 +181,8 @@
       <w:r>
         <w:rPr>
           <w:rFonts w:ascii="Arial" w:hAnsi="Arial" w:cs="Arial"/>
+          <w:b/>
+          <w:bCs/>
           <w:color w:val="0D2A40"/>
           <w:spacing w:val="8"/>
           <w:highlight w:val="green"/>
@@ -151,6 +193,8 @@
       <w:r>
         <w:rPr>
           <w:rFonts w:ascii="Arial" w:hAnsi="Arial" w:cs="Arial"/>
+          <w:b/>
+          <w:bCs/>
           <w:color w:val="0D2A40"/>
           <w:spacing w:val="8"/>
           <w:highlight w:val="yellow"/>
@@ -161,6 +205,8 @@
       <w:r>
         <w:rPr>
           <w:rFonts w:ascii="Arial" w:hAnsi="Arial" w:cs="Arial"/>
+          <w:b/>
+          <w:bCs/>
           <w:color w:val="0D2A40"/>
           <w:spacing w:val="8"/>
           <w:shd w:val="clear" w:color="auto" w:fill="FFFFFF"/>
@@ -172,6 +218,8 @@
           <w:rPr>
             <w:rStyle w:val="Hyperlink"/>
             <w:rFonts w:ascii="Arial" w:hAnsi="Arial" w:cs="Arial"/>
+            <w:b/>
+            <w:bCs/>
             <w:color w:val="0075A6"/>
             <w:spacing w:val="8"/>
             <w:u w:val="none"/>
@@ -183,6 +231,8 @@
       <w:r>
         <w:rPr>
           <w:rFonts w:ascii="Arial" w:hAnsi="Arial" w:cs="Arial"/>
+          <w:b/>
+          <w:bCs/>
           <w:color w:val="0D2A40"/>
           <w:spacing w:val="8"/>
           <w:shd w:val="clear" w:color="auto" w:fill="FFFFFF"/>
@@ -197,10 +247,17 @@
           <w:ilvl w:val="0"/>
           <w:numId w:val="2"/>
         </w:numPr>
+        <w:jc w:val="center"/>
+        <w:rPr>
+          <w:b/>
+          <w:bCs/>
+        </w:rPr>
       </w:pPr>
       <w:r>
         <w:rPr>
           <w:rFonts w:ascii="Arial" w:hAnsi="Arial" w:cs="Arial"/>
+          <w:b/>
+          <w:bCs/>
           <w:color w:val="0D2A40"/>
           <w:spacing w:val="8"/>
           <w:shd w:val="clear" w:color="auto" w:fill="FFFFFF"/>
@@ -210,6 +267,8 @@
       <w:r>
         <w:rPr>
           <w:rFonts w:ascii="Arial" w:hAnsi="Arial" w:cs="Arial"/>
+          <w:b/>
+          <w:bCs/>
           <w:color w:val="0D2A40"/>
           <w:spacing w:val="8"/>
           <w:highlight w:val="green"/>
@@ -220,6 +279,8 @@
       <w:r>
         <w:rPr>
           <w:rFonts w:ascii="Arial" w:hAnsi="Arial" w:cs="Arial"/>
+          <w:b/>
+          <w:bCs/>
           <w:color w:val="0D2A40"/>
           <w:spacing w:val="8"/>
           <w:shd w:val="clear" w:color="auto" w:fill="FFFFFF"/>
@@ -229,6 +290,8 @@
       <w:r>
         <w:rPr>
           <w:rFonts w:ascii="Arial" w:hAnsi="Arial" w:cs="Arial"/>
+          <w:b/>
+          <w:bCs/>
           <w:color w:val="0D2A40"/>
           <w:spacing w:val="8"/>
           <w:highlight w:val="green"/>
@@ -239,6 +302,8 @@
       <w:r>
         <w:rPr>
           <w:rFonts w:ascii="Arial" w:hAnsi="Arial" w:cs="Arial"/>
+          <w:b/>
+          <w:bCs/>
           <w:color w:val="0D2A40"/>
           <w:spacing w:val="8"/>
           <w:shd w:val="clear" w:color="auto" w:fill="FFFFFF"/>
@@ -253,6 +318,7 @@
           <w:ilvl w:val="0"/>
           <w:numId w:val="2"/>
         </w:numPr>
+        <w:jc w:val="center"/>
         <w:rPr>
           <w:b/>
           <w:bCs/>
@@ -282,6 +348,7 @@
           <w:ilvl w:val="1"/>
           <w:numId w:val="2"/>
         </w:numPr>
+        <w:jc w:val="center"/>
         <w:rPr>
           <w:b/>
           <w:bCs/>
@@ -302,8 +369,17 @@
           <w:ilvl w:val="2"/>
           <w:numId w:val="2"/>
         </w:numPr>
-      </w:pPr>
-      <w:r>
+        <w:jc w:val="center"/>
+        <w:rPr>
+          <w:b/>
+          <w:bCs/>
+        </w:rPr>
+      </w:pPr>
+      <w:r>
+        <w:rPr>
+          <w:b/>
+          <w:bCs/>
+        </w:rPr>
         <w:t>No-till farming: by not tilling the soil, soil health improves, allowing it to better store carbon, nutrients, and water; and by not disturbing the soil, the carbon captured remains in the ground.</w:t>
       </w:r>
     </w:p>
@@ -314,8 +390,17 @@
           <w:ilvl w:val="2"/>
           <w:numId w:val="2"/>
         </w:numPr>
-      </w:pPr>
-      <w:r>
+        <w:jc w:val="center"/>
+        <w:rPr>
+          <w:b/>
+          <w:bCs/>
+        </w:rPr>
+      </w:pPr>
+      <w:r>
+        <w:rPr>
+          <w:b/>
+          <w:bCs/>
+        </w:rPr>
         <w:t>Crop protection: Crop protection technologies, including biologics, are important to preserving and enhancing yield potential of crops and help the implementation of climate-smart practices such as no-till farming or cover crops.</w:t>
       </w:r>
     </w:p>
@@ -326,8 +411,17 @@
           <w:ilvl w:val="2"/>
           <w:numId w:val="2"/>
         </w:numPr>
-      </w:pPr>
-      <w:r>
+        <w:jc w:val="center"/>
+        <w:rPr>
+          <w:b/>
+          <w:bCs/>
+        </w:rPr>
+      </w:pPr>
+      <w:r>
+        <w:rPr>
+          <w:b/>
+          <w:bCs/>
+        </w:rPr>
         <w:t>Breeding technology: innovative crop genetics require less inputs like fertilizer and crop protection agents and allow growers to pursue no- and low-till farming.</w:t>
       </w:r>
     </w:p>
@@ -338,6 +432,7 @@
           <w:ilvl w:val="1"/>
           <w:numId w:val="2"/>
         </w:numPr>
+        <w:jc w:val="center"/>
         <w:rPr>
           <w:b/>
           <w:bCs/>
@@ -358,17 +453,38 @@
           <w:ilvl w:val="2"/>
           <w:numId w:val="2"/>
         </w:numPr>
-      </w:pPr>
-      <w:r>
+        <w:jc w:val="center"/>
+        <w:rPr>
+          <w:b/>
+          <w:bCs/>
+        </w:rPr>
+      </w:pPr>
+      <w:r>
+        <w:rPr>
+          <w:b/>
+          <w:bCs/>
+        </w:rPr>
         <w:t xml:space="preserve">Digital tools: data-driven tools ensure proper seed placement and that the right </w:t>
       </w:r>
       <w:r>
+        <w:rPr>
+          <w:b/>
+          <w:bCs/>
+        </w:rPr>
         <w:t>number</w:t>
       </w:r>
       <w:r>
+        <w:rPr>
+          <w:b/>
+          <w:bCs/>
+        </w:rPr>
         <w:t xml:space="preserve"> of fertilizers and crop protection is applied in the right place at the right time, preventing over-fertilization while also requiring fewer tractor passes in the field</w:t>
       </w:r>
       <w:r>
+        <w:rPr>
+          <w:b/>
+          <w:bCs/>
+        </w:rPr>
         <w:t>.</w:t>
       </w:r>
     </w:p>
@@ -379,12 +495,23 @@
           <w:ilvl w:val="2"/>
           <w:numId w:val="2"/>
         </w:numPr>
-      </w:pPr>
-      <w:r>
+        <w:jc w:val="center"/>
+        <w:rPr>
+          <w:b/>
+          <w:bCs/>
+        </w:rPr>
+      </w:pPr>
+      <w:r>
+        <w:rPr>
+          <w:b/>
+          <w:bCs/>
+        </w:rPr>
         <w:t xml:space="preserve">Water use: </w:t>
       </w:r>
       <w:r>
         <w:rPr>
+          <w:b/>
+          <w:bCs/>
           <w:highlight w:val="green"/>
         </w:rPr>
         <w:t>precision irrigation systems improve energy use and reduce the amount of water used on crops.</w:t>
@@ -397,6 +524,7 @@
           <w:ilvl w:val="1"/>
           <w:numId w:val="2"/>
         </w:numPr>
+        <w:jc w:val="center"/>
         <w:rPr>
           <w:b/>
           <w:bCs/>
@@ -417,8 +545,17 @@
           <w:ilvl w:val="2"/>
           <w:numId w:val="2"/>
         </w:numPr>
-      </w:pPr>
-      <w:r>
+        <w:jc w:val="center"/>
+        <w:rPr>
+          <w:b/>
+          <w:bCs/>
+        </w:rPr>
+      </w:pPr>
+      <w:r>
+        <w:rPr>
+          <w:b/>
+          <w:bCs/>
+        </w:rPr>
         <w:t>Cover crops: selected crops planted off season in fields maximize the amount of carbon that stays in the soil, preventing it from being released into the atmosphere while also enriching with nutrients potentially reducing the need for fertilizer.</w:t>
       </w:r>
     </w:p>
@@ -429,8 +566,17 @@
           <w:ilvl w:val="2"/>
           <w:numId w:val="2"/>
         </w:numPr>
-      </w:pPr>
-      <w:r>
+        <w:jc w:val="center"/>
+        <w:rPr>
+          <w:b/>
+          <w:bCs/>
+        </w:rPr>
+      </w:pPr>
+      <w:r>
+        <w:rPr>
+          <w:b/>
+          <w:bCs/>
+        </w:rPr>
         <w:t>Dry seeding of rice: a technique that reduces methane emissions from flooded rice paddies.</w:t>
       </w:r>
     </w:p>
@@ -441,9 +587,26 @@
           <w:ilvl w:val="2"/>
           <w:numId w:val="2"/>
         </w:numPr>
-      </w:pPr>
-      <w:r>
-        <w:t>Bayer Carbon Initiative: already launched in the U.S. and Brazil, this innovative, science-based, and collaborative pilot program helps growers generate revenue for adopting specific climate-smart practices--such as no-till farming and the use of cover crops.</w:t>
+        <w:jc w:val="center"/>
+        <w:rPr>
+          <w:b/>
+          <w:bCs/>
+        </w:rPr>
+      </w:pPr>
+      <w:r>
+        <w:rPr>
+          <w:b/>
+          <w:bCs/>
+        </w:rPr>
+        <w:t xml:space="preserve">Bayer Carbon Initiative: already launched in the U.S. and Brazil, this innovative, science-based, and collaborative pilot program helps growers </w:t>
+      </w:r>
+      <w:r>
+        <w:rPr>
+          <w:b/>
+          <w:bCs/>
+        </w:rPr>
+        <w:lastRenderedPageBreak/>
+        <w:t>generate revenue for adopting specific climate-smart practices--such as no-till farming and the use of cover crops.</w:t>
       </w:r>
     </w:p>
     <w:p>
@@ -452,16 +615,19 @@
         <w:ind w:left="1080"/>
         <w:jc w:val="center"/>
         <w:rPr>
+          <w:b/>
+          <w:bCs/>
           <w:sz w:val="32"/>
           <w:szCs w:val="32"/>
         </w:rPr>
       </w:pPr>
       <w:r>
         <w:rPr>
+          <w:b/>
+          <w:bCs/>
           <w:sz w:val="32"/>
           <w:szCs w:val="32"/>
         </w:rPr>
-        <w:lastRenderedPageBreak/>
         <w:t>Current affairs</w:t>
       </w:r>
     </w:p>
@@ -472,24 +638,31 @@
           <w:ilvl w:val="1"/>
           <w:numId w:val="2"/>
         </w:numPr>
-      </w:pPr>
-      <w:r>
-        <w:t xml:space="preserve">Bayer Unveils Groundbreaking </w:t>
-      </w:r>
-      <w:r>
-        <w:rPr>
-          <w:b/>
-          <w:bCs/>
-        </w:rPr>
-        <w:t>Solar Energy Projects</w:t>
-      </w:r>
-      <w:r>
-        <w:t xml:space="preserve"> at </w:t>
-      </w:r>
-      <w:r>
+        <w:jc w:val="center"/>
+        <w:rPr>
+          <w:b/>
+          <w:bCs/>
+        </w:rPr>
+      </w:pPr>
+      <w:r>
+        <w:rPr>
+          <w:b/>
+          <w:bCs/>
+        </w:rPr>
+        <w:t xml:space="preserve">Bayer Unveils Groundbreaking Solar Energy Projects at </w:t>
+      </w:r>
+      <w:r>
+        <w:rPr>
+          <w:b/>
+          <w:bCs/>
+        </w:rPr>
         <w:t>s</w:t>
       </w:r>
       <w:r>
+        <w:rPr>
+          <w:b/>
+          <w:bCs/>
+        </w:rPr>
         <w:t>ites in New Jersey and California</w:t>
       </w:r>
     </w:p>
@@ -500,16 +673,18 @@
           <w:ilvl w:val="2"/>
           <w:numId w:val="2"/>
         </w:numPr>
-      </w:pPr>
-      <w:r>
-        <w:rPr>
-          <w:b/>
-          <w:bCs/>
-        </w:rPr>
-        <w:t>WHIPPANY, NJ and WOODLAND, CA</w:t>
-      </w:r>
-      <w:r>
-        <w:t xml:space="preserve"> – Jan. 23, 2024 – A new solar array installation at Bayer’s vegetable research and development site in Woodland, CA will provide 70% of the site’s electrical energy demand.</w:t>
+        <w:jc w:val="center"/>
+        <w:rPr>
+          <w:b/>
+          <w:bCs/>
+        </w:rPr>
+      </w:pPr>
+      <w:r>
+        <w:rPr>
+          <w:b/>
+          <w:bCs/>
+        </w:rPr>
+        <w:t>WHIPPANY, NJ and WOODLAND, CA – Jan. 23, 2024 – A new solar array installation at Bayer’s vegetable research and development site in Woodland, CA will provide 70% of the site’s electrical energy demand.</w:t>
       </w:r>
     </w:p>
     <w:p>
@@ -519,16 +694,33 @@
           <w:ilvl w:val="2"/>
           <w:numId w:val="2"/>
         </w:numPr>
-      </w:pPr>
-      <w:r>
+        <w:jc w:val="center"/>
+        <w:rPr>
+          <w:b/>
+          <w:bCs/>
+        </w:rPr>
+      </w:pPr>
+      <w:r>
+        <w:rPr>
+          <w:b/>
+          <w:bCs/>
+        </w:rPr>
         <w:t xml:space="preserve">“With this new installation, the Woodland site is the most onsite solar-powered operation within Bayer globally,” says Enrique </w:t>
       </w:r>
       <w:proofErr w:type="spellStart"/>
       <w:r>
+        <w:rPr>
+          <w:b/>
+          <w:bCs/>
+        </w:rPr>
         <w:t>Wehlen</w:t>
       </w:r>
       <w:proofErr w:type="spellEnd"/>
       <w:r>
+        <w:rPr>
+          <w:b/>
+          <w:bCs/>
+        </w:rPr>
         <w:t>, Head of Sustainability, Safety, Health &amp; Environments (SSHE) North America at Bayer.</w:t>
       </w:r>
     </w:p>
@@ -539,8 +731,17 @@
           <w:ilvl w:val="2"/>
           <w:numId w:val="2"/>
         </w:numPr>
-      </w:pPr>
-      <w:r>
+        <w:jc w:val="center"/>
+        <w:rPr>
+          <w:b/>
+          <w:bCs/>
+        </w:rPr>
+      </w:pPr>
+      <w:r>
+        <w:rPr>
+          <w:b/>
+          <w:bCs/>
+        </w:rPr>
         <w:t>The Woodland solar power project follows a recently completed solar installation at Bayer’s main U.S. offices in Whippany, NJ. The two new solar energy projects, each designed to reduce energy costs while promoting sustainability, will be unveiled today to employees and community leaders at local events.</w:t>
       </w:r>
     </w:p>
@@ -551,26 +752,47 @@
           <w:ilvl w:val="2"/>
           <w:numId w:val="2"/>
         </w:numPr>
-      </w:pPr>
-      <w:r>
+        <w:jc w:val="center"/>
+        <w:rPr>
+          <w:b/>
+          <w:bCs/>
+        </w:rPr>
+      </w:pPr>
+      <w:r>
+        <w:rPr>
+          <w:b/>
+          <w:bCs/>
+        </w:rPr>
         <w:t xml:space="preserve">Both projects align </w:t>
       </w:r>
       <w:r>
         <w:rPr>
+          <w:b/>
+          <w:bCs/>
           <w:highlight w:val="yellow"/>
         </w:rPr>
         <w:t>with Bayer’s sustainability commitments to reach carbon neutrality by 2030</w:t>
       </w:r>
       <w:r>
+        <w:rPr>
+          <w:b/>
+          <w:bCs/>
+        </w:rPr>
         <w:t xml:space="preserve"> and to have net-zero waste across its entire value chain by 2050. A key strategy to achieving Bayer’s reduction targets, which have been approved by the Science Based Targets initiative</w:t>
       </w:r>
       <w:r>
         <w:rPr>
+          <w:b/>
+          <w:bCs/>
           <w:highlight w:val="yellow"/>
         </w:rPr>
         <w:t>, is to purchase 100% sustainable renewable electricity by 2030</w:t>
       </w:r>
       <w:r>
+        <w:rPr>
+          <w:b/>
+          <w:bCs/>
+        </w:rPr>
         <w:t>. Bayer has put a large focus on leveraging energy efficiency and clean energy resources to achieve its robust, science-based sustainability targets.</w:t>
       </w:r>
     </w:p>
@@ -581,12 +803,23 @@
           <w:ilvl w:val="2"/>
           <w:numId w:val="2"/>
         </w:numPr>
-      </w:pPr>
-      <w:r>
+        <w:jc w:val="center"/>
+        <w:rPr>
+          <w:b/>
+          <w:bCs/>
+        </w:rPr>
+      </w:pPr>
+      <w:r>
+        <w:rPr>
+          <w:b/>
+          <w:bCs/>
+        </w:rPr>
         <w:t xml:space="preserve">In accordance with the United Nations Sustainable Development Goals and the Paris Agreement to limit global warming to 1.5 degrees Celsius, </w:t>
       </w:r>
       <w:r>
         <w:rPr>
+          <w:b/>
+          <w:bCs/>
           <w:highlight w:val="yellow"/>
         </w:rPr>
         <w:t>Bayer aims to continuously reduce GHG emissions within the company and along its entire value chain.</w:t>
@@ -599,21 +832,33 @@
           <w:ilvl w:val="2"/>
           <w:numId w:val="2"/>
         </w:numPr>
-      </w:pPr>
-      <w:r>
+        <w:jc w:val="center"/>
+        <w:rPr>
+          <w:b/>
+          <w:bCs/>
+        </w:rPr>
+      </w:pPr>
+      <w:r>
+        <w:rPr>
+          <w:b/>
+          <w:bCs/>
+        </w:rPr>
         <w:t xml:space="preserve">Employees serve the community through active volunteer participation with local non-profit organizations as well as </w:t>
       </w:r>
       <w:r>
         <w:rPr>
+          <w:b/>
+          <w:bCs/>
           <w:highlight w:val="yellow"/>
         </w:rPr>
         <w:t>welcome students from surrounding schools to experience hands-on learning in the newly opened Baylab</w:t>
       </w:r>
       <w:r>
-        <w:t>, a STEM education center</w:t>
-      </w:r>
-      <w:r>
-        <w:t>.</w:t>
+        <w:rPr>
+          <w:b/>
+          <w:bCs/>
+        </w:rPr>
+        <w:t>, a STEM education center.</w:t>
       </w:r>
     </w:p>
     <w:p>
@@ -623,27 +868,18 @@
           <w:ilvl w:val="1"/>
           <w:numId w:val="2"/>
         </w:numPr>
-        <w:rPr>
-          <w:b/>
-          <w:bCs/>
-        </w:rPr>
-      </w:pPr>
-      <w:r>
-        <w:rPr>
-          <w:b/>
-          <w:bCs/>
-        </w:rPr>
-        <w:t>Improved FieldView Experience</w:t>
-      </w:r>
-      <w:r>
-        <w:t xml:space="preserve"> In 2024 </w:t>
-      </w:r>
-      <w:r>
-        <w:rPr>
-          <w:b/>
-          <w:bCs/>
-        </w:rPr>
-        <w:t>Includes New Connectivity Option with Precision Planting</w:t>
+        <w:jc w:val="center"/>
+        <w:rPr>
+          <w:b/>
+          <w:bCs/>
+        </w:rPr>
+      </w:pPr>
+      <w:r>
+        <w:rPr>
+          <w:b/>
+          <w:bCs/>
+        </w:rPr>
+        <w:t>Improved FieldView Experience In 2024 Includes New Connectivity Option with Precision Planting</w:t>
       </w:r>
     </w:p>
     <w:p>
@@ -653,14 +889,31 @@
           <w:ilvl w:val="2"/>
           <w:numId w:val="2"/>
         </w:numPr>
-      </w:pPr>
-      <w:r>
+        <w:jc w:val="center"/>
+        <w:rPr>
+          <w:b/>
+          <w:bCs/>
+        </w:rPr>
+      </w:pPr>
+      <w:r>
+        <w:rPr>
+          <w:b/>
+          <w:bCs/>
+        </w:rPr>
         <w:t xml:space="preserve">This includes enhanced capabilities in FieldView Plus, more </w:t>
       </w:r>
       <w:r>
+        <w:rPr>
+          <w:b/>
+          <w:bCs/>
+        </w:rPr>
         <w:t>robust,</w:t>
       </w:r>
       <w:r>
+        <w:rPr>
+          <w:b/>
+          <w:bCs/>
+        </w:rPr>
         <w:t xml:space="preserve"> and personalized features available through the new FieldView Premium subscription tier, as well as improvements to FieldView’s in-cab experience.</w:t>
       </w:r>
     </w:p>
@@ -671,38 +924,48 @@
           <w:ilvl w:val="2"/>
           <w:numId w:val="2"/>
         </w:numPr>
-      </w:pPr>
-      <w:r>
-        <w:t xml:space="preserve">Precision Planting announced today that </w:t>
-      </w:r>
-      <w:r>
-        <w:rPr>
-          <w:b/>
-          <w:bCs/>
-        </w:rPr>
-        <w:t>FieldView customers can now seamlessly transfer agronomic and farm equipment data from Panorama™ to their FieldView accounts.</w:t>
-      </w:r>
-      <w:r>
-        <w:t xml:space="preserve"> The new Panorama app and website connects to a farmer’s Gen 3 20|20 to easily view maps, input summaries, and agronomic data on a smartphone, tablet, or computer. Testing took place throughout the 2023 season, and </w:t>
-      </w:r>
-      <w:r>
-        <w:rPr>
-          <w:b/>
-          <w:bCs/>
-        </w:rPr>
-        <w:t>FieldView is one of the first platforms with the ability to receive data from Panorama, when a farmer chooses to make the connection.</w:t>
+        <w:jc w:val="center"/>
+        <w:rPr>
+          <w:b/>
+          <w:bCs/>
+        </w:rPr>
+      </w:pPr>
+      <w:r>
+        <w:rPr>
+          <w:b/>
+          <w:bCs/>
+        </w:rPr>
+        <w:t xml:space="preserve">Precision Planting announced today that FieldView customers can now seamlessly transfer agronomic and farm equipment data from Panorama™ to their FieldView accounts. The new Panorama app and website connects to a farmer’s Gen 3 20|20 to easily view maps, input summaries, and agronomic data on a smartphone, tablet, or computer. Testing took place throughout the 2023 season, and FieldView is one of the first platforms </w:t>
+      </w:r>
+      <w:r>
+        <w:rPr>
+          <w:b/>
+          <w:bCs/>
+        </w:rPr>
+        <w:lastRenderedPageBreak/>
+        <w:t>with the ability to receive data from Panorama, when a farmer chooses to make the connection.</w:t>
       </w:r>
     </w:p>
     <w:p>
       <w:pPr>
         <w:pStyle w:val="ListParagraph"/>
         <w:ind w:left="1080"/>
+        <w:jc w:val="center"/>
+        <w:rPr>
+          <w:b/>
+          <w:bCs/>
+        </w:rPr>
       </w:pPr>
     </w:p>
     <w:p>
       <w:pPr>
         <w:pStyle w:val="ListParagraph"/>
         <w:ind w:left="1080"/>
+        <w:jc w:val="center"/>
+        <w:rPr>
+          <w:b/>
+          <w:bCs/>
+        </w:rPr>
       </w:pPr>
     </w:p>
     <w:p>
@@ -724,12 +987,12 @@
           <w:sz w:val="28"/>
           <w:szCs w:val="28"/>
         </w:rPr>
-        <w:lastRenderedPageBreak/>
         <w:t>Farms of the future</w:t>
       </w:r>
     </w:p>
     <w:p>
       <w:pPr>
+        <w:jc w:val="center"/>
         <w:rPr>
           <w:b/>
           <w:bCs/>
@@ -750,11 +1013,24 @@
           <w:ilvl w:val="0"/>
           <w:numId w:val="7"/>
         </w:numPr>
-      </w:pPr>
-      <w:r>
+        <w:jc w:val="center"/>
+        <w:rPr>
+          <w:b/>
+          <w:bCs/>
+        </w:rPr>
+      </w:pPr>
+      <w:r>
+        <w:rPr>
+          <w:b/>
+          <w:bCs/>
+        </w:rPr>
         <w:t xml:space="preserve">Restore </w:t>
       </w:r>
       <w:r>
+        <w:rPr>
+          <w:b/>
+          <w:bCs/>
+        </w:rPr>
         <w:t>soil health and perform carbon sequestration.</w:t>
       </w:r>
     </w:p>
@@ -765,74 +1041,117 @@
           <w:ilvl w:val="0"/>
           <w:numId w:val="7"/>
         </w:numPr>
-      </w:pPr>
-      <w:r>
+        <w:jc w:val="center"/>
+        <w:rPr>
+          <w:b/>
+          <w:bCs/>
+        </w:rPr>
+      </w:pPr>
+      <w:r>
+        <w:rPr>
+          <w:b/>
+          <w:bCs/>
+        </w:rPr>
         <w:t>P</w:t>
       </w:r>
       <w:r>
+        <w:rPr>
+          <w:b/>
+          <w:bCs/>
+        </w:rPr>
         <w:t>receon smart corn</w:t>
       </w:r>
       <w:r>
         <w:rPr>
+          <w:b/>
+          <w:bCs/>
           <w:highlight w:val="yellow"/>
         </w:rPr>
         <w:t xml:space="preserve">. Make </w:t>
       </w:r>
       <w:r>
         <w:rPr>
+          <w:b/>
+          <w:bCs/>
           <w:highlight w:val="yellow"/>
         </w:rPr>
         <w:t>recommendations</w:t>
       </w:r>
       <w:r>
         <w:rPr>
+          <w:b/>
+          <w:bCs/>
           <w:highlight w:val="yellow"/>
         </w:rPr>
         <w:t xml:space="preserve"> according to </w:t>
       </w:r>
       <w:r>
         <w:rPr>
+          <w:b/>
+          <w:bCs/>
           <w:highlight w:val="yellow"/>
         </w:rPr>
         <w:t>farmer’s</w:t>
       </w:r>
       <w:r>
         <w:rPr>
+          <w:b/>
+          <w:bCs/>
           <w:highlight w:val="yellow"/>
         </w:rPr>
         <w:t xml:space="preserve"> field</w:t>
       </w:r>
       <w:r>
         <w:rPr>
+          <w:b/>
+          <w:bCs/>
           <w:highlight w:val="yellow"/>
         </w:rPr>
         <w:t xml:space="preserve"> and local area</w:t>
       </w:r>
       <w:r>
+        <w:rPr>
+          <w:b/>
+          <w:bCs/>
+        </w:rPr>
         <w:t>.</w:t>
       </w:r>
       <w:r>
+        <w:rPr>
+          <w:b/>
+          <w:bCs/>
+        </w:rPr>
         <w:t xml:space="preserve"> </w:t>
       </w:r>
       <w:r>
         <w:rPr>
+          <w:b/>
+          <w:bCs/>
           <w:highlight w:val="yellow"/>
         </w:rPr>
         <w:t>P</w:t>
       </w:r>
       <w:r>
         <w:rPr>
+          <w:b/>
+          <w:bCs/>
           <w:highlight w:val="yellow"/>
         </w:rPr>
         <w:t>rovide information on risk vs yield</w:t>
       </w:r>
       <w:r>
         <w:rPr>
+          <w:b/>
+          <w:bCs/>
           <w:highlight w:val="yellow"/>
         </w:rPr>
         <w:t xml:space="preserve"> and expected yield</w:t>
       </w:r>
       <w:r>
+        <w:rPr>
+          <w:b/>
+          <w:bCs/>
+        </w:rPr>
         <w:t>.</w:t>
       </w:r>
     </w:p>
@@ -843,20 +1162,45 @@
           <w:ilvl w:val="0"/>
           <w:numId w:val="7"/>
         </w:numPr>
-      </w:pPr>
-      <w:r>
+        <w:jc w:val="center"/>
+        <w:rPr>
+          <w:b/>
+          <w:bCs/>
+        </w:rPr>
+      </w:pPr>
+      <w:r>
+        <w:rPr>
+          <w:b/>
+          <w:bCs/>
+        </w:rPr>
         <w:t>Purchase planning of seeds</w:t>
       </w:r>
       <w:r>
+        <w:rPr>
+          <w:b/>
+          <w:bCs/>
+        </w:rPr>
         <w:t>/traits and crop protection products</w:t>
       </w:r>
       <w:r>
+        <w:rPr>
+          <w:b/>
+          <w:bCs/>
+        </w:rPr>
         <w:t xml:space="preserve"> using </w:t>
       </w:r>
       <w:r>
+        <w:rPr>
+          <w:b/>
+          <w:bCs/>
+        </w:rPr>
         <w:t xml:space="preserve">Microsoft Azure </w:t>
       </w:r>
       <w:r>
+        <w:rPr>
+          <w:b/>
+          <w:bCs/>
+        </w:rPr>
         <w:t>tools and connection between Bank, Retail, and Insurance.</w:t>
       </w:r>
     </w:p>
@@ -867,29 +1211,54 @@
           <w:ilvl w:val="0"/>
           <w:numId w:val="7"/>
         </w:numPr>
-      </w:pPr>
-      <w:r>
-        <w:rPr>
+        <w:jc w:val="center"/>
+        <w:rPr>
+          <w:b/>
+          <w:bCs/>
+        </w:rPr>
+      </w:pPr>
+      <w:r>
+        <w:rPr>
+          <w:b/>
+          <w:bCs/>
           <w:highlight w:val="yellow"/>
         </w:rPr>
         <w:t>Uses outcome-based pricing</w:t>
       </w:r>
       <w:r>
         <w:rPr>
+          <w:b/>
+          <w:bCs/>
           <w:highlight w:val="yellow"/>
         </w:rPr>
         <w:t>, system of products comes with predicted yield</w:t>
       </w:r>
       <w:r>
+        <w:rPr>
+          <w:b/>
+          <w:bCs/>
+        </w:rPr>
         <w:t xml:space="preserve"> and </w:t>
       </w:r>
       <w:r>
+        <w:rPr>
+          <w:b/>
+          <w:bCs/>
+        </w:rPr>
         <w:t>plan for how to make it happen</w:t>
       </w:r>
       <w:r>
+        <w:rPr>
+          <w:b/>
+          <w:bCs/>
+        </w:rPr>
         <w:t>.</w:t>
       </w:r>
       <w:r>
+        <w:rPr>
+          <w:b/>
+          <w:bCs/>
+        </w:rPr>
         <w:t xml:space="preserve"> All tools are available in one place.</w:t>
       </w:r>
     </w:p>
@@ -900,17 +1269,38 @@
           <w:ilvl w:val="0"/>
           <w:numId w:val="7"/>
         </w:numPr>
-      </w:pPr>
-      <w:r>
+        <w:jc w:val="center"/>
+        <w:rPr>
+          <w:b/>
+          <w:bCs/>
+        </w:rPr>
+      </w:pPr>
+      <w:r>
+        <w:rPr>
+          <w:b/>
+          <w:bCs/>
+        </w:rPr>
         <w:t xml:space="preserve">Seeds are planted by </w:t>
       </w:r>
       <w:r>
+        <w:rPr>
+          <w:b/>
+          <w:bCs/>
+        </w:rPr>
         <w:t>equipment</w:t>
       </w:r>
       <w:r>
+        <w:rPr>
+          <w:b/>
+          <w:bCs/>
+        </w:rPr>
         <w:t xml:space="preserve"> which receives a digital script based on the </w:t>
       </w:r>
       <w:r>
+        <w:rPr>
+          <w:b/>
+          <w:bCs/>
+        </w:rPr>
         <w:t>nature of the farm and optimally sows seeds, with adequate spacing.</w:t>
       </w:r>
     </w:p>
@@ -921,20 +1311,45 @@
           <w:ilvl w:val="0"/>
           <w:numId w:val="7"/>
         </w:numPr>
-      </w:pPr>
-      <w:r>
+        <w:jc w:val="center"/>
+        <w:rPr>
+          <w:b/>
+          <w:bCs/>
+        </w:rPr>
+      </w:pPr>
+      <w:r>
+        <w:rPr>
+          <w:b/>
+          <w:bCs/>
+        </w:rPr>
         <w:t xml:space="preserve">Corn-rootworm technology </w:t>
       </w:r>
       <w:r>
+        <w:rPr>
+          <w:b/>
+          <w:bCs/>
+        </w:rPr>
         <w:t>contains</w:t>
       </w:r>
       <w:r>
+        <w:rPr>
+          <w:b/>
+          <w:bCs/>
+        </w:rPr>
         <w:t xml:space="preserve"> Nitrogen fixing microbes</w:t>
       </w:r>
       <w:r>
+        <w:rPr>
+          <w:b/>
+          <w:bCs/>
+        </w:rPr>
         <w:t>,</w:t>
       </w:r>
       <w:r>
+        <w:rPr>
+          <w:b/>
+          <w:bCs/>
+        </w:rPr>
         <w:t xml:space="preserve"> making it usable for the crops.</w:t>
       </w:r>
     </w:p>
@@ -945,26 +1360,59 @@
           <w:ilvl w:val="0"/>
           <w:numId w:val="7"/>
         </w:numPr>
-      </w:pPr>
-      <w:r>
+        <w:jc w:val="center"/>
+        <w:rPr>
+          <w:b/>
+          <w:bCs/>
+        </w:rPr>
+      </w:pPr>
+      <w:r>
+        <w:rPr>
+          <w:b/>
+          <w:bCs/>
+        </w:rPr>
         <w:t>Genetically modified crops</w:t>
       </w:r>
       <w:r>
+        <w:rPr>
+          <w:b/>
+          <w:bCs/>
+        </w:rPr>
         <w:t xml:space="preserve"> </w:t>
       </w:r>
       <w:r>
+        <w:rPr>
+          <w:b/>
+          <w:bCs/>
+        </w:rPr>
         <w:t xml:space="preserve"> </w:t>
       </w:r>
       <w:r>
+        <w:rPr>
+          <w:b/>
+          <w:bCs/>
+        </w:rPr>
         <w:t xml:space="preserve">- Perform </w:t>
       </w:r>
       <w:r>
+        <w:rPr>
+          <w:b/>
+          <w:bCs/>
+        </w:rPr>
         <w:t xml:space="preserve">SWOT analysis for each crop to identify environmental factors causing </w:t>
       </w:r>
       <w:r>
+        <w:rPr>
+          <w:b/>
+          <w:bCs/>
+        </w:rPr>
         <w:t>loss of yield</w:t>
       </w:r>
       <w:r>
+        <w:rPr>
+          <w:b/>
+          <w:bCs/>
+        </w:rPr>
         <w:t>.</w:t>
       </w:r>
     </w:p>
@@ -975,21 +1423,31 @@
           <w:ilvl w:val="0"/>
           <w:numId w:val="7"/>
         </w:numPr>
-      </w:pPr>
-      <w:r>
-        <w:rPr>
-          <w:b/>
-          <w:bCs/>
-        </w:rPr>
-        <w:t>Harvesting</w:t>
-      </w:r>
-      <w:r>
-        <w:t xml:space="preserve"> – Carbon credit revenue </w:t>
-      </w:r>
-      <w:r>
+        <w:jc w:val="center"/>
+        <w:rPr>
+          <w:b/>
+          <w:bCs/>
+        </w:rPr>
+      </w:pPr>
+      <w:r>
+        <w:rPr>
+          <w:b/>
+          <w:bCs/>
+        </w:rPr>
+        <w:t xml:space="preserve">Harvesting – Carbon credit revenue </w:t>
+      </w:r>
+      <w:r>
+        <w:rPr>
+          <w:b/>
+          <w:bCs/>
+        </w:rPr>
         <w:t>for regenerative agricultural practices</w:t>
       </w:r>
       <w:r>
+        <w:rPr>
+          <w:b/>
+          <w:bCs/>
+        </w:rPr>
         <w:t>.</w:t>
       </w:r>
     </w:p>
@@ -1000,48 +1458,109 @@
           <w:ilvl w:val="0"/>
           <w:numId w:val="7"/>
         </w:numPr>
-      </w:pPr>
-      <w:r>
+        <w:jc w:val="center"/>
+        <w:rPr>
+          <w:b/>
+          <w:bCs/>
+        </w:rPr>
+      </w:pPr>
+      <w:r>
+        <w:rPr>
+          <w:b/>
+          <w:bCs/>
+        </w:rPr>
         <w:t>Summer – Corn</w:t>
       </w:r>
       <w:r>
+        <w:rPr>
+          <w:b/>
+          <w:bCs/>
+        </w:rPr>
         <w:t xml:space="preserve"> and harvest in Fall</w:t>
       </w:r>
       <w:r>
+        <w:rPr>
+          <w:b/>
+          <w:bCs/>
+        </w:rPr>
         <w:t xml:space="preserve">, </w:t>
       </w:r>
       <w:r>
+        <w:rPr>
+          <w:b/>
+          <w:bCs/>
+        </w:rPr>
         <w:t>Winter</w:t>
       </w:r>
       <w:r>
+        <w:rPr>
+          <w:b/>
+          <w:bCs/>
+        </w:rPr>
         <w:t xml:space="preserve"> -</w:t>
       </w:r>
       <w:r>
+        <w:rPr>
+          <w:b/>
+          <w:bCs/>
+        </w:rPr>
         <w:t xml:space="preserve"> </w:t>
       </w:r>
       <w:r>
+        <w:rPr>
+          <w:b/>
+          <w:bCs/>
+        </w:rPr>
         <w:t>CoverCress</w:t>
       </w:r>
       <w:r>
+        <w:rPr>
+          <w:b/>
+          <w:bCs/>
+        </w:rPr>
         <w:t xml:space="preserve"> and harvest in Spring</w:t>
       </w:r>
       <w:r>
+        <w:rPr>
+          <w:b/>
+          <w:bCs/>
+        </w:rPr>
         <w:t>. Can be used as fuel for aviation industry.</w:t>
       </w:r>
       <w:r>
+        <w:rPr>
+          <w:b/>
+          <w:bCs/>
+        </w:rPr>
         <w:t xml:space="preserve"> </w:t>
       </w:r>
       <w:r>
+        <w:rPr>
+          <w:b/>
+          <w:bCs/>
+        </w:rPr>
         <w:t>S</w:t>
       </w:r>
       <w:r>
+        <w:rPr>
+          <w:b/>
+          <w:bCs/>
+        </w:rPr>
         <w:t>ummer</w:t>
       </w:r>
       <w:r>
+        <w:rPr>
+          <w:b/>
+          <w:bCs/>
+        </w:rPr>
         <w:t xml:space="preserve"> – Soybean</w:t>
       </w:r>
       <w:r>
-        <w:t xml:space="preserve">. </w:t>
+        <w:rPr>
+          <w:b/>
+          <w:bCs/>
+        </w:rPr>
+        <w:t>.</w:t>
       </w:r>
     </w:p>
     <w:p>
@@ -1051,18 +1570,32 @@
           <w:ilvl w:val="0"/>
           <w:numId w:val="7"/>
         </w:numPr>
-      </w:pPr>
-      <w:r>
+        <w:jc w:val="center"/>
+        <w:rPr>
+          <w:b/>
+          <w:bCs/>
+        </w:rPr>
+      </w:pPr>
+      <w:r>
+        <w:rPr>
+          <w:b/>
+          <w:bCs/>
+        </w:rPr>
         <w:t>Prescriptive season long plan – Multi Season Crop Planner</w:t>
       </w:r>
       <w:r>
+        <w:rPr>
+          <w:b/>
+          <w:bCs/>
+        </w:rPr>
         <w:t xml:space="preserve"> – Helps identify crops for </w:t>
       </w:r>
       <w:r>
+        <w:rPr>
+          <w:b/>
+          <w:bCs/>
+        </w:rPr>
         <w:t>planting.</w:t>
-      </w:r>
-      <w:r>
-        <w:t xml:space="preserve"> </w:t>
       </w:r>
     </w:p>
     <w:p>
@@ -1072,25 +1605,51 @@
           <w:ilvl w:val="0"/>
           <w:numId w:val="7"/>
         </w:numPr>
-      </w:pPr>
-      <w:r>
+        <w:jc w:val="center"/>
+        <w:rPr>
+          <w:b/>
+          <w:bCs/>
+        </w:rPr>
+      </w:pPr>
+      <w:r>
+        <w:rPr>
+          <w:b/>
+          <w:bCs/>
+        </w:rPr>
         <w:t xml:space="preserve">Herbicide tolerant soybean </w:t>
       </w:r>
       <w:r>
+        <w:rPr>
+          <w:b/>
+          <w:bCs/>
+        </w:rPr>
         <w:t>–</w:t>
       </w:r>
       <w:r>
+        <w:rPr>
+          <w:b/>
+          <w:bCs/>
+        </w:rPr>
         <w:t xml:space="preserve"> </w:t>
       </w:r>
       <w:r>
+        <w:rPr>
+          <w:b/>
+          <w:bCs/>
+        </w:rPr>
         <w:t xml:space="preserve">No till system, promoting carbon sequestration. </w:t>
       </w:r>
       <w:r>
-        <w:t xml:space="preserve">Regenerative agriculture practices </w:t>
-      </w:r>
-    </w:p>
-    <w:p>
-      <w:pPr>
+        <w:rPr>
+          <w:b/>
+          <w:bCs/>
+        </w:rPr>
+        <w:t>Regenerative agriculture practices</w:t>
+      </w:r>
+    </w:p>
+    <w:p>
+      <w:pPr>
+        <w:jc w:val="center"/>
         <w:rPr>
           <w:b/>
           <w:bCs/>
@@ -1111,25 +1670,46 @@
           <w:ilvl w:val="0"/>
           <w:numId w:val="8"/>
         </w:numPr>
-        <w:rPr>
-          <w:b/>
-          <w:bCs/>
-        </w:rPr>
-      </w:pPr>
-      <w:r>
+        <w:jc w:val="center"/>
+        <w:rPr>
+          <w:b/>
+          <w:bCs/>
+        </w:rPr>
+      </w:pPr>
+      <w:r>
+        <w:rPr>
+          <w:b/>
+          <w:bCs/>
+        </w:rPr>
         <w:t xml:space="preserve">Direct seeded rice </w:t>
       </w:r>
       <w:r>
+        <w:rPr>
+          <w:b/>
+          <w:bCs/>
+        </w:rPr>
         <w:t>–</w:t>
       </w:r>
       <w:r>
+        <w:rPr>
+          <w:b/>
+          <w:bCs/>
+        </w:rPr>
         <w:t xml:space="preserve"> </w:t>
       </w:r>
       <w:r>
+        <w:rPr>
+          <w:b/>
+          <w:bCs/>
+        </w:rPr>
         <w:t>Produce more food with limited water supply</w:t>
       </w:r>
       <w:r>
-        <w:t xml:space="preserve">. </w:t>
+        <w:rPr>
+          <w:b/>
+          <w:bCs/>
+        </w:rPr>
+        <w:t>.</w:t>
       </w:r>
     </w:p>
     <w:p>
@@ -1139,36 +1719,69 @@
           <w:ilvl w:val="0"/>
           <w:numId w:val="8"/>
         </w:numPr>
-        <w:rPr>
-          <w:b/>
-          <w:bCs/>
-        </w:rPr>
-      </w:pPr>
-      <w:r>
+        <w:jc w:val="center"/>
+        <w:rPr>
+          <w:b/>
+          <w:bCs/>
+        </w:rPr>
+      </w:pPr>
+      <w:r>
+        <w:rPr>
+          <w:b/>
+          <w:bCs/>
+        </w:rPr>
         <w:t xml:space="preserve">Use a rice seed machine to plant seeds in two hours or use a drone. </w:t>
       </w:r>
       <w:r>
+        <w:rPr>
+          <w:b/>
+          <w:bCs/>
+        </w:rPr>
         <w:t>Latest p</w:t>
       </w:r>
       <w:r>
+        <w:rPr>
+          <w:b/>
+          <w:bCs/>
+        </w:rPr>
         <w:t xml:space="preserve">recision </w:t>
       </w:r>
       <w:r>
+        <w:rPr>
+          <w:b/>
+          <w:bCs/>
+        </w:rPr>
         <w:t xml:space="preserve">bred </w:t>
       </w:r>
       <w:proofErr w:type="spellStart"/>
       <w:r>
+        <w:rPr>
+          <w:b/>
+          <w:bCs/>
+        </w:rPr>
         <w:t>Arize</w:t>
       </w:r>
       <w:proofErr w:type="spellEnd"/>
       <w:r>
+        <w:rPr>
+          <w:b/>
+          <w:bCs/>
+        </w:rPr>
         <w:t xml:space="preserve"> hybrid </w:t>
       </w:r>
       <w:r>
+        <w:rPr>
+          <w:b/>
+          <w:bCs/>
+        </w:rPr>
         <w:t>seed</w:t>
       </w:r>
       <w:r>
-        <w:t xml:space="preserve"> designed for direct seeding. </w:t>
+        <w:rPr>
+          <w:b/>
+          <w:bCs/>
+        </w:rPr>
+        <w:t xml:space="preserve"> designed for direct seeding.</w:t>
       </w:r>
     </w:p>
     <w:p>
@@ -1178,32 +1791,58 @@
           <w:ilvl w:val="0"/>
           <w:numId w:val="8"/>
         </w:numPr>
-        <w:rPr>
-          <w:b/>
-          <w:bCs/>
-        </w:rPr>
-      </w:pPr>
-      <w:r>
+        <w:jc w:val="center"/>
+        <w:rPr>
+          <w:b/>
+          <w:bCs/>
+        </w:rPr>
+      </w:pPr>
+      <w:r>
+        <w:rPr>
+          <w:b/>
+          <w:bCs/>
+        </w:rPr>
         <w:t>Uses</w:t>
       </w:r>
       <w:r>
+        <w:rPr>
+          <w:b/>
+          <w:bCs/>
+        </w:rPr>
         <w:t xml:space="preserve"> oxadiazon </w:t>
       </w:r>
       <w:r>
+        <w:rPr>
+          <w:b/>
+          <w:bCs/>
+        </w:rPr>
         <w:t>as pre</w:t>
       </w:r>
       <w:r>
+        <w:rPr>
+          <w:b/>
+          <w:bCs/>
+        </w:rPr>
         <w:t>-</w:t>
       </w:r>
       <w:r>
+        <w:rPr>
+          <w:b/>
+          <w:bCs/>
+        </w:rPr>
         <w:t xml:space="preserve">emergent </w:t>
       </w:r>
       <w:r>
+        <w:rPr>
+          <w:b/>
+          <w:bCs/>
+        </w:rPr>
         <w:t>before weeds sprout and next gen post-emergent herbicide, which doesn’t impact rice seeds.</w:t>
       </w:r>
     </w:p>
     <w:p>
       <w:pPr>
+        <w:jc w:val="center"/>
         <w:rPr>
           <w:b/>
           <w:bCs/>
@@ -1224,8 +1863,17 @@
           <w:ilvl w:val="0"/>
           <w:numId w:val="6"/>
         </w:numPr>
-      </w:pPr>
-      <w:r>
+        <w:jc w:val="center"/>
+        <w:rPr>
+          <w:b/>
+          <w:bCs/>
+        </w:rPr>
+      </w:pPr>
+      <w:r>
+        <w:rPr>
+          <w:b/>
+          <w:bCs/>
+        </w:rPr>
         <w:t>Aims to grow next gen tomatoes.</w:t>
       </w:r>
     </w:p>
@@ -1236,18 +1884,39 @@
           <w:ilvl w:val="0"/>
           <w:numId w:val="6"/>
         </w:numPr>
-      </w:pPr>
-      <w:r>
+        <w:jc w:val="center"/>
+        <w:rPr>
+          <w:b/>
+          <w:bCs/>
+        </w:rPr>
+      </w:pPr>
+      <w:r>
+        <w:rPr>
+          <w:b/>
+          <w:bCs/>
+        </w:rPr>
         <w:t xml:space="preserve">Uses Serenade fungicide </w:t>
       </w:r>
       <w:r>
+        <w:rPr>
+          <w:b/>
+          <w:bCs/>
+        </w:rPr>
         <w:t>to enhance root development and s</w:t>
       </w:r>
       <w:r>
+        <w:rPr>
+          <w:b/>
+          <w:bCs/>
+        </w:rPr>
         <w:t>uppress Fusarium in the soil</w:t>
       </w:r>
       <w:r>
-        <w:t xml:space="preserve">. </w:t>
+        <w:rPr>
+          <w:b/>
+          <w:bCs/>
+        </w:rPr>
+        <w:t>.</w:t>
       </w:r>
     </w:p>
     <w:p>
@@ -1257,8 +1926,17 @@
           <w:ilvl w:val="0"/>
           <w:numId w:val="9"/>
         </w:numPr>
-      </w:pPr>
-      <w:r>
+        <w:jc w:val="center"/>
+        <w:rPr>
+          <w:b/>
+          <w:bCs/>
+        </w:rPr>
+      </w:pPr>
+      <w:r>
+        <w:rPr>
+          <w:b/>
+          <w:bCs/>
+        </w:rPr>
         <w:t>There is no effective fungicide or other cure for Fusarium wilt. The pathogen nearly always kills infected hosts. Prevention and exclusion are the only effective management strategies. Avoid this problem by replanting at that site using species from different genera than plants previously infected there by Fusarium.</w:t>
       </w:r>
     </w:p>
@@ -1269,32 +1947,73 @@
           <w:ilvl w:val="0"/>
           <w:numId w:val="9"/>
         </w:numPr>
-      </w:pPr>
-      <w:r>
+        <w:jc w:val="center"/>
+        <w:rPr>
+          <w:b/>
+          <w:bCs/>
+        </w:rPr>
+      </w:pPr>
+      <w:r>
+        <w:rPr>
+          <w:b/>
+          <w:bCs/>
+        </w:rPr>
         <w:t>Bayer nemato</w:t>
       </w:r>
       <w:r>
+        <w:rPr>
+          <w:b/>
+          <w:bCs/>
+        </w:rPr>
         <w:t>o</w:t>
       </w:r>
       <w:r>
+        <w:rPr>
+          <w:b/>
+          <w:bCs/>
+        </w:rPr>
         <w:t>l</w:t>
       </w:r>
       <w:r>
+        <w:rPr>
+          <w:b/>
+          <w:bCs/>
+        </w:rPr>
         <w:t xml:space="preserve"> </w:t>
       </w:r>
       <w:r>
+        <w:rPr>
+          <w:b/>
+          <w:bCs/>
+        </w:rPr>
         <w:t xml:space="preserve"> </w:t>
       </w:r>
       <w:r>
+        <w:rPr>
+          <w:b/>
+          <w:bCs/>
+        </w:rPr>
         <w:t xml:space="preserve"> - Decide between Bio Act and</w:t>
       </w:r>
       <w:r>
+        <w:rPr>
+          <w:b/>
+          <w:bCs/>
+        </w:rPr>
         <w:t xml:space="preserve"> Velum Prime to control</w:t>
       </w:r>
       <w:r>
+        <w:rPr>
+          <w:b/>
+          <w:bCs/>
+        </w:rPr>
         <w:t xml:space="preserve"> Nem</w:t>
       </w:r>
       <w:r>
+        <w:rPr>
+          <w:b/>
+          <w:bCs/>
+        </w:rPr>
         <w:t>atode.</w:t>
       </w:r>
     </w:p>
@@ -1305,67 +2024,75 @@
           <w:ilvl w:val="0"/>
           <w:numId w:val="9"/>
         </w:numPr>
-      </w:pPr>
-      <w:r>
+        <w:jc w:val="center"/>
+        <w:rPr>
+          <w:b/>
+          <w:bCs/>
+        </w:rPr>
+      </w:pPr>
+      <w:r>
+        <w:rPr>
+          <w:b/>
+          <w:bCs/>
+        </w:rPr>
         <w:t xml:space="preserve">ResiYou </w:t>
       </w:r>
       <w:r>
+        <w:rPr>
+          <w:b/>
+          <w:bCs/>
+        </w:rPr>
         <w:t>tool – Plan pesticide residue standards of customers</w:t>
       </w:r>
       <w:r>
+        <w:rPr>
+          <w:b/>
+          <w:bCs/>
+        </w:rPr>
         <w:t>.</w:t>
       </w:r>
-      <w:r>
-        <w:tab/>
-      </w:r>
-      <w:r>
-        <w:t xml:space="preserve"> </w:t>
-      </w:r>
-      <w:r>
-        <w:t xml:space="preserve"> </w:t>
-      </w:r>
-      <w:r>
-        <w:t xml:space="preserve"> </w:t>
-      </w:r>
-    </w:p>
-    <w:p>
-      <w:pPr>
-        <w:rPr>
-          <w:b/>
-          <w:bCs/>
-        </w:rPr>
-      </w:pPr>
-    </w:p>
-    <w:p>
-      <w:pPr>
-        <w:rPr>
-          <w:b/>
-          <w:bCs/>
-        </w:rPr>
-      </w:pPr>
-    </w:p>
-    <w:p>
-      <w:pPr>
-        <w:rPr>
-          <w:b/>
-          <w:bCs/>
-        </w:rPr>
-      </w:pPr>
-    </w:p>
-    <w:p>
-      <w:pPr>
-        <w:rPr>
-          <w:b/>
-          <w:bCs/>
-        </w:rPr>
-      </w:pPr>
-      <w:r>
-        <w:rPr>
-          <w:b/>
-          <w:bCs/>
-        </w:rPr>
-        <w:lastRenderedPageBreak/>
-        <w:t xml:space="preserve">Brazil </w:t>
+    </w:p>
+    <w:p>
+      <w:pPr>
+        <w:jc w:val="center"/>
+        <w:rPr>
+          <w:b/>
+          <w:bCs/>
+        </w:rPr>
+      </w:pPr>
+    </w:p>
+    <w:p>
+      <w:pPr>
+        <w:jc w:val="center"/>
+        <w:rPr>
+          <w:b/>
+          <w:bCs/>
+        </w:rPr>
+      </w:pPr>
+    </w:p>
+    <w:p>
+      <w:pPr>
+        <w:jc w:val="center"/>
+        <w:rPr>
+          <w:b/>
+          <w:bCs/>
+        </w:rPr>
+      </w:pPr>
+    </w:p>
+    <w:p>
+      <w:pPr>
+        <w:jc w:val="center"/>
+        <w:rPr>
+          <w:b/>
+          <w:bCs/>
+        </w:rPr>
+      </w:pPr>
+      <w:r>
+        <w:rPr>
+          <w:b/>
+          <w:bCs/>
+        </w:rPr>
+        <w:t>Brazil</w:t>
       </w:r>
     </w:p>
     <w:p>
@@ -1375,8 +2102,17 @@
           <w:ilvl w:val="0"/>
           <w:numId w:val="10"/>
         </w:numPr>
-      </w:pPr>
-      <w:r>
+        <w:jc w:val="center"/>
+        <w:rPr>
+          <w:b/>
+          <w:bCs/>
+        </w:rPr>
+      </w:pPr>
+      <w:r>
+        <w:rPr>
+          <w:b/>
+          <w:bCs/>
+        </w:rPr>
         <w:t>Soy and Corn planted in the same year.</w:t>
       </w:r>
     </w:p>
@@ -1387,35 +2123,76 @@
           <w:ilvl w:val="0"/>
           <w:numId w:val="10"/>
         </w:numPr>
+        <w:jc w:val="center"/>
+        <w:rPr>
+          <w:b/>
+          <w:bCs/>
+        </w:rPr>
       </w:pPr>
       <w:proofErr w:type="spellStart"/>
       <w:r>
+        <w:rPr>
+          <w:b/>
+          <w:bCs/>
+        </w:rPr>
         <w:t>Orbia</w:t>
       </w:r>
       <w:proofErr w:type="spellEnd"/>
       <w:r>
+        <w:rPr>
+          <w:b/>
+          <w:bCs/>
+        </w:rPr>
         <w:t xml:space="preserve"> – Digital tool for </w:t>
       </w:r>
       <w:r>
+        <w:rPr>
+          <w:b/>
+          <w:bCs/>
+        </w:rPr>
         <w:t>recommending supporting crop protection</w:t>
       </w:r>
       <w:r>
+        <w:rPr>
+          <w:b/>
+          <w:bCs/>
+        </w:rPr>
         <w:t>. Try new variet</w:t>
       </w:r>
       <w:r>
+        <w:rPr>
+          <w:b/>
+          <w:bCs/>
+        </w:rPr>
         <w:t>ies</w:t>
       </w:r>
       <w:r>
+        <w:rPr>
+          <w:b/>
+          <w:bCs/>
+        </w:rPr>
         <w:t xml:space="preserve"> of plants</w:t>
       </w:r>
       <w:r>
+        <w:rPr>
+          <w:b/>
+          <w:bCs/>
+        </w:rPr>
         <w:t>,</w:t>
       </w:r>
       <w:r>
+        <w:rPr>
+          <w:b/>
+          <w:bCs/>
+        </w:rPr>
         <w:t xml:space="preserve"> in part of field dryer than the other areas</w:t>
       </w:r>
       <w:r>
-        <w:t xml:space="preserve">, which are drought and herbicide resistant. </w:t>
+        <w:rPr>
+          <w:b/>
+          <w:bCs/>
+        </w:rPr>
+        <w:t>, which are drought and herbicide resistant.</w:t>
       </w:r>
     </w:p>
     <w:p>
@@ -1425,12 +2202,25 @@
           <w:ilvl w:val="0"/>
           <w:numId w:val="10"/>
         </w:numPr>
-      </w:pPr>
-      <w:r>
+        <w:jc w:val="center"/>
+        <w:rPr>
+          <w:b/>
+          <w:bCs/>
+        </w:rPr>
+      </w:pPr>
+      <w:r>
+        <w:rPr>
+          <w:b/>
+          <w:bCs/>
+        </w:rPr>
         <w:t xml:space="preserve">Also get intel about diseases </w:t>
       </w:r>
       <w:r>
-        <w:t xml:space="preserve">and deploy the required fungicide to take care of it. </w:t>
+        <w:rPr>
+          <w:b/>
+          <w:bCs/>
+        </w:rPr>
+        <w:t>and deploy the required fungicide to take care of it.</w:t>
       </w:r>
     </w:p>
     <w:p>
@@ -1440,48 +2230,95 @@
           <w:ilvl w:val="0"/>
           <w:numId w:val="10"/>
         </w:numPr>
-      </w:pPr>
-      <w:r>
+        <w:jc w:val="center"/>
+        <w:rPr>
+          <w:b/>
+          <w:bCs/>
+        </w:rPr>
+      </w:pPr>
+      <w:r>
+        <w:rPr>
+          <w:b/>
+          <w:bCs/>
+        </w:rPr>
         <w:t xml:space="preserve">Save cost </w:t>
       </w:r>
       <w:r>
+        <w:rPr>
+          <w:b/>
+          <w:bCs/>
+        </w:rPr>
         <w:t xml:space="preserve">and fuel </w:t>
       </w:r>
       <w:r>
+        <w:rPr>
+          <w:b/>
+          <w:bCs/>
+        </w:rPr>
         <w:t xml:space="preserve">using precision </w:t>
       </w:r>
       <w:r>
+        <w:rPr>
+          <w:b/>
+          <w:bCs/>
+        </w:rPr>
         <w:t>application practices</w:t>
       </w:r>
       <w:r>
+        <w:rPr>
+          <w:b/>
+          <w:bCs/>
+        </w:rPr>
         <w:t xml:space="preserve"> </w:t>
       </w:r>
       <w:r>
+        <w:rPr>
+          <w:b/>
+          <w:bCs/>
+        </w:rPr>
         <w:t>to apply fungicide only to affected areas.</w:t>
       </w:r>
       <w:r>
+        <w:rPr>
+          <w:b/>
+          <w:bCs/>
+        </w:rPr>
         <w:t xml:space="preserve"> Get agronomic recommendations through </w:t>
       </w:r>
       <w:r>
+        <w:rPr>
+          <w:b/>
+          <w:bCs/>
+        </w:rPr>
         <w:t>science-based</w:t>
       </w:r>
       <w:r>
+        <w:rPr>
+          <w:b/>
+          <w:bCs/>
+        </w:rPr>
         <w:t xml:space="preserve"> assessments, having low carbon footprint</w:t>
       </w:r>
       <w:r>
-        <w:t xml:space="preserve">, leading to sustained production of cost over time. </w:t>
-      </w:r>
-    </w:p>
-    <w:p>
-      <w:pPr>
-        <w:rPr>
-          <w:b/>
-          <w:bCs/>
-        </w:rPr>
-      </w:pPr>
-    </w:p>
-    <w:p>
-      <w:pPr>
+        <w:rPr>
+          <w:b/>
+          <w:bCs/>
+        </w:rPr>
+        <w:t>, leading to sustained production of cost over time.</w:t>
+      </w:r>
+    </w:p>
+    <w:p>
+      <w:pPr>
+        <w:jc w:val="center"/>
+        <w:rPr>
+          <w:b/>
+          <w:bCs/>
+        </w:rPr>
+      </w:pPr>
+    </w:p>
+    <w:p>
+      <w:pPr>
+        <w:jc w:val="center"/>
         <w:rPr>
           <w:b/>
           <w:bCs/>
@@ -1537,36 +2374,49 @@
           <w:ilvl w:val="0"/>
           <w:numId w:val="11"/>
         </w:numPr>
-        <w:rPr>
+        <w:jc w:val="center"/>
+        <w:rPr>
+          <w:b/>
+          <w:bCs/>
           <w:color w:val="FF0000"/>
         </w:rPr>
       </w:pPr>
       <w:r>
         <w:rPr>
+          <w:b/>
+          <w:bCs/>
           <w:color w:val="FF0000"/>
         </w:rPr>
         <w:t>Wh</w:t>
       </w:r>
       <w:r>
         <w:rPr>
+          <w:b/>
+          <w:bCs/>
           <w:color w:val="FF0000"/>
         </w:rPr>
         <w:t xml:space="preserve">at about </w:t>
       </w:r>
       <w:r>
         <w:rPr>
+          <w:b/>
+          <w:bCs/>
           <w:color w:val="FF0000"/>
         </w:rPr>
         <w:t>adoptability/</w:t>
       </w:r>
       <w:r>
         <w:rPr>
+          <w:b/>
+          <w:bCs/>
           <w:color w:val="FF0000"/>
         </w:rPr>
         <w:t>affordability</w:t>
       </w:r>
       <w:r>
         <w:rPr>
+          <w:b/>
+          <w:bCs/>
           <w:color w:val="FF0000"/>
         </w:rPr>
         <w:t>/who is the primary consumer?</w:t>
@@ -1579,15 +2429,20 @@
           <w:ilvl w:val="1"/>
           <w:numId w:val="11"/>
         </w:numPr>
-        <w:rPr>
+        <w:jc w:val="center"/>
+        <w:rPr>
+          <w:b/>
+          <w:bCs/>
           <w:color w:val="FF0000"/>
         </w:rPr>
       </w:pPr>
       <w:r>
         <w:rPr>
+          <w:b/>
+          <w:bCs/>
           <w:color w:val="FF0000"/>
         </w:rPr>
-        <w:t xml:space="preserve">Eg: Indian rice farmer, going from traditional to this method. </w:t>
+        <w:t>Eg: Indian rice farmer, going from traditional to this method.</w:t>
       </w:r>
     </w:p>
     <w:p>
@@ -1597,21 +2452,28 @@
           <w:ilvl w:val="0"/>
           <w:numId w:val="11"/>
         </w:numPr>
-        <w:rPr>
+        <w:jc w:val="center"/>
+        <w:rPr>
+          <w:b/>
+          <w:bCs/>
           <w:color w:val="FF0000"/>
         </w:rPr>
       </w:pPr>
       <w:r>
         <w:rPr>
+          <w:b/>
+          <w:bCs/>
           <w:color w:val="FF0000"/>
         </w:rPr>
         <w:t>Are seeds produced region specific?</w:t>
       </w:r>
       <w:r>
         <w:rPr>
+          <w:b/>
+          <w:bCs/>
           <w:color w:val="FF0000"/>
         </w:rPr>
-        <w:t xml:space="preserve"> Soil and </w:t>
+        <w:t xml:space="preserve"> Soil and</w:t>
       </w:r>
     </w:p>
     <w:p>
@@ -1621,18 +2483,25 @@
           <w:ilvl w:val="0"/>
           <w:numId w:val="11"/>
         </w:numPr>
-        <w:rPr>
+        <w:jc w:val="center"/>
+        <w:rPr>
+          <w:b/>
+          <w:bCs/>
           <w:color w:val="FF0000"/>
         </w:rPr>
       </w:pPr>
       <w:r>
         <w:rPr>
+          <w:b/>
+          <w:bCs/>
           <w:color w:val="FF0000"/>
         </w:rPr>
         <w:t xml:space="preserve">To be disease resistant, is there a mapping for each crop vs </w:t>
       </w:r>
       <w:r>
         <w:rPr>
+          <w:b/>
+          <w:bCs/>
           <w:color w:val="FF0000"/>
         </w:rPr>
         <w:t>disease encountered?</w:t>
@@ -1641,7 +2510,10 @@
     <w:p>
       <w:pPr>
         <w:pStyle w:val="ListParagraph"/>
-        <w:rPr>
+        <w:jc w:val="center"/>
+        <w:rPr>
+          <w:b/>
+          <w:bCs/>
           <w:color w:val="FF0000"/>
         </w:rPr>
       </w:pPr>
@@ -1650,6 +2522,7 @@
       <w:pPr>
         <w:pStyle w:val="ListParagraph"/>
         <w:ind w:left="1080"/>
+        <w:jc w:val="center"/>
         <w:rPr>
           <w:b/>
           <w:bCs/>
@@ -1698,17 +2571,11 @@
         </w:rPr>
         <w:t xml:space="preserve"> (BAYER)</w:t>
       </w:r>
-      <w:r>
-        <w:rPr>
-          <w:b/>
-          <w:bCs/>
-        </w:rPr>
-        <w:t xml:space="preserve"> </w:t>
-      </w:r>
     </w:p>
     <w:bookmarkEnd w:id="0"/>
     <w:p>
       <w:pPr>
+        <w:jc w:val="center"/>
         <w:rPr>
           <w:b/>
           <w:bCs/>
@@ -1765,39 +2632,69 @@
       </w:r>
     </w:p>
     <w:p>
-      <w:r>
-        <w:t xml:space="preserve"> </w:t>
-      </w:r>
-      <w:r>
+      <w:pPr>
+        <w:jc w:val="center"/>
+        <w:rPr>
+          <w:b/>
+          <w:bCs/>
+        </w:rPr>
+      </w:pPr>
+      <w:r>
+        <w:rPr>
+          <w:b/>
+          <w:bCs/>
+        </w:rPr>
         <w:t xml:space="preserve">Link 1 - </w:t>
       </w:r>
       <w:hyperlink r:id="rId6" w:anchor=":~:text=Some%20of%20the%20commonly%20used,predict%20the%20soil%20moisture%20behaviour" w:history="1">
         <w:r>
           <w:rPr>
             <w:rStyle w:val="Hyperlink"/>
+            <w:b/>
+            <w:bCs/>
           </w:rPr>
           <w:t>https://dl.acm.org/doi/fullHtml/10.1145/3440840.3440854#:~:text=Some%20of%20the%20commonly%20used,predict%20the%20soil%20moisture%20behaviour</w:t>
         </w:r>
       </w:hyperlink>
       <w:r>
+        <w:rPr>
+          <w:b/>
+          <w:bCs/>
+        </w:rPr>
         <w:t>.</w:t>
       </w:r>
     </w:p>
     <w:p>
-      <w:r>
-        <w:t xml:space="preserve">Link 2 – </w:t>
-      </w:r>
-    </w:p>
-    <w:p>
-      <w:pPr>
+      <w:pPr>
+        <w:jc w:val="center"/>
+        <w:rPr>
+          <w:b/>
+          <w:bCs/>
+        </w:rPr>
+      </w:pPr>
+      <w:r>
+        <w:rPr>
+          <w:b/>
+          <w:bCs/>
+        </w:rPr>
+        <w:t>Link 2 –</w:t>
+      </w:r>
+    </w:p>
+    <w:p>
+      <w:pPr>
+        <w:jc w:val="center"/>
         <w:rPr>
           <w:rStyle w:val="Hyperlink"/>
+          <w:b/>
+          <w:bCs/>
         </w:rPr>
       </w:pPr>
       <w:hyperlink r:id="rId7" w:history="1">
         <w:r>
           <w:rPr>
             <w:rStyle w:val="Hyperlink"/>
+            <w:b/>
+            <w:bCs/>
           </w:rPr>
           <w:t>https://www.kaggle.com/datasets/sathyanarayanrao89/soil-moisture-data-from-field-scale-sensor-network/code</w:t>
         </w:r>
@@ -1805,6 +2702,7 @@
     </w:p>
     <w:p>
       <w:pPr>
+        <w:jc w:val="center"/>
         <w:rPr>
           <w:rStyle w:val="Hyperlink"/>
           <w:b/>
@@ -1823,19 +2721,10 @@
         </w:rPr>
         <w:t>Most important link</w:t>
       </w:r>
-      <w:r>
-        <w:rPr>
-          <w:rStyle w:val="Hyperlink"/>
-          <w:b/>
-          <w:bCs/>
-          <w:color w:val="auto"/>
-          <w:u w:val="none"/>
-        </w:rPr>
-        <w:t xml:space="preserve"> </w:t>
-      </w:r>
-    </w:p>
-    <w:p>
-      <w:pPr>
+    </w:p>
+    <w:p>
+      <w:pPr>
+        <w:jc w:val="center"/>
         <w:rPr>
           <w:rStyle w:val="Hyperlink"/>
           <w:b/>
@@ -1857,6 +2746,7 @@
     </w:p>
     <w:p>
       <w:pPr>
+        <w:jc w:val="center"/>
         <w:rPr>
           <w:rStyle w:val="Hyperlink"/>
           <w:b/>
@@ -1878,6 +2768,7 @@
     </w:p>
     <w:p>
       <w:pPr>
+        <w:jc w:val="center"/>
         <w:rPr>
           <w:rStyle w:val="Hyperlink"/>
           <w:b/>
@@ -1889,6 +2780,7 @@
     </w:p>
     <w:p>
       <w:pPr>
+        <w:jc w:val="center"/>
         <w:rPr>
           <w:rStyle w:val="Hyperlink"/>
           <w:b/>
@@ -1900,13 +2792,18 @@
     </w:p>
     <w:p>
       <w:pPr>
+        <w:jc w:val="center"/>
         <w:rPr>
           <w:rStyle w:val="Hyperlink"/>
+          <w:b/>
+          <w:bCs/>
         </w:rPr>
       </w:pPr>
       <w:r>
         <w:rPr>
           <w:rStyle w:val="Hyperlink"/>
+          <w:b/>
+          <w:bCs/>
           <w:noProof/>
         </w:rPr>
         <w:lastRenderedPageBreak/>
@@ -1949,8 +2846,11 @@
     </w:p>
     <w:p>
       <w:pPr>
+        <w:jc w:val="center"/>
         <w:rPr>
           <w:rStyle w:val="Hyperlink"/>
+          <w:b/>
+          <w:bCs/>
           <w:u w:val="none"/>
         </w:rPr>
       </w:pPr>
@@ -1962,8 +2862,11 @@
           <w:ilvl w:val="0"/>
           <w:numId w:val="12"/>
         </w:numPr>
+        <w:jc w:val="center"/>
         <w:rPr>
           <w:rStyle w:val="Hyperlink"/>
+          <w:b/>
+          <w:bCs/>
           <w:color w:val="auto"/>
           <w:u w:val="none"/>
         </w:rPr>
@@ -1971,6 +2874,8 @@
       <w:r>
         <w:rPr>
           <w:rStyle w:val="Hyperlink"/>
+          <w:b/>
+          <w:bCs/>
           <w:color w:val="auto"/>
           <w:u w:val="none"/>
         </w:rPr>
@@ -1979,6 +2884,8 @@
       <w:r>
         <w:rPr>
           <w:rStyle w:val="Hyperlink"/>
+          <w:b/>
+          <w:bCs/>
           <w:color w:val="auto"/>
           <w:u w:val="none"/>
         </w:rPr>
@@ -1987,6 +2894,8 @@
       <w:r>
         <w:rPr>
           <w:rStyle w:val="Hyperlink"/>
+          <w:b/>
+          <w:bCs/>
           <w:color w:val="auto"/>
           <w:u w:val="none"/>
         </w:rPr>
@@ -1996,20 +2905,14 @@
       <w:r>
         <w:rPr>
           <w:rStyle w:val="Hyperlink"/>
+          <w:b/>
+          <w:bCs/>
           <w:color w:val="auto"/>
           <w:u w:val="none"/>
         </w:rPr>
         <w:t>C</w:t>
       </w:r>
       <w:proofErr w:type="gramEnd"/>
-      <w:r>
-        <w:rPr>
-          <w:rStyle w:val="Hyperlink"/>
-          <w:color w:val="auto"/>
-          <w:u w:val="none"/>
-        </w:rPr>
-        <w:t xml:space="preserve"> </w:t>
-      </w:r>
     </w:p>
     <w:p>
       <w:pPr>
@@ -2018,8 +2921,11 @@
           <w:ilvl w:val="0"/>
           <w:numId w:val="12"/>
         </w:numPr>
+        <w:jc w:val="center"/>
         <w:rPr>
           <w:rStyle w:val="Hyperlink"/>
+          <w:b/>
+          <w:bCs/>
           <w:color w:val="auto"/>
           <w:u w:val="none"/>
         </w:rPr>
@@ -2027,6 +2933,8 @@
       <w:r>
         <w:rPr>
           <w:rStyle w:val="Hyperlink"/>
+          <w:b/>
+          <w:bCs/>
           <w:color w:val="auto"/>
           <w:u w:val="none"/>
         </w:rPr>
@@ -2035,30 +2943,18 @@
       <w:r>
         <w:rPr>
           <w:rStyle w:val="Hyperlink"/>
+          <w:b/>
+          <w:bCs/>
           <w:color w:val="auto"/>
           <w:u w:val="none"/>
         </w:rPr>
-        <w:t>(</w:t>
+        <w:t>(soil heat flux density)</w:t>
       </w:r>
       <w:r>
         <w:rPr>
           <w:rStyle w:val="Hyperlink"/>
-          <w:color w:val="auto"/>
-          <w:u w:val="none"/>
-        </w:rPr>
-        <w:t>soil heat flux density</w:t>
-      </w:r>
-      <w:r>
-        <w:rPr>
-          <w:rStyle w:val="Hyperlink"/>
-          <w:color w:val="auto"/>
-          <w:u w:val="none"/>
-        </w:rPr>
-        <w:t>)</w:t>
-      </w:r>
-      <w:r>
-        <w:rPr>
-          <w:rStyle w:val="Hyperlink"/>
+          <w:b/>
+          <w:bCs/>
           <w:color w:val="auto"/>
           <w:u w:val="none"/>
         </w:rPr>
@@ -2072,8 +2968,11 @@
           <w:ilvl w:val="0"/>
           <w:numId w:val="12"/>
         </w:numPr>
+        <w:jc w:val="center"/>
         <w:rPr>
           <w:rStyle w:val="Hyperlink"/>
+          <w:b/>
+          <w:bCs/>
           <w:color w:val="auto"/>
           <w:u w:val="none"/>
         </w:rPr>
@@ -2081,6 +2980,8 @@
       <w:r>
         <w:rPr>
           <w:rStyle w:val="Hyperlink"/>
+          <w:b/>
+          <w:bCs/>
           <w:color w:val="auto"/>
           <w:u w:val="none"/>
         </w:rPr>
@@ -2090,6 +2991,8 @@
         <w:r>
           <w:rPr>
             <w:rStyle w:val="Hyperlink"/>
+            <w:b/>
+            <w:bCs/>
           </w:rPr>
           <w:t>https://openweathermap.org/api</w:t>
         </w:r>
@@ -2097,6 +3000,8 @@
       <w:r>
         <w:rPr>
           <w:rStyle w:val="Hyperlink"/>
+          <w:b/>
+          <w:bCs/>
           <w:color w:val="auto"/>
           <w:u w:val="none"/>
         </w:rPr>
@@ -2106,6 +3011,8 @@
         <w:r>
           <w:rPr>
             <w:rStyle w:val="Hyperlink"/>
+            <w:b/>
+            <w:bCs/>
           </w:rPr>
           <w:t>https://www.weatherbit.io/api/weather-current</w:t>
         </w:r>
@@ -2118,8 +3025,11 @@
           <w:ilvl w:val="0"/>
           <w:numId w:val="12"/>
         </w:numPr>
+        <w:jc w:val="center"/>
         <w:rPr>
           <w:rStyle w:val="Hyperlink"/>
+          <w:b/>
+          <w:bCs/>
           <w:color w:val="auto"/>
           <w:u w:val="none"/>
         </w:rPr>
@@ -2127,6 +3037,8 @@
       <w:r>
         <w:rPr>
           <w:rStyle w:val="Hyperlink"/>
+          <w:b/>
+          <w:bCs/>
           <w:color w:val="auto"/>
           <w:u w:val="none"/>
         </w:rPr>
@@ -2135,97 +3047,103 @@
       <w:r>
         <w:rPr>
           <w:rStyle w:val="Hyperlink"/>
+          <w:b/>
+          <w:bCs/>
           <w:color w:val="auto"/>
           <w:sz w:val="20"/>
           <w:szCs w:val="20"/>
           <w:u w:val="none"/>
           <w:vertAlign w:val="subscript"/>
         </w:rPr>
-        <w:t>s</w:t>
+        <w:t xml:space="preserve">s </w:t>
       </w:r>
       <w:r>
         <w:rPr>
           <w:rStyle w:val="Hyperlink"/>
+          <w:b/>
+          <w:bCs/>
+          <w:color w:val="auto"/>
+          <w:sz w:val="20"/>
+          <w:szCs w:val="20"/>
+          <w:u w:val="none"/>
+        </w:rPr>
+        <w:t xml:space="preserve">and </w:t>
+      </w:r>
+      <w:proofErr w:type="spellStart"/>
+      <w:r>
+        <w:rPr>
+          <w:rStyle w:val="Hyperlink"/>
+          <w:b/>
+          <w:bCs/>
+          <w:color w:val="auto"/>
+          <w:sz w:val="20"/>
+          <w:szCs w:val="20"/>
+          <w:u w:val="none"/>
+        </w:rPr>
+        <w:t>e</w:t>
+      </w:r>
+      <w:r>
+        <w:rPr>
+          <w:rStyle w:val="Hyperlink"/>
+          <w:b/>
+          <w:bCs/>
           <w:color w:val="auto"/>
           <w:sz w:val="20"/>
           <w:szCs w:val="20"/>
           <w:u w:val="none"/>
           <w:vertAlign w:val="subscript"/>
         </w:rPr>
-        <w:t xml:space="preserve"> </w:t>
-      </w:r>
+        <w:t>a</w:t>
+      </w:r>
+      <w:proofErr w:type="spellEnd"/>
       <w:r>
         <w:rPr>
           <w:rStyle w:val="Hyperlink"/>
-          <w:color w:val="auto"/>
-          <w:sz w:val="20"/>
-          <w:szCs w:val="20"/>
-          <w:u w:val="none"/>
-        </w:rPr>
-        <w:t xml:space="preserve">and </w:t>
-      </w:r>
-      <w:proofErr w:type="spellStart"/>
-      <w:r>
-        <w:rPr>
-          <w:rStyle w:val="Hyperlink"/>
-          <w:color w:val="auto"/>
-          <w:sz w:val="20"/>
-          <w:szCs w:val="20"/>
-          <w:u w:val="none"/>
-        </w:rPr>
-        <w:t>e</w:t>
-      </w:r>
-      <w:r>
-        <w:rPr>
-          <w:rStyle w:val="Hyperlink"/>
+          <w:b/>
+          <w:bCs/>
           <w:color w:val="auto"/>
           <w:sz w:val="20"/>
           <w:szCs w:val="20"/>
           <w:u w:val="none"/>
           <w:vertAlign w:val="subscript"/>
         </w:rPr>
-        <w:t>a</w:t>
-      </w:r>
-      <w:proofErr w:type="spellEnd"/>
+        <w:t xml:space="preserve"> </w:t>
+      </w:r>
       <w:r>
         <w:rPr>
           <w:rStyle w:val="Hyperlink"/>
+          <w:b/>
+          <w:bCs/>
           <w:color w:val="auto"/>
           <w:sz w:val="20"/>
           <w:szCs w:val="20"/>
           <w:u w:val="none"/>
-          <w:vertAlign w:val="subscript"/>
-        </w:rPr>
-        <w:t xml:space="preserve"> </w:t>
-      </w:r>
+        </w:rPr>
+        <w:t xml:space="preserve">can be computed from the </w:t>
+      </w:r>
+      <w:proofErr w:type="gramStart"/>
       <w:r>
         <w:rPr>
           <w:rStyle w:val="Hyperlink"/>
+          <w:b/>
+          <w:bCs/>
           <w:color w:val="auto"/>
           <w:sz w:val="20"/>
           <w:szCs w:val="20"/>
           <w:u w:val="none"/>
         </w:rPr>
-        <w:t xml:space="preserve">can be computed from the </w:t>
-      </w:r>
-      <w:proofErr w:type="gramStart"/>
-      <w:r>
+        <w:t>APIs</w:t>
+      </w:r>
+      <w:proofErr w:type="gramEnd"/>
+    </w:p>
+    <w:p>
+      <w:pPr>
+        <w:pStyle w:val="ListParagraph"/>
+        <w:jc w:val="center"/>
         <w:rPr>
           <w:rStyle w:val="Hyperlink"/>
-          <w:color w:val="auto"/>
-          <w:sz w:val="20"/>
-          <w:szCs w:val="20"/>
-          <w:u w:val="none"/>
-        </w:rPr>
-        <w:t>APIs</w:t>
-      </w:r>
-      <w:proofErr w:type="gramEnd"/>
-    </w:p>
-    <w:p>
-      <w:pPr>
-        <w:pStyle w:val="ListParagraph"/>
-        <w:rPr>
-          <w:rStyle w:val="Hyperlink"/>
+          <w:b/>
+          <w:bCs/>
           <w:color w:val="auto"/>
           <w:u w:val="none"/>
         </w:rPr>
@@ -2233,6 +3151,8 @@
       <w:r>
         <w:rPr>
           <w:rStyle w:val="Hyperlink"/>
+          <w:b/>
+          <w:bCs/>
           <w:noProof/>
           <w:color w:val="auto"/>
           <w:u w:val="none"/>
@@ -2278,8 +3198,11 @@
     <w:p>
       <w:pPr>
         <w:pStyle w:val="ListParagraph"/>
+        <w:jc w:val="center"/>
         <w:rPr>
           <w:rStyle w:val="Hyperlink"/>
+          <w:b/>
+          <w:bCs/>
           <w:color w:val="auto"/>
           <w:u w:val="none"/>
         </w:rPr>
@@ -2288,8 +3211,11 @@
     <w:p>
       <w:pPr>
         <w:pStyle w:val="ListParagraph"/>
+        <w:jc w:val="center"/>
         <w:rPr>
           <w:rStyle w:val="Hyperlink"/>
+          <w:b/>
+          <w:bCs/>
           <w:color w:val="auto"/>
           <w:u w:val="none"/>
         </w:rPr>
@@ -2297,6 +3223,8 @@
       <w:r>
         <w:rPr>
           <w:rStyle w:val="Hyperlink"/>
+          <w:b/>
+          <w:bCs/>
           <w:noProof/>
           <w:color w:val="auto"/>
           <w:u w:val="none"/>
@@ -2340,8 +3268,11 @@
     </w:p>
     <w:p>
       <w:pPr>
+        <w:jc w:val="center"/>
         <w:rPr>
           <w:rStyle w:val="Hyperlink"/>
+          <w:b/>
+          <w:bCs/>
         </w:rPr>
       </w:pPr>
     </w:p>
@@ -2352,23 +3283,73 @@
           <w:ilvl w:val="0"/>
           <w:numId w:val="12"/>
         </w:numPr>
-      </w:pPr>
-      <w:r>
+        <w:jc w:val="center"/>
+        <w:rPr>
+          <w:b/>
+          <w:bCs/>
+        </w:rPr>
+      </w:pPr>
+      <w:r>
+        <w:rPr>
+          <w:b/>
+          <w:bCs/>
+        </w:rPr>
         <w:t>Td is the dew temperature and T is the air temperature</w:t>
       </w:r>
       <w:r>
+        <w:rPr>
+          <w:b/>
+          <w:bCs/>
+        </w:rPr>
         <w:t xml:space="preserve"> – from API</w:t>
       </w:r>
       <w:r>
+        <w:rPr>
+          <w:b/>
+          <w:bCs/>
+        </w:rPr>
         <w:t>.</w:t>
       </w:r>
     </w:p>
-    <w:p/>
-    <w:p/>
-    <w:p/>
-    <w:p/>
-    <w:p>
-      <w:pPr>
+    <w:p>
+      <w:pPr>
+        <w:jc w:val="center"/>
+        <w:rPr>
+          <w:b/>
+          <w:bCs/>
+        </w:rPr>
+      </w:pPr>
+    </w:p>
+    <w:p>
+      <w:pPr>
+        <w:jc w:val="center"/>
+        <w:rPr>
+          <w:b/>
+          <w:bCs/>
+        </w:rPr>
+      </w:pPr>
+    </w:p>
+    <w:p>
+      <w:pPr>
+        <w:jc w:val="center"/>
+        <w:rPr>
+          <w:b/>
+          <w:bCs/>
+        </w:rPr>
+      </w:pPr>
+    </w:p>
+    <w:p>
+      <w:pPr>
+        <w:jc w:val="center"/>
+        <w:rPr>
+          <w:b/>
+          <w:bCs/>
+        </w:rPr>
+      </w:pPr>
+    </w:p>
+    <w:p>
+      <w:pPr>
+        <w:jc w:val="center"/>
         <w:rPr>
           <w:b/>
           <w:bCs/>
@@ -2412,40 +3393,47 @@
       </w:r>
     </w:p>
     <w:p>
+      <w:pPr>
+        <w:jc w:val="center"/>
+        <w:rPr>
+          <w:b/>
+          <w:bCs/>
+        </w:rPr>
+      </w:pPr>
       <w:hyperlink r:id="rId15" w:history="1">
         <w:r>
           <w:rPr>
             <w:rStyle w:val="Hyperlink"/>
+            <w:b/>
+            <w:bCs/>
           </w:rPr>
           <w:t>https://www.kaggle.com/datasets/alessandrolobello/agri-food-co2-emission-dataset-forecasting-ml/data</w:t>
         </w:r>
       </w:hyperlink>
     </w:p>
-    <w:p/>
-    <w:p>
-      <w:r>
-        <w:rPr>
-          <w:b/>
-          <w:bCs/>
-        </w:rPr>
-        <w:t>Task 3</w:t>
-      </w:r>
-      <w:r>
-        <w:t xml:space="preserve"> – </w:t>
-      </w:r>
-      <w:r>
-        <w:rPr>
-          <w:b/>
-          <w:bCs/>
-        </w:rPr>
-        <w:t>Crop Recommendation:</w:t>
-      </w:r>
-      <w:r>
-        <w:rPr>
-          <w:b/>
-          <w:bCs/>
-        </w:rPr>
-        <w:t xml:space="preserve"> Multi-</w:t>
+    <w:p>
+      <w:pPr>
+        <w:jc w:val="center"/>
+        <w:rPr>
+          <w:b/>
+          <w:bCs/>
+        </w:rPr>
+      </w:pPr>
+    </w:p>
+    <w:p>
+      <w:pPr>
+        <w:jc w:val="center"/>
+        <w:rPr>
+          <w:b/>
+          <w:bCs/>
+        </w:rPr>
+      </w:pPr>
+      <w:r>
+        <w:rPr>
+          <w:b/>
+          <w:bCs/>
+        </w:rPr>
+        <w:t>Task 3 – Crop Recommendation: Multi-</w:t>
       </w:r>
       <w:r>
         <w:rPr>
@@ -2463,40 +3451,82 @@
       </w:r>
     </w:p>
     <w:p>
-      <w:r>
+      <w:pPr>
+        <w:jc w:val="center"/>
+        <w:rPr>
+          <w:b/>
+          <w:bCs/>
+        </w:rPr>
+      </w:pPr>
+      <w:r>
+        <w:rPr>
+          <w:b/>
+          <w:bCs/>
+        </w:rPr>
         <w:t>Aim – For certain crops</w:t>
       </w:r>
       <w:r>
+        <w:rPr>
+          <w:b/>
+          <w:bCs/>
+        </w:rPr>
         <w:t>: Rice, Wheat, Corn, Soybean, predict yield and diseases encountered.</w:t>
       </w:r>
     </w:p>
     <w:p>
-      <w:r>
-        <w:t xml:space="preserve">Dataset - </w:t>
+      <w:pPr>
+        <w:jc w:val="center"/>
+        <w:rPr>
+          <w:b/>
+          <w:bCs/>
+        </w:rPr>
+      </w:pPr>
+      <w:r>
+        <w:rPr>
+          <w:b/>
+          <w:bCs/>
+        </w:rPr>
+        <w:t>Dataset -</w:t>
       </w:r>
     </w:p>
     <w:p>
       <w:pPr>
         <w:pStyle w:val="ListParagraph"/>
         <w:ind w:left="1080"/>
+        <w:jc w:val="center"/>
+        <w:rPr>
+          <w:b/>
+          <w:bCs/>
+        </w:rPr>
       </w:pPr>
     </w:p>
     <w:p>
       <w:pPr>
         <w:pStyle w:val="ListParagraph"/>
         <w:ind w:left="1080"/>
+        <w:jc w:val="center"/>
+        <w:rPr>
+          <w:b/>
+          <w:bCs/>
+        </w:rPr>
       </w:pPr>
     </w:p>
     <w:p>
       <w:pPr>
         <w:pStyle w:val="ListParagraph"/>
         <w:ind w:left="1080"/>
+        <w:jc w:val="center"/>
+        <w:rPr>
+          <w:b/>
+          <w:bCs/>
+        </w:rPr>
       </w:pPr>
     </w:p>
     <w:p>
       <w:pPr>
         <w:pStyle w:val="ListParagraph"/>
         <w:ind w:left="2520" w:firstLine="360"/>
+        <w:jc w:val="center"/>
         <w:rPr>
           <w:b/>
           <w:bCs/>
@@ -2530,15 +3560,22 @@
           <w:ilvl w:val="0"/>
           <w:numId w:val="2"/>
         </w:numPr>
+        <w:jc w:val="center"/>
+        <w:rPr>
+          <w:b/>
+          <w:bCs/>
+        </w:rPr>
       </w:pPr>
       <w:r>
         <w:rPr>
           <w:rFonts w:ascii="Arial" w:hAnsi="Arial" w:cs="Arial"/>
+          <w:b/>
+          <w:bCs/>
           <w:color w:val="0D2A40"/>
           <w:spacing w:val="8"/>
           <w:shd w:val="clear" w:color="auto" w:fill="FFFFFF"/>
         </w:rPr>
-        <w:t xml:space="preserve">Cost for different commodities expected to increase: </w:t>
+        <w:t>Cost for different commodities expected to increase:</w:t>
       </w:r>
     </w:p>
     <w:p>
@@ -2548,24 +3585,28 @@
           <w:ilvl w:val="0"/>
           <w:numId w:val="3"/>
         </w:numPr>
+        <w:jc w:val="center"/>
+        <w:rPr>
+          <w:b/>
+          <w:bCs/>
+        </w:rPr>
       </w:pPr>
       <w:hyperlink r:id="rId16" w:history="1">
         <w:r>
           <w:rPr>
             <w:rStyle w:val="Hyperlink"/>
+            <w:b/>
+            <w:bCs/>
           </w:rPr>
           <w:t>https://www.agriculture.senate.gov/newsroom/minority-blog/usda-says-high-farm-production-costs-not-easing-in-2024</w:t>
         </w:r>
       </w:hyperlink>
       <w:r>
-        <w:t xml:space="preserve"> - </w:t>
-      </w:r>
-      <w:r>
-        <w:rPr>
-          <w:b/>
-          <w:bCs/>
-        </w:rPr>
-        <w:t>Salient features:</w:t>
+        <w:rPr>
+          <w:b/>
+          <w:bCs/>
+        </w:rPr>
+        <w:t xml:space="preserve"> - Salient features:</w:t>
       </w:r>
     </w:p>
     <w:p>
@@ -2575,26 +3616,47 @@
           <w:ilvl w:val="1"/>
           <w:numId w:val="3"/>
         </w:numPr>
-      </w:pPr>
-      <w:r>
+        <w:jc w:val="center"/>
+        <w:rPr>
+          <w:b/>
+          <w:bCs/>
+        </w:rPr>
+      </w:pPr>
+      <w:r>
+        <w:rPr>
+          <w:b/>
+          <w:bCs/>
+        </w:rPr>
         <w:t xml:space="preserve">USDA’s first </w:t>
       </w:r>
       <w:r>
         <w:rPr>
+          <w:b/>
+          <w:bCs/>
           <w:highlight w:val="green"/>
         </w:rPr>
         <w:t>2024 cost-of-production forecast</w:t>
       </w:r>
       <w:r>
+        <w:rPr>
+          <w:b/>
+          <w:bCs/>
+        </w:rPr>
         <w:t xml:space="preserve"> for major field crops such as </w:t>
       </w:r>
       <w:r>
         <w:rPr>
+          <w:b/>
+          <w:bCs/>
           <w:highlight w:val="green"/>
         </w:rPr>
         <w:t>corn, soybeans, wheat, cotton, rice, and peanuts, among others, reveals that input costs are expected to remain elevated</w:t>
       </w:r>
       <w:r>
+        <w:rPr>
+          <w:b/>
+          <w:bCs/>
+        </w:rPr>
         <w:t xml:space="preserve"> into the next growing season, at the third-highest level of all-time, and only slightly lower than the record-high reached in 2022.</w:t>
       </w:r>
     </w:p>
@@ -2605,18 +3667,33 @@
           <w:ilvl w:val="1"/>
           <w:numId w:val="3"/>
         </w:numPr>
-      </w:pPr>
-      <w:r>
+        <w:jc w:val="center"/>
+        <w:rPr>
+          <w:b/>
+          <w:bCs/>
+        </w:rPr>
+      </w:pPr>
+      <w:r>
+        <w:rPr>
+          <w:b/>
+          <w:bCs/>
+        </w:rPr>
         <w:t xml:space="preserve">While </w:t>
       </w:r>
       <w:r>
         <w:rPr>
+          <w:b/>
+          <w:bCs/>
           <w:highlight w:val="green"/>
         </w:rPr>
         <w:t>some input cost categories like fertilizer and chemical expenses are projected to decline</w:t>
       </w:r>
       <w:r>
-        <w:t xml:space="preserve"> from 2023 to 2024, other expenses such as seed costs, labor, machinery and equipment, taxes, and insurance are expected to increase.  </w:t>
+        <w:rPr>
+          <w:b/>
+          <w:bCs/>
+        </w:rPr>
+        <w:t xml:space="preserve"> from 2023 to 2024, other expenses such as seed costs, labor, machinery and equipment, taxes, and insurance are expected to increase.</w:t>
       </w:r>
     </w:p>
     <w:p>
@@ -2626,8 +3703,17 @@
           <w:ilvl w:val="1"/>
           <w:numId w:val="3"/>
         </w:numPr>
-      </w:pPr>
-      <w:r>
+        <w:jc w:val="center"/>
+        <w:rPr>
+          <w:b/>
+          <w:bCs/>
+        </w:rPr>
+      </w:pPr>
+      <w:r>
+        <w:rPr>
+          <w:b/>
+          <w:bCs/>
+        </w:rPr>
         <w:t>Based on USDA’s current input cost projections, trend yields, and commodity price trends, several major field crops may experience marketing year average prices below breakeven levels this year and possibly into 2024.</w:t>
       </w:r>
     </w:p>
@@ -2638,14 +3724,25 @@
           <w:ilvl w:val="1"/>
           <w:numId w:val="3"/>
         </w:numPr>
-      </w:pPr>
-      <w:r>
-        <w:rPr>
+        <w:jc w:val="center"/>
+        <w:rPr>
+          <w:b/>
+          <w:bCs/>
+        </w:rPr>
+      </w:pPr>
+      <w:r>
+        <w:rPr>
+          <w:b/>
+          <w:bCs/>
           <w:highlight w:val="green"/>
         </w:rPr>
         <w:t>Declining crop prices and elevated input costs highlight the importance of farm management factors such as risk management, marketing, diversification, and production efficiency</w:t>
       </w:r>
       <w:r>
+        <w:rPr>
+          <w:b/>
+          <w:bCs/>
+        </w:rPr>
         <w:t xml:space="preserve"> that can enhance income and reduce costs – and possibly contribute to more favorable or above-breakeven margins for major field crops.</w:t>
       </w:r>
     </w:p>
@@ -2656,22 +3753,2155 @@
           <w:ilvl w:val="0"/>
           <w:numId w:val="3"/>
         </w:numPr>
+        <w:jc w:val="center"/>
+        <w:rPr>
+          <w:b/>
+          <w:bCs/>
+        </w:rPr>
       </w:pPr>
       <w:hyperlink r:id="rId17" w:history="1">
         <w:r>
           <w:rPr>
             <w:rStyle w:val="Hyperlink"/>
+            <w:b/>
+            <w:bCs/>
           </w:rPr>
           <w:t>https://www.agriculture.senate.gov/newsroom/minority-blog/revisiting-farm-production-expenses</w:t>
         </w:r>
       </w:hyperlink>
     </w:p>
-    <w:p/>
+    <w:p>
+      <w:pPr>
+        <w:jc w:val="center"/>
+        <w:rPr>
+          <w:b/>
+          <w:bCs/>
+        </w:rPr>
+      </w:pPr>
+    </w:p>
     <w:p>
       <w:pPr>
         <w:pStyle w:val="ListParagraph"/>
         <w:ind w:left="1080"/>
-      </w:pPr>
+        <w:jc w:val="center"/>
+        <w:rPr>
+          <w:b/>
+          <w:bCs/>
+        </w:rPr>
+      </w:pPr>
+    </w:p>
+    <w:p>
+      <w:pPr>
+        <w:pStyle w:val="ListParagraph"/>
+        <w:ind w:left="1080"/>
+        <w:jc w:val="center"/>
+        <w:rPr>
+          <w:b/>
+          <w:bCs/>
+        </w:rPr>
+      </w:pPr>
+    </w:p>
+    <w:p>
+      <w:pPr>
+        <w:pStyle w:val="ListParagraph"/>
+        <w:ind w:left="1080"/>
+        <w:jc w:val="center"/>
+        <w:rPr>
+          <w:b/>
+          <w:bCs/>
+        </w:rPr>
+      </w:pPr>
+    </w:p>
+    <w:p>
+      <w:pPr>
+        <w:ind w:left="2880" w:firstLine="720"/>
+        <w:rPr>
+          <w:b/>
+          <w:bCs/>
+        </w:rPr>
+      </w:pPr>
+      <w:r>
+        <w:rPr>
+          <w:noProof/>
+        </w:rPr>
+        <w:lastRenderedPageBreak/>
+        <mc:AlternateContent>
+          <mc:Choice Requires="wps">
+            <w:drawing>
+              <wp:anchor distT="45720" distB="45720" distL="114300" distR="114300" simplePos="0" relativeHeight="251659264" behindDoc="0" locked="0" layoutInCell="1" allowOverlap="1" wp14:anchorId="04DBEC55" wp14:editId="60ADA731">
+                <wp:simplePos x="0" y="0"/>
+                <wp:positionH relativeFrom="margin">
+                  <wp:posOffset>-723900</wp:posOffset>
+                </wp:positionH>
+                <wp:positionV relativeFrom="paragraph">
+                  <wp:posOffset>373380</wp:posOffset>
+                </wp:positionV>
+                <wp:extent cx="2217420" cy="1404620"/>
+                <wp:effectExtent l="0" t="0" r="11430" b="20320"/>
+                <wp:wrapSquare wrapText="bothSides"/>
+                <wp:docPr id="217" name="Text Box 2"/>
+                <wp:cNvGraphicFramePr>
+                  <a:graphicFrameLocks xmlns:a="http://schemas.openxmlformats.org/drawingml/2006/main"/>
+                </wp:cNvGraphicFramePr>
+                <a:graphic xmlns:a="http://schemas.openxmlformats.org/drawingml/2006/main">
+                  <a:graphicData uri="http://schemas.microsoft.com/office/word/2010/wordprocessingShape">
+                    <wps:wsp>
+                      <wps:cNvSpPr txBox="1">
+                        <a:spLocks noChangeArrowheads="1"/>
+                      </wps:cNvSpPr>
+                      <wps:spPr bwMode="auto">
+                        <a:xfrm>
+                          <a:off x="0" y="0"/>
+                          <a:ext cx="2217420" cy="1404620"/>
+                        </a:xfrm>
+                        <a:prstGeom prst="rect">
+                          <a:avLst/>
+                        </a:prstGeom>
+                        <a:solidFill>
+                          <a:srgbClr val="FFFFFF"/>
+                        </a:solidFill>
+                        <a:ln w="9525">
+                          <a:solidFill>
+                            <a:srgbClr val="000000"/>
+                          </a:solidFill>
+                          <a:miter lim="800000"/>
+                          <a:headEnd/>
+                          <a:tailEnd/>
+                        </a:ln>
+                      </wps:spPr>
+                      <wps:txbx>
+                        <w:txbxContent>
+                          <w:p>
+                            <w:r>
+                              <w:t>Loop through the data to obtain latitude and longitude for each city.</w:t>
+                            </w:r>
+                          </w:p>
+                        </w:txbxContent>
+                      </wps:txbx>
+                      <wps:bodyPr rot="0" vert="horz" wrap="square" lIns="91440" tIns="45720" rIns="91440" bIns="45720" anchor="t" anchorCtr="0">
+                        <a:spAutoFit/>
+                      </wps:bodyPr>
+                    </wps:wsp>
+                  </a:graphicData>
+                </a:graphic>
+                <wp14:sizeRelH relativeFrom="margin">
+                  <wp14:pctWidth>0</wp14:pctWidth>
+                </wp14:sizeRelH>
+                <wp14:sizeRelV relativeFrom="margin">
+                  <wp14:pctHeight>20000</wp14:pctHeight>
+                </wp14:sizeRelV>
+              </wp:anchor>
+            </w:drawing>
+          </mc:Choice>
+          <mc:Fallback>
+            <w:pict>
+              <v:shapetype w14:anchorId="04DBEC55" id="_x0000_t202" coordsize="21600,21600" o:spt="202" path="m,l,21600r21600,l21600,xe">
+                <v:stroke joinstyle="miter"/>
+                <v:path gradientshapeok="t" o:connecttype="rect"/>
+              </v:shapetype>
+              <v:shape id="Text Box 2" o:spid="_x0000_s1026" type="#_x0000_t202" style="position:absolute;left:0;text-align:left;margin-left:-57pt;margin-top:29.4pt;width:174.6pt;height:110.6pt;z-index:251659264;visibility:visible;mso-wrap-style:square;mso-width-percent:0;mso-height-percent:200;mso-wrap-distance-left:9pt;mso-wrap-distance-top:3.6pt;mso-wrap-distance-right:9pt;mso-wrap-distance-bottom:3.6pt;mso-position-horizontal:absolute;mso-position-horizontal-relative:margin;mso-position-vertical:absolute;mso-position-vertical-relative:text;mso-width-percent:0;mso-height-percent:200;mso-width-relative:margin;mso-height-relative:margin;v-text-anchor:top" o:gfxdata="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">
+                <v:textbox style="mso-fit-shape-to-text:t">
+                  <w:txbxContent>
+                    <w:p>
+                      <w:r>
+                        <w:t>Loop through the data to obtain latitude and longitude for each city.</w:t>
+                      </w:r>
+                    </w:p>
+                  </w:txbxContent>
+                </v:textbox>
+                <w10:wrap type="square" anchorx="margin"/>
+              </v:shape>
+            </w:pict>
+          </mc:Fallback>
+        </mc:AlternateContent>
+      </w:r>
+      <w:r>
+        <w:rPr>
+          <w:b/>
+          <w:bCs/>
+        </w:rPr>
+        <w:t xml:space="preserve">Weather Prediction </w:t>
+      </w:r>
+      <w:r>
+        <w:rPr>
+          <w:b/>
+          <w:bCs/>
+        </w:rPr>
+        <w:t xml:space="preserve">– Data Collection </w:t>
+      </w:r>
+      <w:r>
+        <w:rPr>
+          <w:b/>
+          <w:bCs/>
+        </w:rPr>
+        <w:t>Flowchart</w:t>
+      </w:r>
+    </w:p>
+    <w:p>
+      <w:r>
+        <w:rPr>
+          <w:noProof/>
+        </w:rPr>
+        <mc:AlternateContent>
+          <mc:Choice Requires="wps">
+            <w:drawing>
+              <wp:anchor distT="45720" distB="45720" distL="114300" distR="114300" simplePos="0" relativeHeight="251660288" behindDoc="0" locked="0" layoutInCell="1" allowOverlap="1" wp14:anchorId="7E4D54CB" wp14:editId="37E8FE73">
+                <wp:simplePos x="0" y="0"/>
+                <wp:positionH relativeFrom="margin">
+                  <wp:posOffset>2247900</wp:posOffset>
+                </wp:positionH>
+                <wp:positionV relativeFrom="paragraph">
+                  <wp:posOffset>87630</wp:posOffset>
+                </wp:positionV>
+                <wp:extent cx="2072640" cy="586740"/>
+                <wp:effectExtent l="0" t="0" r="22860" b="22860"/>
+                <wp:wrapSquare wrapText="bothSides"/>
+                <wp:docPr id="975033628" name="Text Box 2"/>
+                <wp:cNvGraphicFramePr>
+                  <a:graphicFrameLocks xmlns:a="http://schemas.openxmlformats.org/drawingml/2006/main"/>
+                </wp:cNvGraphicFramePr>
+                <a:graphic xmlns:a="http://schemas.openxmlformats.org/drawingml/2006/main">
+                  <a:graphicData uri="http://schemas.microsoft.com/office/word/2010/wordprocessingShape">
+                    <wps:wsp>
+                      <wps:cNvSpPr txBox="1">
+                        <a:spLocks noChangeArrowheads="1"/>
+                      </wps:cNvSpPr>
+                      <wps:spPr bwMode="auto">
+                        <a:xfrm>
+                          <a:off x="0" y="0"/>
+                          <a:ext cx="2072640" cy="586740"/>
+                        </a:xfrm>
+                        <a:prstGeom prst="rect">
+                          <a:avLst/>
+                        </a:prstGeom>
+                        <a:solidFill>
+                          <a:srgbClr val="FFFFFF"/>
+                        </a:solidFill>
+                        <a:ln w="9525">
+                          <a:solidFill>
+                            <a:srgbClr val="000000"/>
+                          </a:solidFill>
+                          <a:miter lim="800000"/>
+                          <a:headEnd/>
+                          <a:tailEnd/>
+                        </a:ln>
+                      </wps:spPr>
+                      <wps:txbx>
+                        <w:txbxContent>
+                          <w:p>
+                            <w:r>
+                              <w:t>Use REST APIs to get data from Weatherbit and OpenWeather</w:t>
+                            </w:r>
+                          </w:p>
+                        </w:txbxContent>
+                      </wps:txbx>
+                      <wps:bodyPr rot="0" vert="horz" wrap="square" lIns="91440" tIns="45720" rIns="91440" bIns="45720" anchor="t" anchorCtr="0">
+                        <a:noAutofit/>
+                      </wps:bodyPr>
+                    </wps:wsp>
+                  </a:graphicData>
+                </a:graphic>
+                <wp14:sizeRelH relativeFrom="margin">
+                  <wp14:pctWidth>0</wp14:pctWidth>
+                </wp14:sizeRelH>
+                <wp14:sizeRelV relativeFrom="margin">
+                  <wp14:pctHeight>0</wp14:pctHeight>
+                </wp14:sizeRelV>
+              </wp:anchor>
+            </w:drawing>
+          </mc:Choice>
+          <mc:Fallback>
+            <w:pict>
+              <v:shape w14:anchorId="7E4D54CB" id="_x0000_s1027" type="#_x0000_t202" style="position:absolute;margin-left:177pt;margin-top:6.9pt;width:163.2pt;height:46.2pt;z-index:251660288;visibility:visible;mso-wrap-style:square;mso-width-percent:0;mso-height-percent:0;mso-wrap-distance-left:9pt;mso-wrap-distance-top:3.6pt;mso-wrap-distance-right:9pt;mso-wrap-distance-bottom:3.6pt;mso-position-horizontal:absolute;mso-position-horizontal-relative:margin;mso-position-vertical:absolute;mso-position-vertical-relative:text;mso-width-percent:0;mso-height-percent:0;mso-width-relative:margin;mso-height-relative:margin;v-text-anchor:top" o:gfxdata="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">
+                <v:textbox>
+                  <w:txbxContent>
+                    <w:p>
+                      <w:r>
+                        <w:t>Use REST APIs to get data from Weatherbit and OpenWeather</w:t>
+                      </w:r>
+                    </w:p>
+                  </w:txbxContent>
+                </v:textbox>
+                <w10:wrap type="square" anchorx="margin"/>
+              </v:shape>
+            </w:pict>
+          </mc:Fallback>
+        </mc:AlternateContent>
+      </w:r>
+    </w:p>
+    <w:p>
+      <w:pPr>
+        <w:pStyle w:val="ListParagraph"/>
+        <w:ind w:left="1080"/>
+      </w:pPr>
+      <w:r>
+        <w:rPr>
+          <w:noProof/>
+        </w:rPr>
+        <mc:AlternateContent>
+          <mc:Choice Requires="wps">
+            <w:drawing>
+              <wp:anchor distT="0" distB="0" distL="114300" distR="114300" simplePos="0" relativeHeight="251662336" behindDoc="0" locked="0" layoutInCell="1" allowOverlap="1" wp14:anchorId="5857DD40" wp14:editId="13F4E229">
+                <wp:simplePos x="0" y="0"/>
+                <wp:positionH relativeFrom="column">
+                  <wp:posOffset>4472940</wp:posOffset>
+                </wp:positionH>
+                <wp:positionV relativeFrom="paragraph">
+                  <wp:posOffset>160020</wp:posOffset>
+                </wp:positionV>
+                <wp:extent cx="327660" cy="0"/>
+                <wp:effectExtent l="0" t="76200" r="15240" b="95250"/>
+                <wp:wrapNone/>
+                <wp:docPr id="157594685" name="Straight Arrow Connector 3"/>
+                <wp:cNvGraphicFramePr/>
+                <a:graphic xmlns:a="http://schemas.openxmlformats.org/drawingml/2006/main">
+                  <a:graphicData uri="http://schemas.microsoft.com/office/word/2010/wordprocessingShape">
+                    <wps:wsp>
+                      <wps:cNvCnPr/>
+                      <wps:spPr>
+                        <a:xfrm>
+                          <a:off x="0" y="0"/>
+                          <a:ext cx="327660" cy="0"/>
+                        </a:xfrm>
+                        <a:prstGeom prst="straightConnector1">
+                          <a:avLst/>
+                        </a:prstGeom>
+                        <a:ln>
+                          <a:tailEnd type="triangle"/>
+                        </a:ln>
+                      </wps:spPr>
+                      <wps:style>
+                        <a:lnRef idx="1">
+                          <a:schemeClr val="dk1"/>
+                        </a:lnRef>
+                        <a:fillRef idx="0">
+                          <a:schemeClr val="dk1"/>
+                        </a:fillRef>
+                        <a:effectRef idx="0">
+                          <a:schemeClr val="dk1"/>
+                        </a:effectRef>
+                        <a:fontRef idx="minor">
+                          <a:schemeClr val="tx1"/>
+                        </a:fontRef>
+                      </wps:style>
+                      <wps:bodyPr/>
+                    </wps:wsp>
+                  </a:graphicData>
+                </a:graphic>
+                <wp14:sizeRelH relativeFrom="margin">
+                  <wp14:pctWidth>0</wp14:pctWidth>
+                </wp14:sizeRelH>
+                <wp14:sizeRelV relativeFrom="margin">
+                  <wp14:pctHeight>0</wp14:pctHeight>
+                </wp14:sizeRelV>
+              </wp:anchor>
+            </w:drawing>
+          </mc:Choice>
+          <mc:Fallback>
+            <w:pict>
+              <v:shapetype w14:anchorId="10D0C5DB" id="_x0000_t32" coordsize="21600,21600" o:spt="32" o:oned="t" path="m,l21600,21600e" filled="f">
+                <v:path arrowok="t" fillok="f" o:connecttype="none"/>
+                <o:lock v:ext="edit" shapetype="t"/>
+              </v:shapetype>
+              <v:shape id="Straight Arrow Connector 3" o:spid="_x0000_s1026" type="#_x0000_t32" style="position:absolute;margin-left:352.2pt;margin-top:12.6pt;width:25.8pt;height:0;z-index:251662336;visibility:visible;mso-wrap-style:square;mso-width-percent:0;mso-height-percent:0;mso-wrap-distance-left:9pt;mso-wrap-distance-top:0;mso-wrap-distance-right:9pt;mso-wrap-distance-bottom:0;mso-position-horizontal:absolute;mso-position-horizontal-relative:text;mso-position-vertical:absolute;mso-position-vertical-relative:text;mso-width-percent:0;mso-height-percent:0;mso-width-relative:margin;mso-height-relative:margin" o:gfxdata="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" strokecolor="black [3200]" strokeweight=".5pt">
+                <v:stroke endarrow="block" joinstyle="miter"/>
+              </v:shape>
+            </w:pict>
+          </mc:Fallback>
+        </mc:AlternateContent>
+      </w:r>
+      <w:r>
+        <w:rPr>
+          <w:noProof/>
+        </w:rPr>
+        <mc:AlternateContent>
+          <mc:Choice Requires="wps">
+            <w:drawing>
+              <wp:anchor distT="0" distB="0" distL="114300" distR="114300" simplePos="0" relativeHeight="251661312" behindDoc="0" locked="0" layoutInCell="1" allowOverlap="1" wp14:anchorId="651196CD" wp14:editId="3494FCA3">
+                <wp:simplePos x="0" y="0"/>
+                <wp:positionH relativeFrom="column">
+                  <wp:posOffset>1744980</wp:posOffset>
+                </wp:positionH>
+                <wp:positionV relativeFrom="paragraph">
+                  <wp:posOffset>144780</wp:posOffset>
+                </wp:positionV>
+                <wp:extent cx="327660" cy="0"/>
+                <wp:effectExtent l="0" t="76200" r="15240" b="95250"/>
+                <wp:wrapNone/>
+                <wp:docPr id="289116809" name="Straight Arrow Connector 3"/>
+                <wp:cNvGraphicFramePr/>
+                <a:graphic xmlns:a="http://schemas.openxmlformats.org/drawingml/2006/main">
+                  <a:graphicData uri="http://schemas.microsoft.com/office/word/2010/wordprocessingShape">
+                    <wps:wsp>
+                      <wps:cNvCnPr/>
+                      <wps:spPr>
+                        <a:xfrm>
+                          <a:off x="0" y="0"/>
+                          <a:ext cx="327660" cy="0"/>
+                        </a:xfrm>
+                        <a:prstGeom prst="straightConnector1">
+                          <a:avLst/>
+                        </a:prstGeom>
+                        <a:ln>
+                          <a:tailEnd type="triangle"/>
+                        </a:ln>
+                      </wps:spPr>
+                      <wps:style>
+                        <a:lnRef idx="1">
+                          <a:schemeClr val="dk1"/>
+                        </a:lnRef>
+                        <a:fillRef idx="0">
+                          <a:schemeClr val="dk1"/>
+                        </a:fillRef>
+                        <a:effectRef idx="0">
+                          <a:schemeClr val="dk1"/>
+                        </a:effectRef>
+                        <a:fontRef idx="minor">
+                          <a:schemeClr val="tx1"/>
+                        </a:fontRef>
+                      </wps:style>
+                      <wps:bodyPr/>
+                    </wps:wsp>
+                  </a:graphicData>
+                </a:graphic>
+              </wp:anchor>
+            </w:drawing>
+          </mc:Choice>
+          <mc:Fallback>
+            <w:pict>
+              <v:shape w14:anchorId="31A99106" id="Straight Arrow Connector 3" o:spid="_x0000_s1026" type="#_x0000_t32" style="position:absolute;margin-left:137.4pt;margin-top:11.4pt;width:25.8pt;height:0;z-index:251661312;visibility:visible;mso-wrap-style:square;mso-wrap-distance-left:9pt;mso-wrap-distance-top:0;mso-wrap-distance-right:9pt;mso-wrap-distance-bottom:0;mso-position-horizontal:absolute;mso-position-horizontal-relative:text;mso-position-vertical:absolute;mso-position-vertical-relative:text" o:gfxdata="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" strokecolor="black [3200]" strokeweight=".5pt">
+                <v:stroke endarrow="block" joinstyle="miter"/>
+              </v:shape>
+            </w:pict>
+          </mc:Fallback>
+        </mc:AlternateContent>
+      </w:r>
+    </w:p>
+    <w:p>
+      <w:pPr>
+        <w:pStyle w:val="ListParagraph"/>
+        <w:ind w:left="1080"/>
+      </w:pPr>
+      <w:r>
+        <w:rPr>
+          <w:noProof/>
+        </w:rPr>
+        <mc:AlternateContent>
+          <mc:Choice Requires="wps">
+            <w:drawing>
+              <wp:anchor distT="0" distB="0" distL="114300" distR="114300" simplePos="0" relativeHeight="251664384" behindDoc="0" locked="0" layoutInCell="1" allowOverlap="1" wp14:anchorId="35C8F4D5" wp14:editId="48694364">
+                <wp:simplePos x="0" y="0"/>
+                <wp:positionH relativeFrom="column">
+                  <wp:posOffset>4998720</wp:posOffset>
+                </wp:positionH>
+                <wp:positionV relativeFrom="paragraph">
+                  <wp:posOffset>6985</wp:posOffset>
+                </wp:positionV>
+                <wp:extent cx="7620" cy="441960"/>
+                <wp:effectExtent l="76200" t="0" r="68580" b="53340"/>
+                <wp:wrapNone/>
+                <wp:docPr id="1712008055" name="Straight Arrow Connector 4"/>
+                <wp:cNvGraphicFramePr/>
+                <a:graphic xmlns:a="http://schemas.openxmlformats.org/drawingml/2006/main">
+                  <a:graphicData uri="http://schemas.microsoft.com/office/word/2010/wordprocessingShape">
+                    <wps:wsp>
+                      <wps:cNvCnPr/>
+                      <wps:spPr>
+                        <a:xfrm>
+                          <a:off x="0" y="0"/>
+                          <a:ext cx="7620" cy="441960"/>
+                        </a:xfrm>
+                        <a:prstGeom prst="straightConnector1">
+                          <a:avLst/>
+                        </a:prstGeom>
+                        <a:ln>
+                          <a:tailEnd type="triangle"/>
+                        </a:ln>
+                      </wps:spPr>
+                      <wps:style>
+                        <a:lnRef idx="1">
+                          <a:schemeClr val="dk1"/>
+                        </a:lnRef>
+                        <a:fillRef idx="0">
+                          <a:schemeClr val="dk1"/>
+                        </a:fillRef>
+                        <a:effectRef idx="0">
+                          <a:schemeClr val="dk1"/>
+                        </a:effectRef>
+                        <a:fontRef idx="minor">
+                          <a:schemeClr val="tx1"/>
+                        </a:fontRef>
+                      </wps:style>
+                      <wps:bodyPr/>
+                    </wps:wsp>
+                  </a:graphicData>
+                </a:graphic>
+              </wp:anchor>
+            </w:drawing>
+          </mc:Choice>
+          <mc:Fallback>
+            <w:pict>
+              <v:shape w14:anchorId="48620EF8" id="Straight Arrow Connector 4" o:spid="_x0000_s1026" type="#_x0000_t32" style="position:absolute;margin-left:393.6pt;margin-top:.55pt;width:.6pt;height:34.8pt;z-index:251664384;visibility:visible;mso-wrap-style:square;mso-wrap-distance-left:9pt;mso-wrap-distance-top:0;mso-wrap-distance-right:9pt;mso-wrap-distance-bottom:0;mso-position-horizontal:absolute;mso-position-horizontal-relative:text;mso-position-vertical:absolute;mso-position-vertical-relative:text" o:gfxdata="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" strokecolor="black [3200]" strokeweight=".5pt">
+                <v:stroke endarrow="block" joinstyle="miter"/>
+              </v:shape>
+            </w:pict>
+          </mc:Fallback>
+        </mc:AlternateContent>
+      </w:r>
+    </w:p>
+    <w:p>
+      <w:pPr>
+        <w:pStyle w:val="ListParagraph"/>
+        <w:ind w:left="1080"/>
+      </w:pPr>
+    </w:p>
+    <w:p>
+      <w:pPr>
+        <w:pStyle w:val="ListParagraph"/>
+        <w:ind w:left="1080"/>
+      </w:pPr>
+      <w:r>
+        <w:rPr>
+          <w:noProof/>
+        </w:rPr>
+        <mc:AlternateContent>
+          <mc:Choice Requires="wps">
+            <w:drawing>
+              <wp:anchor distT="45720" distB="45720" distL="114300" distR="114300" simplePos="0" relativeHeight="251668480" behindDoc="0" locked="0" layoutInCell="1" allowOverlap="1" wp14:anchorId="43964E9A" wp14:editId="604C6227">
+                <wp:simplePos x="0" y="0"/>
+                <wp:positionH relativeFrom="margin">
+                  <wp:posOffset>-609600</wp:posOffset>
+                </wp:positionH>
+                <wp:positionV relativeFrom="paragraph">
+                  <wp:posOffset>95885</wp:posOffset>
+                </wp:positionV>
+                <wp:extent cx="2072640" cy="754380"/>
+                <wp:effectExtent l="0" t="0" r="22860" b="26670"/>
+                <wp:wrapSquare wrapText="bothSides"/>
+                <wp:docPr id="1482454947" name="Text Box 2"/>
+                <wp:cNvGraphicFramePr>
+                  <a:graphicFrameLocks xmlns:a="http://schemas.openxmlformats.org/drawingml/2006/main"/>
+                </wp:cNvGraphicFramePr>
+                <a:graphic xmlns:a="http://schemas.openxmlformats.org/drawingml/2006/main">
+                  <a:graphicData uri="http://schemas.microsoft.com/office/word/2010/wordprocessingShape">
+                    <wps:wsp>
+                      <wps:cNvSpPr txBox="1">
+                        <a:spLocks noChangeArrowheads="1"/>
+                      </wps:cNvSpPr>
+                      <wps:spPr bwMode="auto">
+                        <a:xfrm>
+                          <a:off x="0" y="0"/>
+                          <a:ext cx="2072640" cy="754380"/>
+                        </a:xfrm>
+                        <a:prstGeom prst="rect">
+                          <a:avLst/>
+                        </a:prstGeom>
+                        <a:solidFill>
+                          <a:srgbClr val="FFFFFF"/>
+                        </a:solidFill>
+                        <a:ln w="9525">
+                          <a:solidFill>
+                            <a:srgbClr val="000000"/>
+                          </a:solidFill>
+                          <a:miter lim="800000"/>
+                          <a:headEnd/>
+                          <a:tailEnd/>
+                        </a:ln>
+                      </wps:spPr>
+                      <wps:txbx>
+                        <w:txbxContent>
+                          <w:p>
+                            <w:r>
+                              <w:t xml:space="preserve">Write batch process to automate the data collection process. </w:t>
+                            </w:r>
+                          </w:p>
+                        </w:txbxContent>
+                      </wps:txbx>
+                      <wps:bodyPr rot="0" vert="horz" wrap="square" lIns="91440" tIns="45720" rIns="91440" bIns="45720" anchor="t" anchorCtr="0">
+                        <a:noAutofit/>
+                      </wps:bodyPr>
+                    </wps:wsp>
+                  </a:graphicData>
+                </a:graphic>
+                <wp14:sizeRelH relativeFrom="margin">
+                  <wp14:pctWidth>0</wp14:pctWidth>
+                </wp14:sizeRelH>
+                <wp14:sizeRelV relativeFrom="margin">
+                  <wp14:pctHeight>0</wp14:pctHeight>
+                </wp14:sizeRelV>
+              </wp:anchor>
+            </w:drawing>
+          </mc:Choice>
+          <mc:Fallback>
+            <w:pict>
+              <v:shape w14:anchorId="43964E9A" id="_x0000_s1028" type="#_x0000_t202" style="position:absolute;left:0;text-align:left;margin-left:-48pt;margin-top:7.55pt;width:163.2pt;height:59.4pt;z-index:251668480;visibility:visible;mso-wrap-style:square;mso-width-percent:0;mso-height-percent:0;mso-wrap-distance-left:9pt;mso-wrap-distance-top:3.6pt;mso-wrap-distance-right:9pt;mso-wrap-distance-bottom:3.6pt;mso-position-horizontal:absolute;mso-position-horizontal-relative:margin;mso-position-vertical:absolute;mso-position-vertical-relative:text;mso-width-percent:0;mso-height-percent:0;mso-width-relative:margin;mso-height-relative:margin;v-text-anchor:top" o:gfxdata="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">
+                <v:textbox>
+                  <w:txbxContent>
+                    <w:p>
+                      <w:r>
+                        <w:t xml:space="preserve">Write batch process to automate the data collection process. </w:t>
+                      </w:r>
+                    </w:p>
+                  </w:txbxContent>
+                </v:textbox>
+                <w10:wrap type="square" anchorx="margin"/>
+              </v:shape>
+            </w:pict>
+          </mc:Fallback>
+        </mc:AlternateContent>
+      </w:r>
+      <w:r>
+        <w:rPr>
+          <w:noProof/>
+        </w:rPr>
+        <mc:AlternateContent>
+          <mc:Choice Requires="wps">
+            <w:drawing>
+              <wp:anchor distT="0" distB="0" distL="114300" distR="114300" simplePos="0" relativeHeight="251667456" behindDoc="0" locked="0" layoutInCell="1" allowOverlap="1" wp14:anchorId="0527DCE8" wp14:editId="2497B637">
+                <wp:simplePos x="0" y="0"/>
+                <wp:positionH relativeFrom="column">
+                  <wp:posOffset>1516380</wp:posOffset>
+                </wp:positionH>
+                <wp:positionV relativeFrom="paragraph">
+                  <wp:posOffset>492125</wp:posOffset>
+                </wp:positionV>
+                <wp:extent cx="304800" cy="0"/>
+                <wp:effectExtent l="38100" t="76200" r="0" b="95250"/>
+                <wp:wrapNone/>
+                <wp:docPr id="657072623" name="Straight Arrow Connector 7"/>
+                <wp:cNvGraphicFramePr/>
+                <a:graphic xmlns:a="http://schemas.openxmlformats.org/drawingml/2006/main">
+                  <a:graphicData uri="http://schemas.microsoft.com/office/word/2010/wordprocessingShape">
+                    <wps:wsp>
+                      <wps:cNvCnPr/>
+                      <wps:spPr>
+                        <a:xfrm flipH="1">
+                          <a:off x="0" y="0"/>
+                          <a:ext cx="304800" cy="0"/>
+                        </a:xfrm>
+                        <a:prstGeom prst="straightConnector1">
+                          <a:avLst/>
+                        </a:prstGeom>
+                        <a:ln>
+                          <a:tailEnd type="triangle"/>
+                        </a:ln>
+                      </wps:spPr>
+                      <wps:style>
+                        <a:lnRef idx="1">
+                          <a:schemeClr val="dk1"/>
+                        </a:lnRef>
+                        <a:fillRef idx="0">
+                          <a:schemeClr val="dk1"/>
+                        </a:fillRef>
+                        <a:effectRef idx="0">
+                          <a:schemeClr val="dk1"/>
+                        </a:effectRef>
+                        <a:fontRef idx="minor">
+                          <a:schemeClr val="tx1"/>
+                        </a:fontRef>
+                      </wps:style>
+                      <wps:bodyPr/>
+                    </wps:wsp>
+                  </a:graphicData>
+                </a:graphic>
+              </wp:anchor>
+            </w:drawing>
+          </mc:Choice>
+          <mc:Fallback>
+            <w:pict>
+              <v:shape w14:anchorId="4049D5B4" id="Straight Arrow Connector 7" o:spid="_x0000_s1026" type="#_x0000_t32" style="position:absolute;margin-left:119.4pt;margin-top:38.75pt;width:24pt;height:0;flip:x;z-index:251667456;visibility:visible;mso-wrap-style:square;mso-wrap-distance-left:9pt;mso-wrap-distance-top:0;mso-wrap-distance-right:9pt;mso-wrap-distance-bottom:0;mso-position-horizontal:absolute;mso-position-horizontal-relative:text;mso-position-vertical:absolute;mso-position-vertical-relative:text" o:gfxdata="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" strokecolor="black [3200]" strokeweight=".5pt">
+                <v:stroke endarrow="block" joinstyle="miter"/>
+              </v:shape>
+            </w:pict>
+          </mc:Fallback>
+        </mc:AlternateContent>
+      </w:r>
+      <w:r>
+        <w:rPr>
+          <w:noProof/>
+        </w:rPr>
+        <mc:AlternateContent>
+          <mc:Choice Requires="wps">
+            <w:drawing>
+              <wp:anchor distT="45720" distB="45720" distL="114300" distR="114300" simplePos="0" relativeHeight="251666432" behindDoc="0" locked="0" layoutInCell="1" allowOverlap="1" wp14:anchorId="228AF504" wp14:editId="6B36337F">
+                <wp:simplePos x="0" y="0"/>
+                <wp:positionH relativeFrom="margin">
+                  <wp:posOffset>1931670</wp:posOffset>
+                </wp:positionH>
+                <wp:positionV relativeFrom="paragraph">
+                  <wp:posOffset>114300</wp:posOffset>
+                </wp:positionV>
+                <wp:extent cx="2072640" cy="754380"/>
+                <wp:effectExtent l="0" t="0" r="22860" b="26670"/>
+                <wp:wrapSquare wrapText="bothSides"/>
+                <wp:docPr id="287167231" name="Text Box 2"/>
+                <wp:cNvGraphicFramePr>
+                  <a:graphicFrameLocks xmlns:a="http://schemas.openxmlformats.org/drawingml/2006/main"/>
+                </wp:cNvGraphicFramePr>
+                <a:graphic xmlns:a="http://schemas.openxmlformats.org/drawingml/2006/main">
+                  <a:graphicData uri="http://schemas.microsoft.com/office/word/2010/wordprocessingShape">
+                    <wps:wsp>
+                      <wps:cNvSpPr txBox="1">
+                        <a:spLocks noChangeArrowheads="1"/>
+                      </wps:cNvSpPr>
+                      <wps:spPr bwMode="auto">
+                        <a:xfrm>
+                          <a:off x="0" y="0"/>
+                          <a:ext cx="2072640" cy="754380"/>
+                        </a:xfrm>
+                        <a:prstGeom prst="rect">
+                          <a:avLst/>
+                        </a:prstGeom>
+                        <a:solidFill>
+                          <a:srgbClr val="FFFFFF"/>
+                        </a:solidFill>
+                        <a:ln w="9525">
+                          <a:solidFill>
+                            <a:srgbClr val="000000"/>
+                          </a:solidFill>
+                          <a:miter lim="800000"/>
+                          <a:headEnd/>
+                          <a:tailEnd/>
+                        </a:ln>
+                      </wps:spPr>
+                      <wps:txbx>
+                        <w:txbxContent>
+                          <w:p>
+                            <w:r>
+                              <w:t>Insert the data into the SQLite database.</w:t>
+                            </w:r>
+                          </w:p>
+                        </w:txbxContent>
+                      </wps:txbx>
+                      <wps:bodyPr rot="0" vert="horz" wrap="square" lIns="91440" tIns="45720" rIns="91440" bIns="45720" anchor="t" anchorCtr="0">
+                        <a:noAutofit/>
+                      </wps:bodyPr>
+                    </wps:wsp>
+                  </a:graphicData>
+                </a:graphic>
+                <wp14:sizeRelH relativeFrom="margin">
+                  <wp14:pctWidth>0</wp14:pctWidth>
+                </wp14:sizeRelH>
+                <wp14:sizeRelV relativeFrom="margin">
+                  <wp14:pctHeight>0</wp14:pctHeight>
+                </wp14:sizeRelV>
+              </wp:anchor>
+            </w:drawing>
+          </mc:Choice>
+          <mc:Fallback>
+            <w:pict>
+              <v:shape w14:anchorId="228AF504" id="_x0000_s1029" type="#_x0000_t202" style="position:absolute;left:0;text-align:left;margin-left:152.1pt;margin-top:9pt;width:163.2pt;height:59.4pt;z-index:251666432;visibility:visible;mso-wrap-style:square;mso-width-percent:0;mso-height-percent:0;mso-wrap-distance-left:9pt;mso-wrap-distance-top:3.6pt;mso-wrap-distance-right:9pt;mso-wrap-distance-bottom:3.6pt;mso-position-horizontal:absolute;mso-position-horizontal-relative:margin;mso-position-vertical:absolute;mso-position-vertical-relative:text;mso-width-percent:0;mso-height-percent:0;mso-width-relative:margin;mso-height-relative:margin;v-text-anchor:top" o:gfxdata="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">
+                <v:textbox>
+                  <w:txbxContent>
+                    <w:p>
+                      <w:r>
+                        <w:t>Insert the data into the SQLite database.</w:t>
+                      </w:r>
+                    </w:p>
+                  </w:txbxContent>
+                </v:textbox>
+                <w10:wrap type="square" anchorx="margin"/>
+              </v:shape>
+            </w:pict>
+          </mc:Fallback>
+        </mc:AlternateContent>
+      </w:r>
+      <w:r>
+        <w:rPr>
+          <w:noProof/>
+        </w:rPr>
+        <mc:AlternateContent>
+          <mc:Choice Requires="wps">
+            <w:drawing>
+              <wp:anchor distT="45720" distB="45720" distL="114300" distR="114300" simplePos="0" relativeHeight="251663360" behindDoc="0" locked="0" layoutInCell="1" allowOverlap="1" wp14:anchorId="6C0015D5" wp14:editId="19626EF9">
+                <wp:simplePos x="0" y="0"/>
+                <wp:positionH relativeFrom="margin">
+                  <wp:posOffset>4556760</wp:posOffset>
+                </wp:positionH>
+                <wp:positionV relativeFrom="paragraph">
+                  <wp:posOffset>126365</wp:posOffset>
+                </wp:positionV>
+                <wp:extent cx="2240280" cy="754380"/>
+                <wp:effectExtent l="0" t="0" r="26670" b="26670"/>
+                <wp:wrapSquare wrapText="bothSides"/>
+                <wp:docPr id="937641513" name="Text Box 2"/>
+                <wp:cNvGraphicFramePr>
+                  <a:graphicFrameLocks xmlns:a="http://schemas.openxmlformats.org/drawingml/2006/main"/>
+                </wp:cNvGraphicFramePr>
+                <a:graphic xmlns:a="http://schemas.openxmlformats.org/drawingml/2006/main">
+                  <a:graphicData uri="http://schemas.microsoft.com/office/word/2010/wordprocessingShape">
+                    <wps:wsp>
+                      <wps:cNvSpPr txBox="1">
+                        <a:spLocks noChangeArrowheads="1"/>
+                      </wps:cNvSpPr>
+                      <wps:spPr bwMode="auto">
+                        <a:xfrm>
+                          <a:off x="0" y="0"/>
+                          <a:ext cx="2240280" cy="754380"/>
+                        </a:xfrm>
+                        <a:prstGeom prst="rect">
+                          <a:avLst/>
+                        </a:prstGeom>
+                        <a:solidFill>
+                          <a:srgbClr val="FFFFFF"/>
+                        </a:solidFill>
+                        <a:ln w="9525">
+                          <a:solidFill>
+                            <a:srgbClr val="000000"/>
+                          </a:solidFill>
+                          <a:miter lim="800000"/>
+                          <a:headEnd/>
+                          <a:tailEnd/>
+                        </a:ln>
+                      </wps:spPr>
+                      <wps:txbx>
+                        <w:txbxContent>
+                          <w:p>
+                            <w:r>
+                              <w:t>Process the API response(deserialize) and wrangle,  to get the features of interest.</w:t>
+                            </w:r>
+                            <w:r>
+                              <w:tab/>
+                            </w:r>
+                            <w:r>
+                              <w:tab/>
+                            </w:r>
+                            <w:r>
+                              <w:tab/>
+                            </w:r>
+                            <w:r>
+                              <w:tab/>
+                            </w:r>
+                            <w:r>
+                              <w:tab/>
+                            </w:r>
+                            <w:r>
+                              <w:tab/>
+                            </w:r>
+                            <w:r>
+                              <w:tab/>
+                            </w:r>
+                            <w:r>
+                              <w:tab/>
+                            </w:r>
+                          </w:p>
+                          <w:p/>
+                        </w:txbxContent>
+                      </wps:txbx>
+                      <wps:bodyPr rot="0" vert="horz" wrap="square" lIns="91440" tIns="45720" rIns="91440" bIns="45720" anchor="t" anchorCtr="0">
+                        <a:noAutofit/>
+                      </wps:bodyPr>
+                    </wps:wsp>
+                  </a:graphicData>
+                </a:graphic>
+                <wp14:sizeRelH relativeFrom="margin">
+                  <wp14:pctWidth>0</wp14:pctWidth>
+                </wp14:sizeRelH>
+                <wp14:sizeRelV relativeFrom="margin">
+                  <wp14:pctHeight>0</wp14:pctHeight>
+                </wp14:sizeRelV>
+              </wp:anchor>
+            </w:drawing>
+          </mc:Choice>
+          <mc:Fallback>
+            <w:pict>
+              <v:shape w14:anchorId="6C0015D5" id="_x0000_s1030" type="#_x0000_t202" style="position:absolute;left:0;text-align:left;margin-left:358.8pt;margin-top:9.95pt;width:176.4pt;height:59.4pt;z-index:251663360;visibility:visible;mso-wrap-style:square;mso-width-percent:0;mso-height-percent:0;mso-wrap-distance-left:9pt;mso-wrap-distance-top:3.6pt;mso-wrap-distance-right:9pt;mso-wrap-distance-bottom:3.6pt;mso-position-horizontal:absolute;mso-position-horizontal-relative:margin;mso-position-vertical:absolute;mso-position-vertical-relative:text;mso-width-percent:0;mso-height-percent:0;mso-width-relative:margin;mso-height-relative:margin;v-text-anchor:top" o:gfxdata="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">
+                <v:textbox>
+                  <w:txbxContent>
+                    <w:p>
+                      <w:r>
+                        <w:t>Process the API response(deserialize) and wrangle,  to get the features of interest.</w:t>
+                      </w:r>
+                      <w:r>
+                        <w:tab/>
+                      </w:r>
+                      <w:r>
+                        <w:tab/>
+                      </w:r>
+                      <w:r>
+                        <w:tab/>
+                      </w:r>
+                      <w:r>
+                        <w:tab/>
+                      </w:r>
+                      <w:r>
+                        <w:tab/>
+                      </w:r>
+                      <w:r>
+                        <w:tab/>
+                      </w:r>
+                      <w:r>
+                        <w:tab/>
+                      </w:r>
+                      <w:r>
+                        <w:tab/>
+                      </w:r>
+                    </w:p>
+                    <w:p/>
+                  </w:txbxContent>
+                </v:textbox>
+                <w10:wrap type="square" anchorx="margin"/>
+              </v:shape>
+            </w:pict>
+          </mc:Fallback>
+        </mc:AlternateContent>
+      </w:r>
+      <w:r>
+        <w:rPr>
+          <w:noProof/>
+        </w:rPr>
+        <mc:AlternateContent>
+          <mc:Choice Requires="wps">
+            <w:drawing>
+              <wp:anchor distT="0" distB="0" distL="114300" distR="114300" simplePos="0" relativeHeight="251665408" behindDoc="0" locked="0" layoutInCell="1" allowOverlap="1" wp14:anchorId="2BDC8265" wp14:editId="70480638">
+                <wp:simplePos x="0" y="0"/>
+                <wp:positionH relativeFrom="column">
+                  <wp:posOffset>4114800</wp:posOffset>
+                </wp:positionH>
+                <wp:positionV relativeFrom="paragraph">
+                  <wp:posOffset>545465</wp:posOffset>
+                </wp:positionV>
+                <wp:extent cx="304800" cy="0"/>
+                <wp:effectExtent l="38100" t="76200" r="0" b="95250"/>
+                <wp:wrapNone/>
+                <wp:docPr id="1341039622" name="Straight Arrow Connector 7"/>
+                <wp:cNvGraphicFramePr/>
+                <a:graphic xmlns:a="http://schemas.openxmlformats.org/drawingml/2006/main">
+                  <a:graphicData uri="http://schemas.microsoft.com/office/word/2010/wordprocessingShape">
+                    <wps:wsp>
+                      <wps:cNvCnPr/>
+                      <wps:spPr>
+                        <a:xfrm flipH="1">
+                          <a:off x="0" y="0"/>
+                          <a:ext cx="304800" cy="0"/>
+                        </a:xfrm>
+                        <a:prstGeom prst="straightConnector1">
+                          <a:avLst/>
+                        </a:prstGeom>
+                        <a:ln>
+                          <a:tailEnd type="triangle"/>
+                        </a:ln>
+                      </wps:spPr>
+                      <wps:style>
+                        <a:lnRef idx="1">
+                          <a:schemeClr val="dk1"/>
+                        </a:lnRef>
+                        <a:fillRef idx="0">
+                          <a:schemeClr val="dk1"/>
+                        </a:fillRef>
+                        <a:effectRef idx="0">
+                          <a:schemeClr val="dk1"/>
+                        </a:effectRef>
+                        <a:fontRef idx="minor">
+                          <a:schemeClr val="tx1"/>
+                        </a:fontRef>
+                      </wps:style>
+                      <wps:bodyPr/>
+                    </wps:wsp>
+                  </a:graphicData>
+                </a:graphic>
+              </wp:anchor>
+            </w:drawing>
+          </mc:Choice>
+          <mc:Fallback>
+            <w:pict>
+              <v:shape w14:anchorId="6BF2995E" id="Straight Arrow Connector 7" o:spid="_x0000_s1026" type="#_x0000_t32" style="position:absolute;margin-left:324pt;margin-top:42.95pt;width:24pt;height:0;flip:x;z-index:251665408;visibility:visible;mso-wrap-style:square;mso-wrap-distance-left:9pt;mso-wrap-distance-top:0;mso-wrap-distance-right:9pt;mso-wrap-distance-bottom:0;mso-position-horizontal:absolute;mso-position-horizontal-relative:text;mso-position-vertical:absolute;mso-position-vertical-relative:text" o:gfxdata="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" strokecolor="black [3200]" strokeweight=".5pt">
+                <v:stroke endarrow="block" joinstyle="miter"/>
+              </v:shape>
+            </w:pict>
+          </mc:Fallback>
+        </mc:AlternateContent>
+      </w:r>
+    </w:p>
+    <w:p>
+      <w:pPr>
+        <w:rPr>
+          <w:b/>
+          <w:bCs/>
+        </w:rPr>
+      </w:pPr>
+    </w:p>
+    <w:p>
+      <w:pPr>
+        <w:rPr>
+          <w:b/>
+          <w:bCs/>
+        </w:rPr>
+      </w:pPr>
+    </w:p>
+    <w:p>
+      <w:pPr>
+        <w:rPr>
+          <w:b/>
+          <w:bCs/>
+        </w:rPr>
+      </w:pPr>
+    </w:p>
+    <w:p>
+      <w:pPr>
+        <w:jc w:val="center"/>
+        <w:rPr>
+          <w:b/>
+          <w:bCs/>
+        </w:rPr>
+      </w:pPr>
+    </w:p>
+    <w:p>
+      <w:pPr>
+        <w:jc w:val="center"/>
+        <w:rPr>
+          <w:b/>
+          <w:bCs/>
+        </w:rPr>
+      </w:pPr>
+      <w:r>
+        <w:rPr>
+          <w:b/>
+          <w:bCs/>
+        </w:rPr>
+        <w:t>Crop Recommendation – Predictive model &amp; deployment flowchart</w:t>
+      </w:r>
+    </w:p>
+    <w:p>
+      <w:pPr>
+        <w:rPr>
+          <w:b/>
+          <w:bCs/>
+        </w:rPr>
+      </w:pPr>
+      <w:r>
+        <w:rPr>
+          <w:b/>
+          <w:bCs/>
+          <w:noProof/>
+        </w:rPr>
+        <mc:AlternateContent>
+          <mc:Choice Requires="wps">
+            <w:drawing>
+              <wp:anchor distT="45720" distB="45720" distL="114300" distR="114300" simplePos="0" relativeHeight="251670528" behindDoc="0" locked="0" layoutInCell="1" allowOverlap="1" wp14:anchorId="1A5A2D0C" wp14:editId="49EB47D3">
+                <wp:simplePos x="0" y="0"/>
+                <wp:positionH relativeFrom="column">
+                  <wp:posOffset>-457200</wp:posOffset>
+                </wp:positionH>
+                <wp:positionV relativeFrom="paragraph">
+                  <wp:posOffset>294640</wp:posOffset>
+                </wp:positionV>
+                <wp:extent cx="2103120" cy="1404620"/>
+                <wp:effectExtent l="0" t="0" r="11430" b="13970"/>
+                <wp:wrapSquare wrapText="bothSides"/>
+                <wp:docPr id="1503743943" name="Text Box 2"/>
+                <wp:cNvGraphicFramePr>
+                  <a:graphicFrameLocks xmlns:a="http://schemas.openxmlformats.org/drawingml/2006/main"/>
+                </wp:cNvGraphicFramePr>
+                <a:graphic xmlns:a="http://schemas.openxmlformats.org/drawingml/2006/main">
+                  <a:graphicData uri="http://schemas.microsoft.com/office/word/2010/wordprocessingShape">
+                    <wps:wsp>
+                      <wps:cNvSpPr txBox="1">
+                        <a:spLocks noChangeArrowheads="1"/>
+                      </wps:cNvSpPr>
+                      <wps:spPr bwMode="auto">
+                        <a:xfrm>
+                          <a:off x="0" y="0"/>
+                          <a:ext cx="2103120" cy="1404620"/>
+                        </a:xfrm>
+                        <a:prstGeom prst="rect">
+                          <a:avLst/>
+                        </a:prstGeom>
+                        <a:solidFill>
+                          <a:srgbClr val="FFFFFF"/>
+                        </a:solidFill>
+                        <a:ln w="9525">
+                          <a:solidFill>
+                            <a:srgbClr val="000000"/>
+                          </a:solidFill>
+                          <a:miter lim="800000"/>
+                          <a:headEnd/>
+                          <a:tailEnd/>
+                        </a:ln>
+                      </wps:spPr>
+                      <wps:txbx>
+                        <w:txbxContent>
+                          <w:p>
+                            <w:r>
+                              <w:t>Perform Exploratory Data Analysis and data preprocessing.</w:t>
+                            </w:r>
+                          </w:p>
+                        </w:txbxContent>
+                      </wps:txbx>
+                      <wps:bodyPr rot="0" vert="horz" wrap="square" lIns="91440" tIns="45720" rIns="91440" bIns="45720" anchor="t" anchorCtr="0">
+                        <a:spAutoFit/>
+                      </wps:bodyPr>
+                    </wps:wsp>
+                  </a:graphicData>
+                </a:graphic>
+                <wp14:sizeRelH relativeFrom="margin">
+                  <wp14:pctWidth>0</wp14:pctWidth>
+                </wp14:sizeRelH>
+                <wp14:sizeRelV relativeFrom="margin">
+                  <wp14:pctHeight>20000</wp14:pctHeight>
+                </wp14:sizeRelV>
+              </wp:anchor>
+            </w:drawing>
+          </mc:Choice>
+          <mc:Fallback>
+            <w:pict>
+              <v:shape w14:anchorId="1A5A2D0C" id="_x0000_s1031" type="#_x0000_t202" style="position:absolute;margin-left:-36pt;margin-top:23.2pt;width:165.6pt;height:110.6pt;z-index:251670528;visibility:visible;mso-wrap-style:square;mso-width-percent:0;mso-height-percent:200;mso-wrap-distance-left:9pt;mso-wrap-distance-top:3.6pt;mso-wrap-distance-right:9pt;mso-wrap-distance-bottom:3.6pt;mso-position-horizontal:absolute;mso-position-horizontal-relative:text;mso-position-vertical:absolute;mso-position-vertical-relative:text;mso-width-percent:0;mso-height-percent:200;mso-width-relative:margin;mso-height-relative:margin;v-text-anchor:top" o:gfxdata="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">
+                <v:textbox style="mso-fit-shape-to-text:t">
+                  <w:txbxContent>
+                    <w:p>
+                      <w:r>
+                        <w:t>Perform Exploratory Data Analysis and data preprocessing.</w:t>
+                      </w:r>
+                    </w:p>
+                  </w:txbxContent>
+                </v:textbox>
+                <w10:wrap type="square"/>
+              </v:shape>
+            </w:pict>
+          </mc:Fallback>
+        </mc:AlternateContent>
+      </w:r>
+    </w:p>
+    <w:p>
+      <w:pPr>
+        <w:rPr>
+          <w:b/>
+          <w:bCs/>
+        </w:rPr>
+      </w:pPr>
+      <w:r>
+        <w:rPr>
+          <w:b/>
+          <w:bCs/>
+          <w:noProof/>
+        </w:rPr>
+        <mc:AlternateContent>
+          <mc:Choice Requires="wps">
+            <w:drawing>
+              <wp:anchor distT="45720" distB="45720" distL="114300" distR="114300" simplePos="0" relativeHeight="251697152" behindDoc="0" locked="0" layoutInCell="1" allowOverlap="1" wp14:anchorId="19B7CDCA" wp14:editId="698F178E">
+                <wp:simplePos x="0" y="0"/>
+                <wp:positionH relativeFrom="column">
+                  <wp:posOffset>-403860</wp:posOffset>
+                </wp:positionH>
+                <wp:positionV relativeFrom="paragraph">
+                  <wp:posOffset>1830070</wp:posOffset>
+                </wp:positionV>
+                <wp:extent cx="2026920" cy="1404620"/>
+                <wp:effectExtent l="0" t="0" r="11430" b="20320"/>
+                <wp:wrapSquare wrapText="bothSides"/>
+                <wp:docPr id="514069764" name="Text Box 2"/>
+                <wp:cNvGraphicFramePr>
+                  <a:graphicFrameLocks xmlns:a="http://schemas.openxmlformats.org/drawingml/2006/main"/>
+                </wp:cNvGraphicFramePr>
+                <a:graphic xmlns:a="http://schemas.openxmlformats.org/drawingml/2006/main">
+                  <a:graphicData uri="http://schemas.microsoft.com/office/word/2010/wordprocessingShape">
+                    <wps:wsp>
+                      <wps:cNvSpPr txBox="1">
+                        <a:spLocks noChangeArrowheads="1"/>
+                      </wps:cNvSpPr>
+                      <wps:spPr bwMode="auto">
+                        <a:xfrm>
+                          <a:off x="0" y="0"/>
+                          <a:ext cx="2026920" cy="1404620"/>
+                        </a:xfrm>
+                        <a:prstGeom prst="rect">
+                          <a:avLst/>
+                        </a:prstGeom>
+                        <a:solidFill>
+                          <a:srgbClr val="FFFFFF"/>
+                        </a:solidFill>
+                        <a:ln w="9525">
+                          <a:solidFill>
+                            <a:srgbClr val="000000"/>
+                          </a:solidFill>
+                          <a:miter lim="800000"/>
+                          <a:headEnd/>
+                          <a:tailEnd/>
+                        </a:ln>
+                      </wps:spPr>
+                      <wps:txbx>
+                        <w:txbxContent>
+                          <w:p>
+                            <w:r>
+                              <w:t>Make real-time predictions</w:t>
+                            </w:r>
+                          </w:p>
+                        </w:txbxContent>
+                      </wps:txbx>
+                      <wps:bodyPr rot="0" vert="horz" wrap="square" lIns="91440" tIns="45720" rIns="91440" bIns="45720" anchor="t" anchorCtr="0">
+                        <a:spAutoFit/>
+                      </wps:bodyPr>
+                    </wps:wsp>
+                  </a:graphicData>
+                </a:graphic>
+                <wp14:sizeRelH relativeFrom="margin">
+                  <wp14:pctWidth>0</wp14:pctWidth>
+                </wp14:sizeRelH>
+                <wp14:sizeRelV relativeFrom="margin">
+                  <wp14:pctHeight>20000</wp14:pctHeight>
+                </wp14:sizeRelV>
+              </wp:anchor>
+            </w:drawing>
+          </mc:Choice>
+          <mc:Fallback>
+            <w:pict>
+              <v:shape w14:anchorId="19B7CDCA" id="_x0000_s1032" type="#_x0000_t202" style="position:absolute;margin-left:-31.8pt;margin-top:144.1pt;width:159.6pt;height:110.6pt;z-index:251697152;visibility:visible;mso-wrap-style:square;mso-width-percent:0;mso-height-percent:200;mso-wrap-distance-left:9pt;mso-wrap-distance-top:3.6pt;mso-wrap-distance-right:9pt;mso-wrap-distance-bottom:3.6pt;mso-position-horizontal:absolute;mso-position-horizontal-relative:text;mso-position-vertical:absolute;mso-position-vertical-relative:text;mso-width-percent:0;mso-height-percent:200;mso-width-relative:margin;mso-height-relative:margin;v-text-anchor:top" o:gfxdata="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">
+                <v:textbox style="mso-fit-shape-to-text:t">
+                  <w:txbxContent>
+                    <w:p>
+                      <w:r>
+                        <w:t>Make real-time predictions</w:t>
+                      </w:r>
+                    </w:p>
+                  </w:txbxContent>
+                </v:textbox>
+                <w10:wrap type="square"/>
+              </v:shape>
+            </w:pict>
+          </mc:Fallback>
+        </mc:AlternateContent>
+      </w:r>
+      <w:r>
+        <w:rPr>
+          <w:noProof/>
+        </w:rPr>
+        <mc:AlternateContent>
+          <mc:Choice Requires="wps">
+            <w:drawing>
+              <wp:anchor distT="0" distB="0" distL="114300" distR="114300" simplePos="0" relativeHeight="251695104" behindDoc="0" locked="0" layoutInCell="1" allowOverlap="1" wp14:anchorId="0D0A09F9" wp14:editId="67CBA50D">
+                <wp:simplePos x="0" y="0"/>
+                <wp:positionH relativeFrom="column">
+                  <wp:posOffset>281940</wp:posOffset>
+                </wp:positionH>
+                <wp:positionV relativeFrom="paragraph">
+                  <wp:posOffset>1456690</wp:posOffset>
+                </wp:positionV>
+                <wp:extent cx="0" cy="236220"/>
+                <wp:effectExtent l="76200" t="0" r="57150" b="49530"/>
+                <wp:wrapNone/>
+                <wp:docPr id="1295340715" name="Straight Arrow Connector 9"/>
+                <wp:cNvGraphicFramePr/>
+                <a:graphic xmlns:a="http://schemas.openxmlformats.org/drawingml/2006/main">
+                  <a:graphicData uri="http://schemas.microsoft.com/office/word/2010/wordprocessingShape">
+                    <wps:wsp>
+                      <wps:cNvCnPr/>
+                      <wps:spPr>
+                        <a:xfrm>
+                          <a:off x="0" y="0"/>
+                          <a:ext cx="0" cy="236220"/>
+                        </a:xfrm>
+                        <a:prstGeom prst="straightConnector1">
+                          <a:avLst/>
+                        </a:prstGeom>
+                        <a:ln>
+                          <a:tailEnd type="triangle"/>
+                        </a:ln>
+                      </wps:spPr>
+                      <wps:style>
+                        <a:lnRef idx="1">
+                          <a:schemeClr val="dk1"/>
+                        </a:lnRef>
+                        <a:fillRef idx="0">
+                          <a:schemeClr val="dk1"/>
+                        </a:fillRef>
+                        <a:effectRef idx="0">
+                          <a:schemeClr val="dk1"/>
+                        </a:effectRef>
+                        <a:fontRef idx="minor">
+                          <a:schemeClr val="tx1"/>
+                        </a:fontRef>
+                      </wps:style>
+                      <wps:bodyPr/>
+                    </wps:wsp>
+                  </a:graphicData>
+                </a:graphic>
+              </wp:anchor>
+            </w:drawing>
+          </mc:Choice>
+          <mc:Fallback>
+            <w:pict>
+              <v:shape w14:anchorId="1EA2B983" id="Straight Arrow Connector 9" o:spid="_x0000_s1026" type="#_x0000_t32" style="position:absolute;margin-left:22.2pt;margin-top:114.7pt;width:0;height:18.6pt;z-index:251695104;visibility:visible;mso-wrap-style:square;mso-wrap-distance-left:9pt;mso-wrap-distance-top:0;mso-wrap-distance-right:9pt;mso-wrap-distance-bottom:0;mso-position-horizontal:absolute;mso-position-horizontal-relative:text;mso-position-vertical:absolute;mso-position-vertical-relative:text" o:gfxdata="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" strokecolor="black [3200]" strokeweight=".5pt">
+                <v:stroke endarrow="block" joinstyle="miter"/>
+              </v:shape>
+            </w:pict>
+          </mc:Fallback>
+        </mc:AlternateContent>
+      </w:r>
+      <w:r>
+        <w:rPr>
+          <w:b/>
+          <w:bCs/>
+          <w:noProof/>
+        </w:rPr>
+        <mc:AlternateContent>
+          <mc:Choice Requires="wps">
+            <w:drawing>
+              <wp:anchor distT="45720" distB="45720" distL="114300" distR="114300" simplePos="0" relativeHeight="251692032" behindDoc="0" locked="0" layoutInCell="1" allowOverlap="1" wp14:anchorId="307C6965" wp14:editId="11CA7CAC">
+                <wp:simplePos x="0" y="0"/>
+                <wp:positionH relativeFrom="column">
+                  <wp:posOffset>-419100</wp:posOffset>
+                </wp:positionH>
+                <wp:positionV relativeFrom="paragraph">
+                  <wp:posOffset>984250</wp:posOffset>
+                </wp:positionV>
+                <wp:extent cx="2026920" cy="1404620"/>
+                <wp:effectExtent l="0" t="0" r="11430" b="20320"/>
+                <wp:wrapSquare wrapText="bothSides"/>
+                <wp:docPr id="1332096359" name="Text Box 2"/>
+                <wp:cNvGraphicFramePr>
+                  <a:graphicFrameLocks xmlns:a="http://schemas.openxmlformats.org/drawingml/2006/main"/>
+                </wp:cNvGraphicFramePr>
+                <a:graphic xmlns:a="http://schemas.openxmlformats.org/drawingml/2006/main">
+                  <a:graphicData uri="http://schemas.microsoft.com/office/word/2010/wordprocessingShape">
+                    <wps:wsp>
+                      <wps:cNvSpPr txBox="1">
+                        <a:spLocks noChangeArrowheads="1"/>
+                      </wps:cNvSpPr>
+                      <wps:spPr bwMode="auto">
+                        <a:xfrm>
+                          <a:off x="0" y="0"/>
+                          <a:ext cx="2026920" cy="1404620"/>
+                        </a:xfrm>
+                        <a:prstGeom prst="rect">
+                          <a:avLst/>
+                        </a:prstGeom>
+                        <a:solidFill>
+                          <a:srgbClr val="FFFFFF"/>
+                        </a:solidFill>
+                        <a:ln w="9525">
+                          <a:solidFill>
+                            <a:srgbClr val="000000"/>
+                          </a:solidFill>
+                          <a:miter lim="800000"/>
+                          <a:headEnd/>
+                          <a:tailEnd/>
+                        </a:ln>
+                      </wps:spPr>
+                      <wps:txbx>
+                        <w:txbxContent>
+                          <w:p>
+                            <w:r>
+                              <w:t xml:space="preserve">Deploy model using Flask API </w:t>
+                            </w:r>
+                          </w:p>
+                        </w:txbxContent>
+                      </wps:txbx>
+                      <wps:bodyPr rot="0" vert="horz" wrap="square" lIns="91440" tIns="45720" rIns="91440" bIns="45720" anchor="t" anchorCtr="0">
+                        <a:spAutoFit/>
+                      </wps:bodyPr>
+                    </wps:wsp>
+                  </a:graphicData>
+                </a:graphic>
+                <wp14:sizeRelH relativeFrom="margin">
+                  <wp14:pctWidth>0</wp14:pctWidth>
+                </wp14:sizeRelH>
+                <wp14:sizeRelV relativeFrom="margin">
+                  <wp14:pctHeight>20000</wp14:pctHeight>
+                </wp14:sizeRelV>
+              </wp:anchor>
+            </w:drawing>
+          </mc:Choice>
+          <mc:Fallback>
+            <w:pict>
+              <v:shape w14:anchorId="307C6965" id="_x0000_s1033" type="#_x0000_t202" style="position:absolute;margin-left:-33pt;margin-top:77.5pt;width:159.6pt;height:110.6pt;z-index:251692032;visibility:visible;mso-wrap-style:square;mso-width-percent:0;mso-height-percent:200;mso-wrap-distance-left:9pt;mso-wrap-distance-top:3.6pt;mso-wrap-distance-right:9pt;mso-wrap-distance-bottom:3.6pt;mso-position-horizontal:absolute;mso-position-horizontal-relative:text;mso-position-vertical:absolute;mso-position-vertical-relative:text;mso-width-percent:0;mso-height-percent:200;mso-width-relative:margin;mso-height-relative:margin;v-text-anchor:top" o:gfxdata="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">
+                <v:textbox style="mso-fit-shape-to-text:t">
+                  <w:txbxContent>
+                    <w:p>
+                      <w:r>
+                        <w:t xml:space="preserve">Deploy model using Flask API </w:t>
+                      </w:r>
+                    </w:p>
+                  </w:txbxContent>
+                </v:textbox>
+                <w10:wrap type="square"/>
+              </v:shape>
+            </w:pict>
+          </mc:Fallback>
+        </mc:AlternateContent>
+      </w:r>
+      <w:r>
+        <w:rPr>
+          <w:noProof/>
+        </w:rPr>
+        <mc:AlternateContent>
+          <mc:Choice Requires="wps">
+            <w:drawing>
+              <wp:anchor distT="45720" distB="45720" distL="114300" distR="114300" simplePos="0" relativeHeight="251687936" behindDoc="0" locked="0" layoutInCell="1" allowOverlap="1" wp14:anchorId="36BE0695" wp14:editId="685D086B">
+                <wp:simplePos x="0" y="0"/>
+                <wp:positionH relativeFrom="margin">
+                  <wp:posOffset>2263140</wp:posOffset>
+                </wp:positionH>
+                <wp:positionV relativeFrom="paragraph">
+                  <wp:posOffset>816610</wp:posOffset>
+                </wp:positionV>
+                <wp:extent cx="1600200" cy="754380"/>
+                <wp:effectExtent l="0" t="0" r="19050" b="26670"/>
+                <wp:wrapSquare wrapText="bothSides"/>
+                <wp:docPr id="392072461" name="Text Box 2"/>
+                <wp:cNvGraphicFramePr>
+                  <a:graphicFrameLocks xmlns:a="http://schemas.openxmlformats.org/drawingml/2006/main"/>
+                </wp:cNvGraphicFramePr>
+                <a:graphic xmlns:a="http://schemas.openxmlformats.org/drawingml/2006/main">
+                  <a:graphicData uri="http://schemas.microsoft.com/office/word/2010/wordprocessingShape">
+                    <wps:wsp>
+                      <wps:cNvSpPr txBox="1">
+                        <a:spLocks noChangeArrowheads="1"/>
+                      </wps:cNvSpPr>
+                      <wps:spPr bwMode="auto">
+                        <a:xfrm>
+                          <a:off x="0" y="0"/>
+                          <a:ext cx="1600200" cy="754380"/>
+                        </a:xfrm>
+                        <a:prstGeom prst="rect">
+                          <a:avLst/>
+                        </a:prstGeom>
+                        <a:solidFill>
+                          <a:srgbClr val="FFFFFF"/>
+                        </a:solidFill>
+                        <a:ln w="9525">
+                          <a:solidFill>
+                            <a:srgbClr val="000000"/>
+                          </a:solidFill>
+                          <a:miter lim="800000"/>
+                          <a:headEnd/>
+                          <a:tailEnd/>
+                        </a:ln>
+                      </wps:spPr>
+                      <wps:txbx>
+                        <w:txbxContent>
+                          <w:p>
+                            <w:r>
+                              <w:t>Dump model and label encoder as pickle files.</w:t>
+                            </w:r>
+                          </w:p>
+                        </w:txbxContent>
+                      </wps:txbx>
+                      <wps:bodyPr rot="0" vert="horz" wrap="square" lIns="91440" tIns="45720" rIns="91440" bIns="45720" anchor="t" anchorCtr="0">
+                        <a:noAutofit/>
+                      </wps:bodyPr>
+                    </wps:wsp>
+                  </a:graphicData>
+                </a:graphic>
+                <wp14:sizeRelH relativeFrom="margin">
+                  <wp14:pctWidth>0</wp14:pctWidth>
+                </wp14:sizeRelH>
+                <wp14:sizeRelV relativeFrom="margin">
+                  <wp14:pctHeight>0</wp14:pctHeight>
+                </wp14:sizeRelV>
+              </wp:anchor>
+            </w:drawing>
+          </mc:Choice>
+          <mc:Fallback>
+            <w:pict>
+              <v:shape w14:anchorId="36BE0695" id="_x0000_s1034" type="#_x0000_t202" style="position:absolute;margin-left:178.2pt;margin-top:64.3pt;width:126pt;height:59.4pt;z-index:251687936;visibility:visible;mso-wrap-style:square;mso-width-percent:0;mso-height-percent:0;mso-wrap-distance-left:9pt;mso-wrap-distance-top:3.6pt;mso-wrap-distance-right:9pt;mso-wrap-distance-bottom:3.6pt;mso-position-horizontal:absolute;mso-position-horizontal-relative:margin;mso-position-vertical:absolute;mso-position-vertical-relative:text;mso-width-percent:0;mso-height-percent:0;mso-width-relative:margin;mso-height-relative:margin;v-text-anchor:top" o:gfxdata="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">
+                <v:textbox>
+                  <w:txbxContent>
+                    <w:p>
+                      <w:r>
+                        <w:t>Dump model and label encoder as pickle files.</w:t>
+                      </w:r>
+                    </w:p>
+                  </w:txbxContent>
+                </v:textbox>
+                <w10:wrap type="square" anchorx="margin"/>
+              </v:shape>
+            </w:pict>
+          </mc:Fallback>
+        </mc:AlternateContent>
+      </w:r>
+      <w:r>
+        <w:rPr>
+          <w:noProof/>
+        </w:rPr>
+        <mc:AlternateContent>
+          <mc:Choice Requires="wps">
+            <w:drawing>
+              <wp:anchor distT="0" distB="0" distL="114300" distR="114300" simplePos="0" relativeHeight="251689984" behindDoc="0" locked="0" layoutInCell="1" allowOverlap="1" wp14:anchorId="005A4066" wp14:editId="691A13A4">
+                <wp:simplePos x="0" y="0"/>
+                <wp:positionH relativeFrom="column">
+                  <wp:posOffset>1737360</wp:posOffset>
+                </wp:positionH>
+                <wp:positionV relativeFrom="paragraph">
+                  <wp:posOffset>1182370</wp:posOffset>
+                </wp:positionV>
+                <wp:extent cx="304800" cy="0"/>
+                <wp:effectExtent l="38100" t="76200" r="0" b="95250"/>
+                <wp:wrapNone/>
+                <wp:docPr id="902202498" name="Straight Arrow Connector 7"/>
+                <wp:cNvGraphicFramePr/>
+                <a:graphic xmlns:a="http://schemas.openxmlformats.org/drawingml/2006/main">
+                  <a:graphicData uri="http://schemas.microsoft.com/office/word/2010/wordprocessingShape">
+                    <wps:wsp>
+                      <wps:cNvCnPr/>
+                      <wps:spPr>
+                        <a:xfrm flipH="1">
+                          <a:off x="0" y="0"/>
+                          <a:ext cx="304800" cy="0"/>
+                        </a:xfrm>
+                        <a:prstGeom prst="straightConnector1">
+                          <a:avLst/>
+                        </a:prstGeom>
+                        <a:ln>
+                          <a:tailEnd type="triangle"/>
+                        </a:ln>
+                      </wps:spPr>
+                      <wps:style>
+                        <a:lnRef idx="1">
+                          <a:schemeClr val="dk1"/>
+                        </a:lnRef>
+                        <a:fillRef idx="0">
+                          <a:schemeClr val="dk1"/>
+                        </a:fillRef>
+                        <a:effectRef idx="0">
+                          <a:schemeClr val="dk1"/>
+                        </a:effectRef>
+                        <a:fontRef idx="minor">
+                          <a:schemeClr val="tx1"/>
+                        </a:fontRef>
+                      </wps:style>
+                      <wps:bodyPr/>
+                    </wps:wsp>
+                  </a:graphicData>
+                </a:graphic>
+              </wp:anchor>
+            </w:drawing>
+          </mc:Choice>
+          <mc:Fallback>
+            <w:pict>
+              <v:shape w14:anchorId="78864A0B" id="Straight Arrow Connector 7" o:spid="_x0000_s1026" type="#_x0000_t32" style="position:absolute;margin-left:136.8pt;margin-top:93.1pt;width:24pt;height:0;flip:x;z-index:251689984;visibility:visible;mso-wrap-style:square;mso-wrap-distance-left:9pt;mso-wrap-distance-top:0;mso-wrap-distance-right:9pt;mso-wrap-distance-bottom:0;mso-position-horizontal:absolute;mso-position-horizontal-relative:text;mso-position-vertical:absolute;mso-position-vertical-relative:text" o:gfxdata="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" strokecolor="black [3200]" strokeweight=".5pt">
+                <v:stroke endarrow="block" joinstyle="miter"/>
+              </v:shape>
+            </w:pict>
+          </mc:Fallback>
+        </mc:AlternateContent>
+      </w:r>
+      <w:r>
+        <w:rPr>
+          <w:noProof/>
+        </w:rPr>
+        <mc:AlternateContent>
+          <mc:Choice Requires="wps">
+            <w:drawing>
+              <wp:anchor distT="0" distB="0" distL="114300" distR="114300" simplePos="0" relativeHeight="251685888" behindDoc="0" locked="0" layoutInCell="1" allowOverlap="1" wp14:anchorId="0A56A0AC" wp14:editId="1817BBD5">
+                <wp:simplePos x="0" y="0"/>
+                <wp:positionH relativeFrom="column">
+                  <wp:posOffset>3916680</wp:posOffset>
+                </wp:positionH>
+                <wp:positionV relativeFrom="paragraph">
+                  <wp:posOffset>1273810</wp:posOffset>
+                </wp:positionV>
+                <wp:extent cx="304800" cy="0"/>
+                <wp:effectExtent l="38100" t="76200" r="0" b="95250"/>
+                <wp:wrapNone/>
+                <wp:docPr id="1974726113" name="Straight Arrow Connector 7"/>
+                <wp:cNvGraphicFramePr/>
+                <a:graphic xmlns:a="http://schemas.openxmlformats.org/drawingml/2006/main">
+                  <a:graphicData uri="http://schemas.microsoft.com/office/word/2010/wordprocessingShape">
+                    <wps:wsp>
+                      <wps:cNvCnPr/>
+                      <wps:spPr>
+                        <a:xfrm flipH="1">
+                          <a:off x="0" y="0"/>
+                          <a:ext cx="304800" cy="0"/>
+                        </a:xfrm>
+                        <a:prstGeom prst="straightConnector1">
+                          <a:avLst/>
+                        </a:prstGeom>
+                        <a:ln>
+                          <a:tailEnd type="triangle"/>
+                        </a:ln>
+                      </wps:spPr>
+                      <wps:style>
+                        <a:lnRef idx="1">
+                          <a:schemeClr val="dk1"/>
+                        </a:lnRef>
+                        <a:fillRef idx="0">
+                          <a:schemeClr val="dk1"/>
+                        </a:fillRef>
+                        <a:effectRef idx="0">
+                          <a:schemeClr val="dk1"/>
+                        </a:effectRef>
+                        <a:fontRef idx="minor">
+                          <a:schemeClr val="tx1"/>
+                        </a:fontRef>
+                      </wps:style>
+                      <wps:bodyPr/>
+                    </wps:wsp>
+                  </a:graphicData>
+                </a:graphic>
+              </wp:anchor>
+            </w:drawing>
+          </mc:Choice>
+          <mc:Fallback>
+            <w:pict>
+              <v:shape w14:anchorId="35F1C76D" id="Straight Arrow Connector 7" o:spid="_x0000_s1026" type="#_x0000_t32" style="position:absolute;margin-left:308.4pt;margin-top:100.3pt;width:24pt;height:0;flip:x;z-index:251685888;visibility:visible;mso-wrap-style:square;mso-wrap-distance-left:9pt;mso-wrap-distance-top:0;mso-wrap-distance-right:9pt;mso-wrap-distance-bottom:0;mso-position-horizontal:absolute;mso-position-horizontal-relative:text;mso-position-vertical:absolute;mso-position-vertical-relative:text" o:gfxdata="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" strokecolor="black [3200]" strokeweight=".5pt">
+                <v:stroke endarrow="block" joinstyle="miter"/>
+              </v:shape>
+            </w:pict>
+          </mc:Fallback>
+        </mc:AlternateContent>
+      </w:r>
+      <w:r>
+        <w:rPr>
+          <w:noProof/>
+        </w:rPr>
+        <mc:AlternateContent>
+          <mc:Choice Requires="wps">
+            <w:drawing>
+              <wp:anchor distT="45720" distB="45720" distL="114300" distR="114300" simplePos="0" relativeHeight="251683840" behindDoc="0" locked="0" layoutInCell="1" allowOverlap="1" wp14:anchorId="67811161" wp14:editId="5B81181C">
+                <wp:simplePos x="0" y="0"/>
+                <wp:positionH relativeFrom="margin">
+                  <wp:posOffset>4408170</wp:posOffset>
+                </wp:positionH>
+                <wp:positionV relativeFrom="paragraph">
+                  <wp:posOffset>854710</wp:posOffset>
+                </wp:positionV>
+                <wp:extent cx="2240280" cy="754380"/>
+                <wp:effectExtent l="0" t="0" r="26670" b="26670"/>
+                <wp:wrapSquare wrapText="bothSides"/>
+                <wp:docPr id="118610722" name="Text Box 2"/>
+                <wp:cNvGraphicFramePr>
+                  <a:graphicFrameLocks xmlns:a="http://schemas.openxmlformats.org/drawingml/2006/main"/>
+                </wp:cNvGraphicFramePr>
+                <a:graphic xmlns:a="http://schemas.openxmlformats.org/drawingml/2006/main">
+                  <a:graphicData uri="http://schemas.microsoft.com/office/word/2010/wordprocessingShape">
+                    <wps:wsp>
+                      <wps:cNvSpPr txBox="1">
+                        <a:spLocks noChangeArrowheads="1"/>
+                      </wps:cNvSpPr>
+                      <wps:spPr bwMode="auto">
+                        <a:xfrm>
+                          <a:off x="0" y="0"/>
+                          <a:ext cx="2240280" cy="754380"/>
+                        </a:xfrm>
+                        <a:prstGeom prst="rect">
+                          <a:avLst/>
+                        </a:prstGeom>
+                        <a:solidFill>
+                          <a:srgbClr val="FFFFFF"/>
+                        </a:solidFill>
+                        <a:ln w="9525">
+                          <a:solidFill>
+                            <a:srgbClr val="000000"/>
+                          </a:solidFill>
+                          <a:miter lim="800000"/>
+                          <a:headEnd/>
+                          <a:tailEnd/>
+                        </a:ln>
+                      </wps:spPr>
+                      <wps:txbx>
+                        <w:txbxContent>
+                          <w:p>
+                            <w:r>
+                              <w:t>Best model – Random Forest</w:t>
+                            </w:r>
+                          </w:p>
+                          <w:p>
+                            <w:r>
+                              <w:t>Metrics used – Accuracy, Precision-Recall (Balanced target)</w:t>
+                            </w:r>
+                          </w:p>
+                        </w:txbxContent>
+                      </wps:txbx>
+                      <wps:bodyPr rot="0" vert="horz" wrap="square" lIns="91440" tIns="45720" rIns="91440" bIns="45720" anchor="t" anchorCtr="0">
+                        <a:noAutofit/>
+                      </wps:bodyPr>
+                    </wps:wsp>
+                  </a:graphicData>
+                </a:graphic>
+                <wp14:sizeRelH relativeFrom="margin">
+                  <wp14:pctWidth>0</wp14:pctWidth>
+                </wp14:sizeRelH>
+                <wp14:sizeRelV relativeFrom="margin">
+                  <wp14:pctHeight>0</wp14:pctHeight>
+                </wp14:sizeRelV>
+              </wp:anchor>
+            </w:drawing>
+          </mc:Choice>
+          <mc:Fallback>
+            <w:pict>
+              <v:shape w14:anchorId="67811161" id="_x0000_s1035" type="#_x0000_t202" style="position:absolute;margin-left:347.1pt;margin-top:67.3pt;width:176.4pt;height:59.4pt;z-index:251683840;visibility:visible;mso-wrap-style:square;mso-width-percent:0;mso-height-percent:0;mso-wrap-distance-left:9pt;mso-wrap-distance-top:3.6pt;mso-wrap-distance-right:9pt;mso-wrap-distance-bottom:3.6pt;mso-position-horizontal:absolute;mso-position-horizontal-relative:margin;mso-position-vertical:absolute;mso-position-vertical-relative:text;mso-width-percent:0;mso-height-percent:0;mso-width-relative:margin;mso-height-relative:margin;v-text-anchor:top" o:gfxdata="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">
+                <v:textbox>
+                  <w:txbxContent>
+                    <w:p>
+                      <w:r>
+                        <w:t>Best model – Random Forest</w:t>
+                      </w:r>
+                    </w:p>
+                    <w:p>
+                      <w:r>
+                        <w:t>Metrics used – Accuracy, Precision-Recall (Balanced target)</w:t>
+                      </w:r>
+                    </w:p>
+                  </w:txbxContent>
+                </v:textbox>
+                <w10:wrap type="square" anchorx="margin"/>
+              </v:shape>
+            </w:pict>
+          </mc:Fallback>
+        </mc:AlternateContent>
+      </w:r>
+      <w:r>
+        <w:rPr>
+          <w:noProof/>
+        </w:rPr>
+        <mc:AlternateContent>
+          <mc:Choice Requires="wps">
+            <w:drawing>
+              <wp:anchor distT="0" distB="0" distL="114300" distR="114300" simplePos="0" relativeHeight="251681792" behindDoc="0" locked="0" layoutInCell="1" allowOverlap="1" wp14:anchorId="1346692F" wp14:editId="43FE3826">
+                <wp:simplePos x="0" y="0"/>
+                <wp:positionH relativeFrom="column">
+                  <wp:posOffset>6297930</wp:posOffset>
+                </wp:positionH>
+                <wp:positionV relativeFrom="paragraph">
+                  <wp:posOffset>320675</wp:posOffset>
+                </wp:positionV>
+                <wp:extent cx="7620" cy="441960"/>
+                <wp:effectExtent l="76200" t="0" r="68580" b="53340"/>
+                <wp:wrapNone/>
+                <wp:docPr id="415603913" name="Straight Arrow Connector 4"/>
+                <wp:cNvGraphicFramePr/>
+                <a:graphic xmlns:a="http://schemas.openxmlformats.org/drawingml/2006/main">
+                  <a:graphicData uri="http://schemas.microsoft.com/office/word/2010/wordprocessingShape">
+                    <wps:wsp>
+                      <wps:cNvCnPr/>
+                      <wps:spPr>
+                        <a:xfrm>
+                          <a:off x="0" y="0"/>
+                          <a:ext cx="7620" cy="441960"/>
+                        </a:xfrm>
+                        <a:prstGeom prst="straightConnector1">
+                          <a:avLst/>
+                        </a:prstGeom>
+                        <a:ln>
+                          <a:tailEnd type="triangle"/>
+                        </a:ln>
+                      </wps:spPr>
+                      <wps:style>
+                        <a:lnRef idx="1">
+                          <a:schemeClr val="dk1"/>
+                        </a:lnRef>
+                        <a:fillRef idx="0">
+                          <a:schemeClr val="dk1"/>
+                        </a:fillRef>
+                        <a:effectRef idx="0">
+                          <a:schemeClr val="dk1"/>
+                        </a:effectRef>
+                        <a:fontRef idx="minor">
+                          <a:schemeClr val="tx1"/>
+                        </a:fontRef>
+                      </wps:style>
+                      <wps:bodyPr/>
+                    </wps:wsp>
+                  </a:graphicData>
+                </a:graphic>
+              </wp:anchor>
+            </w:drawing>
+          </mc:Choice>
+          <mc:Fallback>
+            <w:pict>
+              <v:shape w14:anchorId="6510D722" id="Straight Arrow Connector 4" o:spid="_x0000_s1026" type="#_x0000_t32" style="position:absolute;margin-left:495.9pt;margin-top:25.25pt;width:.6pt;height:34.8pt;z-index:251681792;visibility:visible;mso-wrap-style:square;mso-wrap-distance-left:9pt;mso-wrap-distance-top:0;mso-wrap-distance-right:9pt;mso-wrap-distance-bottom:0;mso-position-horizontal:absolute;mso-position-horizontal-relative:text;mso-position-vertical:absolute;mso-position-vertical-relative:text" o:gfxdata="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" strokecolor="black [3200]" strokeweight=".5pt">
+                <v:stroke endarrow="block" joinstyle="miter"/>
+              </v:shape>
+            </w:pict>
+          </mc:Fallback>
+        </mc:AlternateContent>
+      </w:r>
+      <w:r>
+        <w:rPr>
+          <w:noProof/>
+        </w:rPr>
+        <mc:AlternateContent>
+          <mc:Choice Requires="wps">
+            <w:drawing>
+              <wp:anchor distT="0" distB="0" distL="114300" distR="114300" simplePos="0" relativeHeight="251680768" behindDoc="0" locked="0" layoutInCell="1" allowOverlap="1" wp14:anchorId="48C61A40" wp14:editId="0A90AA31">
+                <wp:simplePos x="0" y="0"/>
+                <wp:positionH relativeFrom="column">
+                  <wp:posOffset>5932170</wp:posOffset>
+                </wp:positionH>
+                <wp:positionV relativeFrom="paragraph">
+                  <wp:posOffset>335915</wp:posOffset>
+                </wp:positionV>
+                <wp:extent cx="327660" cy="0"/>
+                <wp:effectExtent l="0" t="76200" r="15240" b="95250"/>
+                <wp:wrapNone/>
+                <wp:docPr id="1048556663" name="Straight Arrow Connector 3"/>
+                <wp:cNvGraphicFramePr/>
+                <a:graphic xmlns:a="http://schemas.openxmlformats.org/drawingml/2006/main">
+                  <a:graphicData uri="http://schemas.microsoft.com/office/word/2010/wordprocessingShape">
+                    <wps:wsp>
+                      <wps:cNvCnPr/>
+                      <wps:spPr>
+                        <a:xfrm>
+                          <a:off x="0" y="0"/>
+                          <a:ext cx="327660" cy="0"/>
+                        </a:xfrm>
+                        <a:prstGeom prst="straightConnector1">
+                          <a:avLst/>
+                        </a:prstGeom>
+                        <a:ln>
+                          <a:tailEnd type="triangle"/>
+                        </a:ln>
+                      </wps:spPr>
+                      <wps:style>
+                        <a:lnRef idx="1">
+                          <a:schemeClr val="dk1"/>
+                        </a:lnRef>
+                        <a:fillRef idx="0">
+                          <a:schemeClr val="dk1"/>
+                        </a:fillRef>
+                        <a:effectRef idx="0">
+                          <a:schemeClr val="dk1"/>
+                        </a:effectRef>
+                        <a:fontRef idx="minor">
+                          <a:schemeClr val="tx1"/>
+                        </a:fontRef>
+                      </wps:style>
+                      <wps:bodyPr/>
+                    </wps:wsp>
+                  </a:graphicData>
+                </a:graphic>
+                <wp14:sizeRelH relativeFrom="margin">
+                  <wp14:pctWidth>0</wp14:pctWidth>
+                </wp14:sizeRelH>
+                <wp14:sizeRelV relativeFrom="margin">
+                  <wp14:pctHeight>0</wp14:pctHeight>
+                </wp14:sizeRelV>
+              </wp:anchor>
+            </w:drawing>
+          </mc:Choice>
+          <mc:Fallback>
+            <w:pict>
+              <v:shape w14:anchorId="1599613B" id="Straight Arrow Connector 3" o:spid="_x0000_s1026" type="#_x0000_t32" style="position:absolute;margin-left:467.1pt;margin-top:26.45pt;width:25.8pt;height:0;z-index:251680768;visibility:visible;mso-wrap-style:square;mso-width-percent:0;mso-height-percent:0;mso-wrap-distance-left:9pt;mso-wrap-distance-top:0;mso-wrap-distance-right:9pt;mso-wrap-distance-bottom:0;mso-position-horizontal:absolute;mso-position-horizontal-relative:text;mso-position-vertical:absolute;mso-position-vertical-relative:text;mso-width-percent:0;mso-height-percent:0;mso-width-relative:margin;mso-height-relative:margin" o:gfxdata="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" strokecolor="black [3200]" strokeweight=".5pt">
+                <v:stroke endarrow="block" joinstyle="miter"/>
+              </v:shape>
+            </w:pict>
+          </mc:Fallback>
+        </mc:AlternateContent>
+      </w:r>
+      <w:r>
+        <w:rPr>
+          <w:b/>
+          <w:bCs/>
+          <w:noProof/>
+        </w:rPr>
+        <mc:AlternateContent>
+          <mc:Choice Requires="wps">
+            <w:drawing>
+              <wp:anchor distT="45720" distB="45720" distL="114300" distR="114300" simplePos="0" relativeHeight="251678720" behindDoc="0" locked="0" layoutInCell="1" allowOverlap="1" wp14:anchorId="202D187D" wp14:editId="747B461C">
+                <wp:simplePos x="0" y="0"/>
+                <wp:positionH relativeFrom="column">
+                  <wp:posOffset>4328160</wp:posOffset>
+                </wp:positionH>
+                <wp:positionV relativeFrom="paragraph">
+                  <wp:posOffset>8890</wp:posOffset>
+                </wp:positionV>
+                <wp:extent cx="1440180" cy="1404620"/>
+                <wp:effectExtent l="0" t="0" r="26670" b="20320"/>
+                <wp:wrapSquare wrapText="bothSides"/>
+                <wp:docPr id="780116685" name="Text Box 2"/>
+                <wp:cNvGraphicFramePr>
+                  <a:graphicFrameLocks xmlns:a="http://schemas.openxmlformats.org/drawingml/2006/main"/>
+                </wp:cNvGraphicFramePr>
+                <a:graphic xmlns:a="http://schemas.openxmlformats.org/drawingml/2006/main">
+                  <a:graphicData uri="http://schemas.microsoft.com/office/word/2010/wordprocessingShape">
+                    <wps:wsp>
+                      <wps:cNvSpPr txBox="1">
+                        <a:spLocks noChangeArrowheads="1"/>
+                      </wps:cNvSpPr>
+                      <wps:spPr bwMode="auto">
+                        <a:xfrm>
+                          <a:off x="0" y="0"/>
+                          <a:ext cx="1440180" cy="1404620"/>
+                        </a:xfrm>
+                        <a:prstGeom prst="rect">
+                          <a:avLst/>
+                        </a:prstGeom>
+                        <a:solidFill>
+                          <a:srgbClr val="FFFFFF"/>
+                        </a:solidFill>
+                        <a:ln w="9525">
+                          <a:solidFill>
+                            <a:srgbClr val="000000"/>
+                          </a:solidFill>
+                          <a:miter lim="800000"/>
+                          <a:headEnd/>
+                          <a:tailEnd/>
+                        </a:ln>
+                      </wps:spPr>
+                      <wps:txbx>
+                        <w:txbxContent>
+                          <w:p>
+                            <w:r>
+                              <w:t>Build classifiers and evaluate model.</w:t>
+                            </w:r>
+                          </w:p>
+                        </w:txbxContent>
+                      </wps:txbx>
+                      <wps:bodyPr rot="0" vert="horz" wrap="square" lIns="91440" tIns="45720" rIns="91440" bIns="45720" anchor="t" anchorCtr="0">
+                        <a:spAutoFit/>
+                      </wps:bodyPr>
+                    </wps:wsp>
+                  </a:graphicData>
+                </a:graphic>
+                <wp14:sizeRelH relativeFrom="margin">
+                  <wp14:pctWidth>0</wp14:pctWidth>
+                </wp14:sizeRelH>
+                <wp14:sizeRelV relativeFrom="margin">
+                  <wp14:pctHeight>20000</wp14:pctHeight>
+                </wp14:sizeRelV>
+              </wp:anchor>
+            </w:drawing>
+          </mc:Choice>
+          <mc:Fallback>
+            <w:pict>
+              <v:shape w14:anchorId="202D187D" id="_x0000_s1036" type="#_x0000_t202" style="position:absolute;margin-left:340.8pt;margin-top:.7pt;width:113.4pt;height:110.6pt;z-index:251678720;visibility:visible;mso-wrap-style:square;mso-width-percent:0;mso-height-percent:200;mso-wrap-distance-left:9pt;mso-wrap-distance-top:3.6pt;mso-wrap-distance-right:9pt;mso-wrap-distance-bottom:3.6pt;mso-position-horizontal:absolute;mso-position-horizontal-relative:text;mso-position-vertical:absolute;mso-position-vertical-relative:text;mso-width-percent:0;mso-height-percent:200;mso-width-relative:margin;mso-height-relative:margin;v-text-anchor:top" o:gfxdata="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">
+                <v:textbox style="mso-fit-shape-to-text:t">
+                  <w:txbxContent>
+                    <w:p>
+                      <w:r>
+                        <w:t>Build classifiers and evaluate model.</w:t>
+                      </w:r>
+                    </w:p>
+                  </w:txbxContent>
+                </v:textbox>
+                <w10:wrap type="square"/>
+              </v:shape>
+            </w:pict>
+          </mc:Fallback>
+        </mc:AlternateContent>
+      </w:r>
+      <w:r>
+        <w:rPr>
+          <w:noProof/>
+        </w:rPr>
+        <mc:AlternateContent>
+          <mc:Choice Requires="wps">
+            <w:drawing>
+              <wp:anchor distT="0" distB="0" distL="114300" distR="114300" simplePos="0" relativeHeight="251676672" behindDoc="0" locked="0" layoutInCell="1" allowOverlap="1" wp14:anchorId="596950B9" wp14:editId="2D6DE3AF">
+                <wp:simplePos x="0" y="0"/>
+                <wp:positionH relativeFrom="column">
+                  <wp:posOffset>3832860</wp:posOffset>
+                </wp:positionH>
+                <wp:positionV relativeFrom="paragraph">
+                  <wp:posOffset>321310</wp:posOffset>
+                </wp:positionV>
+                <wp:extent cx="327660" cy="0"/>
+                <wp:effectExtent l="0" t="76200" r="15240" b="95250"/>
+                <wp:wrapNone/>
+                <wp:docPr id="1042925893" name="Straight Arrow Connector 3"/>
+                <wp:cNvGraphicFramePr/>
+                <a:graphic xmlns:a="http://schemas.openxmlformats.org/drawingml/2006/main">
+                  <a:graphicData uri="http://schemas.microsoft.com/office/word/2010/wordprocessingShape">
+                    <wps:wsp>
+                      <wps:cNvCnPr/>
+                      <wps:spPr>
+                        <a:xfrm>
+                          <a:off x="0" y="0"/>
+                          <a:ext cx="327660" cy="0"/>
+                        </a:xfrm>
+                        <a:prstGeom prst="straightConnector1">
+                          <a:avLst/>
+                        </a:prstGeom>
+                        <a:ln>
+                          <a:tailEnd type="triangle"/>
+                        </a:ln>
+                      </wps:spPr>
+                      <wps:style>
+                        <a:lnRef idx="1">
+                          <a:schemeClr val="dk1"/>
+                        </a:lnRef>
+                        <a:fillRef idx="0">
+                          <a:schemeClr val="dk1"/>
+                        </a:fillRef>
+                        <a:effectRef idx="0">
+                          <a:schemeClr val="dk1"/>
+                        </a:effectRef>
+                        <a:fontRef idx="minor">
+                          <a:schemeClr val="tx1"/>
+                        </a:fontRef>
+                      </wps:style>
+                      <wps:bodyPr/>
+                    </wps:wsp>
+                  </a:graphicData>
+                </a:graphic>
+              </wp:anchor>
+            </w:drawing>
+          </mc:Choice>
+          <mc:Fallback>
+            <w:pict>
+              <v:shape w14:anchorId="3AAEE6DC" id="Straight Arrow Connector 3" o:spid="_x0000_s1026" type="#_x0000_t32" style="position:absolute;margin-left:301.8pt;margin-top:25.3pt;width:25.8pt;height:0;z-index:251676672;visibility:visible;mso-wrap-style:square;mso-wrap-distance-left:9pt;mso-wrap-distance-top:0;mso-wrap-distance-right:9pt;mso-wrap-distance-bottom:0;mso-position-horizontal:absolute;mso-position-horizontal-relative:text;mso-position-vertical:absolute;mso-position-vertical-relative:text" o:gfxdata="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" strokecolor="black [3200]" strokeweight=".5pt">
+                <v:stroke endarrow="block" joinstyle="miter"/>
+              </v:shape>
+            </w:pict>
+          </mc:Fallback>
+        </mc:AlternateContent>
+      </w:r>
+      <w:r>
+        <w:rPr>
+          <w:b/>
+          <w:bCs/>
+          <w:noProof/>
+        </w:rPr>
+        <mc:AlternateContent>
+          <mc:Choice Requires="wps">
+            <w:drawing>
+              <wp:anchor distT="45720" distB="45720" distL="114300" distR="114300" simplePos="0" relativeHeight="251674624" behindDoc="0" locked="0" layoutInCell="1" allowOverlap="1" wp14:anchorId="5B2E4B62" wp14:editId="63EBE6D8">
+                <wp:simplePos x="0" y="0"/>
+                <wp:positionH relativeFrom="column">
+                  <wp:posOffset>2217420</wp:posOffset>
+                </wp:positionH>
+                <wp:positionV relativeFrom="paragraph">
+                  <wp:posOffset>8890</wp:posOffset>
+                </wp:positionV>
+                <wp:extent cx="1440180" cy="1404620"/>
+                <wp:effectExtent l="0" t="0" r="26670" b="20320"/>
+                <wp:wrapSquare wrapText="bothSides"/>
+                <wp:docPr id="1951332901" name="Text Box 2"/>
+                <wp:cNvGraphicFramePr>
+                  <a:graphicFrameLocks xmlns:a="http://schemas.openxmlformats.org/drawingml/2006/main"/>
+                </wp:cNvGraphicFramePr>
+                <a:graphic xmlns:a="http://schemas.openxmlformats.org/drawingml/2006/main">
+                  <a:graphicData uri="http://schemas.microsoft.com/office/word/2010/wordprocessingShape">
+                    <wps:wsp>
+                      <wps:cNvSpPr txBox="1">
+                        <a:spLocks noChangeArrowheads="1"/>
+                      </wps:cNvSpPr>
+                      <wps:spPr bwMode="auto">
+                        <a:xfrm>
+                          <a:off x="0" y="0"/>
+                          <a:ext cx="1440180" cy="1404620"/>
+                        </a:xfrm>
+                        <a:prstGeom prst="rect">
+                          <a:avLst/>
+                        </a:prstGeom>
+                        <a:solidFill>
+                          <a:srgbClr val="FFFFFF"/>
+                        </a:solidFill>
+                        <a:ln w="9525">
+                          <a:solidFill>
+                            <a:srgbClr val="000000"/>
+                          </a:solidFill>
+                          <a:miter lim="800000"/>
+                          <a:headEnd/>
+                          <a:tailEnd/>
+                        </a:ln>
+                      </wps:spPr>
+                      <wps:txbx>
+                        <w:txbxContent>
+                          <w:p>
+                            <w:r>
+                              <w:t>Split dataset into training and test sets</w:t>
+                            </w:r>
+                          </w:p>
+                        </w:txbxContent>
+                      </wps:txbx>
+                      <wps:bodyPr rot="0" vert="horz" wrap="square" lIns="91440" tIns="45720" rIns="91440" bIns="45720" anchor="t" anchorCtr="0">
+                        <a:spAutoFit/>
+                      </wps:bodyPr>
+                    </wps:wsp>
+                  </a:graphicData>
+                </a:graphic>
+                <wp14:sizeRelH relativeFrom="margin">
+                  <wp14:pctWidth>0</wp14:pctWidth>
+                </wp14:sizeRelH>
+                <wp14:sizeRelV relativeFrom="margin">
+                  <wp14:pctHeight>20000</wp14:pctHeight>
+                </wp14:sizeRelV>
+              </wp:anchor>
+            </w:drawing>
+          </mc:Choice>
+          <mc:Fallback>
+            <w:pict>
+              <v:shape w14:anchorId="5B2E4B62" id="_x0000_s1037" type="#_x0000_t202" style="position:absolute;margin-left:174.6pt;margin-top:.7pt;width:113.4pt;height:110.6pt;z-index:251674624;visibility:visible;mso-wrap-style:square;mso-width-percent:0;mso-height-percent:200;mso-wrap-distance-left:9pt;mso-wrap-distance-top:3.6pt;mso-wrap-distance-right:9pt;mso-wrap-distance-bottom:3.6pt;mso-position-horizontal:absolute;mso-position-horizontal-relative:text;mso-position-vertical:absolute;mso-position-vertical-relative:text;mso-width-percent:0;mso-height-percent:200;mso-width-relative:margin;mso-height-relative:margin;v-text-anchor:top" o:gfxdata="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">
+                <v:textbox style="mso-fit-shape-to-text:t">
+                  <w:txbxContent>
+                    <w:p>
+                      <w:r>
+                        <w:t>Split dataset into training and test sets</w:t>
+                      </w:r>
+                    </w:p>
+                  </w:txbxContent>
+                </v:textbox>
+                <w10:wrap type="square"/>
+              </v:shape>
+            </w:pict>
+          </mc:Fallback>
+        </mc:AlternateContent>
+      </w:r>
+      <w:r>
+        <w:rPr>
+          <w:noProof/>
+        </w:rPr>
+        <mc:AlternateContent>
+          <mc:Choice Requires="wps">
+            <w:drawing>
+              <wp:anchor distT="0" distB="0" distL="114300" distR="114300" simplePos="0" relativeHeight="251672576" behindDoc="0" locked="0" layoutInCell="1" allowOverlap="1" wp14:anchorId="03444152" wp14:editId="0AACA2EB">
+                <wp:simplePos x="0" y="0"/>
+                <wp:positionH relativeFrom="column">
+                  <wp:posOffset>1775460</wp:posOffset>
+                </wp:positionH>
+                <wp:positionV relativeFrom="paragraph">
+                  <wp:posOffset>321310</wp:posOffset>
+                </wp:positionV>
+                <wp:extent cx="327660" cy="0"/>
+                <wp:effectExtent l="0" t="76200" r="15240" b="95250"/>
+                <wp:wrapNone/>
+                <wp:docPr id="746692333" name="Straight Arrow Connector 3"/>
+                <wp:cNvGraphicFramePr/>
+                <a:graphic xmlns:a="http://schemas.openxmlformats.org/drawingml/2006/main">
+                  <a:graphicData uri="http://schemas.microsoft.com/office/word/2010/wordprocessingShape">
+                    <wps:wsp>
+                      <wps:cNvCnPr/>
+                      <wps:spPr>
+                        <a:xfrm>
+                          <a:off x="0" y="0"/>
+                          <a:ext cx="327660" cy="0"/>
+                        </a:xfrm>
+                        <a:prstGeom prst="straightConnector1">
+                          <a:avLst/>
+                        </a:prstGeom>
+                        <a:ln>
+                          <a:tailEnd type="triangle"/>
+                        </a:ln>
+                      </wps:spPr>
+                      <wps:style>
+                        <a:lnRef idx="1">
+                          <a:schemeClr val="dk1"/>
+                        </a:lnRef>
+                        <a:fillRef idx="0">
+                          <a:schemeClr val="dk1"/>
+                        </a:fillRef>
+                        <a:effectRef idx="0">
+                          <a:schemeClr val="dk1"/>
+                        </a:effectRef>
+                        <a:fontRef idx="minor">
+                          <a:schemeClr val="tx1"/>
+                        </a:fontRef>
+                      </wps:style>
+                      <wps:bodyPr/>
+                    </wps:wsp>
+                  </a:graphicData>
+                </a:graphic>
+              </wp:anchor>
+            </w:drawing>
+          </mc:Choice>
+          <mc:Fallback>
+            <w:pict>
+              <v:shape w14:anchorId="0678D7A7" id="Straight Arrow Connector 3" o:spid="_x0000_s1026" type="#_x0000_t32" style="position:absolute;margin-left:139.8pt;margin-top:25.3pt;width:25.8pt;height:0;z-index:251672576;visibility:visible;mso-wrap-style:square;mso-wrap-distance-left:9pt;mso-wrap-distance-top:0;mso-wrap-distance-right:9pt;mso-wrap-distance-bottom:0;mso-position-horizontal:absolute;mso-position-horizontal-relative:text;mso-position-vertical:absolute;mso-position-vertical-relative:text" o:gfxdata="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" strokecolor="black [3200]" strokeweight=".5pt">
+                <v:stroke endarrow="block" joinstyle="miter"/>
+              </v:shape>
+            </w:pict>
+          </mc:Fallback>
+        </mc:AlternateContent>
+      </w:r>
+      <w:r>
+        <w:rPr>
+          <w:b/>
+          <w:bCs/>
+        </w:rPr>
+        <w:tab/>
+      </w:r>
     </w:p>
     <w:sectPr>
       <w:pgSz w:w="12240" w:h="15840"/>
@@ -2685,6 +5915,32 @@
 
 <file path=word/numbering.xml><?xml version="1.0" encoding="utf-8"?>
 <w:numbering xmlns:wpc="http://schemas.microsoft.com/office/word/2010/wordprocessingCanvas" xmlns:cx="http://schemas.microsoft.com/office/drawing/2014/chartex" xmlns:cx1="http://schemas.microsoft.com/office/drawing/2015/9/8/chartex" xmlns:cx2="http://schemas.microsoft.com/office/drawing/2015/10/21/chartex" xmlns:cx3="http://schemas.microsoft.com/office/drawing/2016/5/9/chartex" xmlns:cx4="http://schemas.microsoft.com/office/drawing/2016/5/10/chartex" xmlns:cx5="http://schemas.microsoft.com/office/drawing/2016/5/11/chartex" xmlns:cx6="http://schemas.microsoft.com/office/drawing/2016/5/12/chartex" xmlns:cx7="http://schemas.microsoft.com/office/drawing/2016/5/13/chartex" xmlns:cx8="http://schemas.microsoft.com/office/drawing/2016/5/14/chartex" xmlns:mc="http://schemas.openxmlformats.org/markup-compatibility/2006" xmlns:aink="http://schemas.microsoft.com/office/drawing/2016/ink" xmlns:am3d="http://schemas.microsoft.com/office/drawing/2017/model3d" xmlns:o="urn:schemas-microsoft-com:office:office" xmlns:oel="http://schemas.microsoft.com/office/2019/extlst" xmlns:r="http://schemas.openxmlformats.org/officeDocument/2006/relationships" xmlns:m="http://schemas.openxmlformats.org/officeDocument/2006/math" xmlns:v="urn:schemas-microsoft-com:vml" xmlns:wp14="http://schemas.microsoft.com/office/word/2010/wordprocessingDrawing" xmlns:wp="http://schemas.openxmlformats.org/drawingml/2006/wordprocessingDrawing" xmlns:w10="urn:schemas-microsoft-com:office:word" xmlns:w="http://schemas.openxmlformats.org/wordprocessingml/2006/main" xmlns:w14="http://schemas.microsoft.com/office/word/2010/wordml" xmlns:w15="http://schemas.microsoft.com/office/word/2012/wordml" xmlns:w16cex="http://schemas.microsoft.com/office/word/2018/wordml/cex" xmlns:w16cid="http://schemas.microsoft.com/office/word/2016/wordml/cid" xmlns:w16="http://schemas.microsoft.com/office/word/2018/wordml" xmlns:w16sdtdh="http://schemas.microsoft.com/office/word/2020/wordml/sdtdatahash" xmlns:w16se="http://schemas.microsoft.com/office/word/2015/wordml/symex" xmlns:wpg="http://schemas.microsoft.com/office/word/2010/wordprocessingGroup" xmlns:wpi="http://schemas.microsoft.com/office/word/2010/wordprocessingInk" xmlns:wne="http://schemas.microsoft.com/office/word/2006/wordml" xmlns:wps="http://schemas.microsoft.com/office/word/2010/wordprocessingShape" mc:Ignorable="w14 w15 w16se w16cid w16 w16cex w16sdtdh wp14">
+  <w:numPicBullet w:numPicBulletId="0">
+    <w:pict>
+      <v:shapetype id="_x0000_t75" coordsize="21600,21600" o:spt="75" o:preferrelative="t" path="m@4@5l@4@11@9@11@9@5xe" filled="f" stroked="f">
+        <v:stroke joinstyle="miter"/>
+        <v:formulas>
+          <v:f eqn="if lineDrawn pixelLineWidth 0"/>
+          <v:f eqn="sum @0 1 0"/>
+          <v:f eqn="sum 0 0 @1"/>
+          <v:f eqn="prod @2 1 2"/>
+          <v:f eqn="prod @3 21600 pixelWidth"/>
+          <v:f eqn="prod @3 21600 pixelHeight"/>
+          <v:f eqn="sum @0 0 1"/>
+          <v:f eqn="prod @6 1 2"/>
+          <v:f eqn="prod @7 21600 pixelWidth"/>
+          <v:f eqn="sum @8 21600 0"/>
+          <v:f eqn="prod @7 21600 pixelHeight"/>
+          <v:f eqn="sum @10 21600 0"/>
+        </v:formulas>
+        <v:path o:extrusionok="f" gradientshapeok="t" o:connecttype="rect"/>
+        <o:lock v:ext="edit" aspectratio="t"/>
+      </v:shapetype>
+      <v:shape id="_x0000_i1039" type="#_x0000_t75" style="width:30.55pt;height:12.6pt;visibility:visible;mso-wrap-style:square" o:bullet="t">
+        <v:imagedata r:id="rId1" o:title=""/>
+      </v:shape>
+    </w:pict>
+  </w:numPicBullet>
   <w:abstractNum w:abstractNumId="0" w15:restartNumberingAfterBreak="0">
     <w:nsid w:val="0D9F4877"/>
     <w:multiLevelType w:val="hybridMultilevel"/>
